--- a/Personal Development Report.docx
+++ b/Personal Development Report.docx
@@ -4960,16 +4960,76 @@
           <w:ilvl w:val="0"/>
           <w:numId w:val="0"/>
         </w:numPr>
-        <w:ind w:left="750"/>
-      </w:pPr>
-      <w:r>
+        <w:ind w:left="720"/>
+        <w:rPr>
+          <w:color w:val="auto"/>
+        </w:rPr>
+      </w:pPr>
+    </w:p>
+    <w:p>
+      <w:pPr>
+        <w:pStyle w:val="Subtitle"/>
+        <w:numPr>
+          <w:ilvl w:val="0"/>
+          <w:numId w:val="0"/>
+        </w:numPr>
+        <w:ind w:left="720"/>
+        <w:rPr>
+          <w:color w:val="auto"/>
+        </w:rPr>
+      </w:pPr>
+    </w:p>
+    <w:p>
+      <w:pPr>
+        <w:pStyle w:val="Subtitle"/>
+        <w:numPr>
+          <w:ilvl w:val="0"/>
+          <w:numId w:val="0"/>
+        </w:numPr>
+        <w:ind w:left="720"/>
+        <w:rPr>
+          <w:color w:val="auto"/>
+        </w:rPr>
+      </w:pPr>
+    </w:p>
+    <w:p>
+      <w:pPr>
+        <w:pStyle w:val="Subtitle"/>
+        <w:numPr>
+          <w:ilvl w:val="0"/>
+          <w:numId w:val="0"/>
+        </w:numPr>
+        <w:ind w:left="360"/>
+        <w:rPr>
+          <w:color w:val="auto"/>
+        </w:rPr>
+      </w:pPr>
+      <w:r>
+        <w:rPr>
+          <w:color w:val="auto"/>
+        </w:rPr>
         <w:t xml:space="preserve">In regards to this learning outcome I believe I am </w:t>
       </w:r>
       <w:r>
+        <w:rPr>
+          <w:color w:val="auto"/>
+        </w:rPr>
         <w:t xml:space="preserve">still simply in the orienting phase. I come to this conclusion based not only in my development on my personal challenge and exercises but also based on the group project. While I am still in the beginning of my individual challenge and I am struggling of choosing a direction/topic </w:t>
+      </w:r>
+      <w:r>
+        <w:rPr>
+          <w:color w:val="auto"/>
+        </w:rPr>
+        <w:t xml:space="preserve">out of all the possibilities, I am also orienting myself in the group project with regards to other people. Evaluating who is good at which task and how I can suggest to divide the work in such a way </w:t>
       </w:r>
       <w:bookmarkStart w:id="9" w:name="_GoBack"/>
       <w:bookmarkEnd w:id="9"/>
+      <w:r>
+        <w:rPr>
+          <w:color w:val="auto"/>
+        </w:rPr>
+        <w:t>that everybody is doing their best.</w:t>
+      </w:r>
     </w:p>
     <w:p>
       <w:pPr>
@@ -6072,8 +6132,8 @@
   </w:compat>
   <w:rsids>
     <w:rsidRoot w:val="009F4963"/>
+    <w:rsid w:val="00162760"/>
     <w:rsid w:val="009F4963"/>
-    <w:rsid w:val="00EE4BD0"/>
   </w:rsids>
   <m:mathPr>
     <m:mathFont m:val="Cambria Math"/>

--- a/Personal Development Report.docx
+++ b/Personal Development Report.docx
@@ -1,6 +1,6 @@
 
 <file path=word/document.xml><?xml version="1.0" encoding="utf-8"?>
-<w:document xmlns:wpc="http://schemas.microsoft.com/office/word/2010/wordprocessingCanvas" xmlns:cx="http://schemas.microsoft.com/office/drawing/2014/chartex" xmlns:cx1="http://schemas.microsoft.com/office/drawing/2015/9/8/chartex" xmlns:mc="http://schemas.openxmlformats.org/markup-compatibility/2006" xmlns:o="urn:schemas-microsoft-com:office:office" xmlns:r="http://schemas.openxmlformats.org/officeDocument/2006/relationships" xmlns:m="http://schemas.openxmlformats.org/officeDocument/2006/math" xmlns:v="urn:schemas-microsoft-com:vml" xmlns:wp14="http://schemas.microsoft.com/office/word/2010/wordprocessingDrawing" xmlns:wp="http://schemas.openxmlformats.org/drawingml/2006/wordprocessingDrawing" xmlns:w10="urn:schemas-microsoft-com:office:word" xmlns:w="http://schemas.openxmlformats.org/wordprocessingml/2006/main" xmlns:w14="http://schemas.microsoft.com/office/word/2010/wordml" xmlns:w15="http://schemas.microsoft.com/office/word/2012/wordml" xmlns:w16se="http://schemas.microsoft.com/office/word/2015/wordml/symex" xmlns:wpg="http://schemas.microsoft.com/office/word/2010/wordprocessingGroup" xmlns:wpi="http://schemas.microsoft.com/office/word/2010/wordprocessingInk" xmlns:wne="http://schemas.microsoft.com/office/word/2006/wordml" xmlns:wps="http://schemas.microsoft.com/office/word/2010/wordprocessingShape" mc:Ignorable="w14 w15 w16se wp14">
+<w:document xmlns:wpc="http://schemas.microsoft.com/office/word/2010/wordprocessingCanvas" xmlns:cx="http://schemas.microsoft.com/office/drawing/2014/chartex" xmlns:cx1="http://schemas.microsoft.com/office/drawing/2015/9/8/chartex" xmlns:cx2="http://schemas.microsoft.com/office/drawing/2015/10/21/chartex" xmlns:cx3="http://schemas.microsoft.com/office/drawing/2016/5/9/chartex" xmlns:cx4="http://schemas.microsoft.com/office/drawing/2016/5/10/chartex" xmlns:cx5="http://schemas.microsoft.com/office/drawing/2016/5/11/chartex" xmlns:cx6="http://schemas.microsoft.com/office/drawing/2016/5/12/chartex" xmlns:cx7="http://schemas.microsoft.com/office/drawing/2016/5/13/chartex" xmlns:cx8="http://schemas.microsoft.com/office/drawing/2016/5/14/chartex" xmlns:mc="http://schemas.openxmlformats.org/markup-compatibility/2006" xmlns:aink="http://schemas.microsoft.com/office/drawing/2016/ink" xmlns:am3d="http://schemas.microsoft.com/office/drawing/2017/model3d" xmlns:o="urn:schemas-microsoft-com:office:office" xmlns:r="http://schemas.openxmlformats.org/officeDocument/2006/relationships" xmlns:m="http://schemas.openxmlformats.org/officeDocument/2006/math" xmlns:v="urn:schemas-microsoft-com:vml" xmlns:wp14="http://schemas.microsoft.com/office/word/2010/wordprocessingDrawing" xmlns:wp="http://schemas.openxmlformats.org/drawingml/2006/wordprocessingDrawing" xmlns:w10="urn:schemas-microsoft-com:office:word" xmlns:w="http://schemas.openxmlformats.org/wordprocessingml/2006/main" xmlns:w14="http://schemas.microsoft.com/office/word/2010/wordml" xmlns:w15="http://schemas.microsoft.com/office/word/2012/wordml" xmlns:w16cex="http://schemas.microsoft.com/office/word/2018/wordml/cex" xmlns:w16cid="http://schemas.microsoft.com/office/word/2016/wordml/cid" xmlns:w16="http://schemas.microsoft.com/office/word/2018/wordml" xmlns:w16sdtdh="http://schemas.microsoft.com/office/word/2020/wordml/sdtdatahash" xmlns:w16se="http://schemas.microsoft.com/office/word/2015/wordml/symex" xmlns:wpg="http://schemas.microsoft.com/office/word/2010/wordprocessingGroup" xmlns:wpi="http://schemas.microsoft.com/office/word/2010/wordprocessingInk" xmlns:wne="http://schemas.microsoft.com/office/word/2006/wordml" xmlns:wps="http://schemas.microsoft.com/office/word/2010/wordprocessingShape" mc:Ignorable="w14 w15 w16se w16cid w16 w16cex w16sdtdh wp14">
   <w:body>
     <w:p>
       <w:pPr>
@@ -70,6 +70,13 @@
     </w:p>
     <w:sdt>
       <w:sdtPr>
+        <w:rPr>
+          <w:rFonts w:ascii="Times New Roman" w:eastAsiaTheme="minorEastAsia" w:hAnsi="Times New Roman" w:cs="Times New Roman"/>
+          <w:color w:val="auto"/>
+          <w:sz w:val="22"/>
+          <w:szCs w:val="22"/>
+          <w:lang w:eastAsia="ja-JP"/>
+        </w:rPr>
         <w:id w:val="-686373815"/>
         <w:docPartObj>
           <w:docPartGallery w:val="Table of Contents"/>
@@ -78,22 +85,23 @@
       </w:sdtPr>
       <w:sdtEndPr>
         <w:rPr>
-          <w:rFonts w:asciiTheme="minorHAnsi" w:eastAsiaTheme="minorEastAsia" w:hAnsiTheme="minorHAnsi" w:cstheme="minorBidi"/>
           <w:b/>
           <w:bCs/>
           <w:noProof/>
-          <w:color w:val="auto"/>
-          <w:sz w:val="22"/>
-          <w:szCs w:val="22"/>
-          <w:lang w:eastAsia="ja-JP"/>
         </w:rPr>
       </w:sdtEndPr>
       <w:sdtContent>
         <w:p>
           <w:pPr>
             <w:pStyle w:val="TOCHeading"/>
+            <w:rPr>
+              <w:rFonts w:ascii="Times New Roman" w:hAnsi="Times New Roman" w:cs="Times New Roman"/>
+            </w:rPr>
           </w:pPr>
           <w:r>
+            <w:rPr>
+              <w:rFonts w:ascii="Times New Roman" w:hAnsi="Times New Roman" w:cs="Times New Roman"/>
+            </w:rPr>
             <w:t>Contents</w:t>
           </w:r>
         </w:p>
@@ -105,18 +113,28 @@
             </w:tabs>
             <w:rPr>
               <w:noProof/>
+              <w:lang w:eastAsia="en-US"/>
             </w:rPr>
           </w:pPr>
           <w:r>
+            <w:rPr>
+              <w:rFonts w:ascii="Times New Roman" w:hAnsi="Times New Roman" w:cs="Times New Roman"/>
+            </w:rPr>
             <w:fldChar w:fldCharType="begin"/>
           </w:r>
           <w:r>
+            <w:rPr>
+              <w:rFonts w:ascii="Times New Roman" w:hAnsi="Times New Roman" w:cs="Times New Roman"/>
+            </w:rPr>
             <w:instrText xml:space="preserve"> TOC \o "1-3" \h \z \u </w:instrText>
           </w:r>
           <w:r>
+            <w:rPr>
+              <w:rFonts w:ascii="Times New Roman" w:hAnsi="Times New Roman" w:cs="Times New Roman"/>
+            </w:rPr>
             <w:fldChar w:fldCharType="separate"/>
           </w:r>
-          <w:hyperlink w:anchor="_Toc97758754" w:history="1">
+          <w:hyperlink w:anchor="_Toc97799910" w:history="1">
             <w:r>
               <w:rPr>
                 <w:rStyle w:val="Hyperlink"/>
@@ -144,7 +162,7 @@
                 <w:noProof/>
                 <w:webHidden/>
               </w:rPr>
-              <w:instrText xml:space="preserve"> PAGEREF _Toc97758754 \h </w:instrText>
+              <w:instrText xml:space="preserve"> PAGEREF _Toc97799910 \h </w:instrText>
             </w:r>
             <w:r>
               <w:rPr>
@@ -183,15 +201,86 @@
             </w:tabs>
             <w:rPr>
               <w:noProof/>
+              <w:lang w:eastAsia="en-US"/>
             </w:rPr>
           </w:pPr>
-          <w:hyperlink w:anchor="_Toc97758755" w:history="1">
+          <w:hyperlink w:anchor="_Toc97799911" w:history="1">
             <w:r>
               <w:rPr>
                 <w:rStyle w:val="Hyperlink"/>
                 <w:rFonts w:ascii="Times New Roman" w:hAnsi="Times New Roman" w:cs="Times New Roman"/>
                 <w:noProof/>
               </w:rPr>
+              <w:t>Revision table</w:t>
+            </w:r>
+            <w:r>
+              <w:rPr>
+                <w:noProof/>
+                <w:webHidden/>
+              </w:rPr>
+              <w:tab/>
+            </w:r>
+            <w:r>
+              <w:rPr>
+                <w:noProof/>
+                <w:webHidden/>
+              </w:rPr>
+              <w:fldChar w:fldCharType="begin"/>
+            </w:r>
+            <w:r>
+              <w:rPr>
+                <w:noProof/>
+                <w:webHidden/>
+              </w:rPr>
+              <w:instrText xml:space="preserve"> PAGEREF _Toc97799911 \h </w:instrText>
+            </w:r>
+            <w:r>
+              <w:rPr>
+                <w:noProof/>
+                <w:webHidden/>
+              </w:rPr>
+            </w:r>
+            <w:r>
+              <w:rPr>
+                <w:noProof/>
+                <w:webHidden/>
+              </w:rPr>
+              <w:fldChar w:fldCharType="separate"/>
+            </w:r>
+            <w:r>
+              <w:rPr>
+                <w:noProof/>
+                <w:webHidden/>
+              </w:rPr>
+              <w:t>2</w:t>
+            </w:r>
+            <w:r>
+              <w:rPr>
+                <w:noProof/>
+                <w:webHidden/>
+              </w:rPr>
+              <w:fldChar w:fldCharType="end"/>
+            </w:r>
+          </w:hyperlink>
+        </w:p>
+        <w:p>
+          <w:pPr>
+            <w:pStyle w:val="TOC1"/>
+            <w:tabs>
+              <w:tab w:val="right" w:leader="dot" w:pos="8828"/>
+            </w:tabs>
+            <w:rPr>
+              <w:noProof/>
+              <w:lang w:eastAsia="en-US"/>
+            </w:rPr>
+          </w:pPr>
+          <w:hyperlink w:anchor="_Toc97799912" w:history="1">
+            <w:r>
+              <w:rPr>
+                <w:rStyle w:val="Hyperlink"/>
+                <w:rFonts w:ascii="Times New Roman" w:hAnsi="Times New Roman" w:cs="Times New Roman"/>
+                <w:noProof/>
+              </w:rPr>
               <w:t>Learning Outcomes</w:t>
             </w:r>
             <w:r>
@@ -213,7 +302,7 @@
                 <w:noProof/>
                 <w:webHidden/>
               </w:rPr>
-              <w:instrText xml:space="preserve"> PAGEREF _Toc97758755 \h </w:instrText>
+              <w:instrText xml:space="preserve"> PAGEREF _Toc97799912 \h </w:instrText>
             </w:r>
             <w:r>
               <w:rPr>
@@ -233,7 +322,7 @@
                 <w:noProof/>
                 <w:webHidden/>
               </w:rPr>
-              <w:t>1</w:t>
+              <w:t>2</w:t>
             </w:r>
             <w:r>
               <w:rPr>
@@ -253,12 +342,14 @@
             </w:tabs>
             <w:rPr>
               <w:noProof/>
+              <w:lang w:eastAsia="en-US"/>
             </w:rPr>
           </w:pPr>
-          <w:hyperlink w:anchor="_Toc97758756" w:history="1">
+          <w:hyperlink w:anchor="_Toc97799913" w:history="1">
             <w:r>
               <w:rPr>
                 <w:rStyle w:val="Hyperlink"/>
+                <w:rFonts w:ascii="Times New Roman" w:hAnsi="Times New Roman" w:cs="Times New Roman"/>
                 <w:noProof/>
               </w:rPr>
               <w:t>1.</w:t>
@@ -266,12 +357,14 @@
             <w:r>
               <w:rPr>
                 <w:noProof/>
+                <w:lang w:eastAsia="en-US"/>
               </w:rPr>
               <w:tab/>
             </w:r>
             <w:r>
               <w:rPr>
                 <w:rStyle w:val="Hyperlink"/>
+                <w:rFonts w:ascii="Times New Roman" w:hAnsi="Times New Roman" w:cs="Times New Roman"/>
                 <w:noProof/>
               </w:rPr>
               <w:t>Data preparation</w:t>
@@ -295,7 +388,7 @@
                 <w:noProof/>
                 <w:webHidden/>
               </w:rPr>
-              <w:instrText xml:space="preserve"> PAGEREF _Toc97758756 \h </w:instrText>
+              <w:instrText xml:space="preserve"> PAGEREF _Toc97799913 \h </w:instrText>
             </w:r>
             <w:r>
               <w:rPr>
@@ -315,7 +408,7 @@
                 <w:noProof/>
                 <w:webHidden/>
               </w:rPr>
-              <w:t>1</w:t>
+              <w:t>2</w:t>
             </w:r>
             <w:r>
               <w:rPr>
@@ -335,12 +428,14 @@
             </w:tabs>
             <w:rPr>
               <w:noProof/>
+              <w:lang w:eastAsia="en-US"/>
             </w:rPr>
           </w:pPr>
-          <w:hyperlink w:anchor="_Toc97758757" w:history="1">
+          <w:hyperlink w:anchor="_Toc97799914" w:history="1">
             <w:r>
               <w:rPr>
                 <w:rStyle w:val="Hyperlink"/>
+                <w:rFonts w:ascii="Times New Roman" w:hAnsi="Times New Roman" w:cs="Times New Roman"/>
                 <w:noProof/>
               </w:rPr>
               <w:t>2.</w:t>
@@ -348,12 +443,14 @@
             <w:r>
               <w:rPr>
                 <w:noProof/>
+                <w:lang w:eastAsia="en-US"/>
               </w:rPr>
               <w:tab/>
             </w:r>
             <w:r>
               <w:rPr>
                 <w:rStyle w:val="Hyperlink"/>
+                <w:rFonts w:ascii="Times New Roman" w:hAnsi="Times New Roman" w:cs="Times New Roman"/>
                 <w:noProof/>
               </w:rPr>
               <w:t>Data analysis &amp; model engineering</w:t>
@@ -377,7 +474,7 @@
                 <w:noProof/>
                 <w:webHidden/>
               </w:rPr>
-              <w:instrText xml:space="preserve"> PAGEREF _Toc97758757 \h </w:instrText>
+              <w:instrText xml:space="preserve"> PAGEREF _Toc97799914 \h </w:instrText>
             </w:r>
             <w:r>
               <w:rPr>
@@ -397,7 +494,7 @@
                 <w:noProof/>
                 <w:webHidden/>
               </w:rPr>
-              <w:t>2</w:t>
+              <w:t>3</w:t>
             </w:r>
             <w:r>
               <w:rPr>
@@ -417,12 +514,14 @@
             </w:tabs>
             <w:rPr>
               <w:noProof/>
+              <w:lang w:eastAsia="en-US"/>
             </w:rPr>
           </w:pPr>
-          <w:hyperlink w:anchor="_Toc97758758" w:history="1">
+          <w:hyperlink w:anchor="_Toc97799915" w:history="1">
             <w:r>
               <w:rPr>
                 <w:rStyle w:val="Hyperlink"/>
+                <w:rFonts w:ascii="Times New Roman" w:hAnsi="Times New Roman" w:cs="Times New Roman"/>
                 <w:noProof/>
               </w:rPr>
               <w:t>3.</w:t>
@@ -430,12 +529,14 @@
             <w:r>
               <w:rPr>
                 <w:noProof/>
+                <w:lang w:eastAsia="en-US"/>
               </w:rPr>
               <w:tab/>
             </w:r>
             <w:r>
               <w:rPr>
                 <w:rStyle w:val="Hyperlink"/>
+                <w:rFonts w:ascii="Times New Roman" w:hAnsi="Times New Roman" w:cs="Times New Roman"/>
                 <w:noProof/>
               </w:rPr>
               <w:t>Reliability and transparency</w:t>
@@ -459,7 +560,7 @@
                 <w:noProof/>
                 <w:webHidden/>
               </w:rPr>
-              <w:instrText xml:space="preserve"> PAGEREF _Toc97758758 \h </w:instrText>
+              <w:instrText xml:space="preserve"> PAGEREF _Toc97799915 \h </w:instrText>
             </w:r>
             <w:r>
               <w:rPr>
@@ -479,7 +580,7 @@
                 <w:noProof/>
                 <w:webHidden/>
               </w:rPr>
-              <w:t>2</w:t>
+              <w:t>4</w:t>
             </w:r>
             <w:r>
               <w:rPr>
@@ -499,12 +600,14 @@
             </w:tabs>
             <w:rPr>
               <w:noProof/>
+              <w:lang w:eastAsia="en-US"/>
             </w:rPr>
           </w:pPr>
-          <w:hyperlink w:anchor="_Toc97758759" w:history="1">
+          <w:hyperlink w:anchor="_Toc97799916" w:history="1">
             <w:r>
               <w:rPr>
                 <w:rStyle w:val="Hyperlink"/>
+                <w:rFonts w:ascii="Times New Roman" w:hAnsi="Times New Roman" w:cs="Times New Roman"/>
                 <w:noProof/>
               </w:rPr>
               <w:t>4.</w:t>
@@ -512,12 +615,14 @@
             <w:r>
               <w:rPr>
                 <w:noProof/>
+                <w:lang w:eastAsia="en-US"/>
               </w:rPr>
               <w:tab/>
             </w:r>
             <w:r>
               <w:rPr>
                 <w:rStyle w:val="Hyperlink"/>
+                <w:rFonts w:ascii="Times New Roman" w:hAnsi="Times New Roman" w:cs="Times New Roman"/>
                 <w:noProof/>
               </w:rPr>
               <w:t>Targeted interaction</w:t>
@@ -541,7 +646,7 @@
                 <w:noProof/>
                 <w:webHidden/>
               </w:rPr>
-              <w:instrText xml:space="preserve"> PAGEREF _Toc97758759 \h </w:instrText>
+              <w:instrText xml:space="preserve"> PAGEREF _Toc97799916 \h </w:instrText>
             </w:r>
             <w:r>
               <w:rPr>
@@ -561,7 +666,7 @@
                 <w:noProof/>
                 <w:webHidden/>
               </w:rPr>
-              <w:t>3</w:t>
+              <w:t>5</w:t>
             </w:r>
             <w:r>
               <w:rPr>
@@ -581,12 +686,14 @@
             </w:tabs>
             <w:rPr>
               <w:noProof/>
+              <w:lang w:eastAsia="en-US"/>
             </w:rPr>
           </w:pPr>
-          <w:hyperlink w:anchor="_Toc97758760" w:history="1">
+          <w:hyperlink w:anchor="_Toc97799917" w:history="1">
             <w:r>
               <w:rPr>
                 <w:rStyle w:val="Hyperlink"/>
+                <w:rFonts w:ascii="Times New Roman" w:hAnsi="Times New Roman" w:cs="Times New Roman"/>
                 <w:noProof/>
               </w:rPr>
               <w:t>5.</w:t>
@@ -594,12 +701,14 @@
             <w:r>
               <w:rPr>
                 <w:noProof/>
+                <w:lang w:eastAsia="en-US"/>
               </w:rPr>
               <w:tab/>
             </w:r>
             <w:r>
               <w:rPr>
                 <w:rStyle w:val="Hyperlink"/>
+                <w:rFonts w:ascii="Times New Roman" w:hAnsi="Times New Roman" w:cs="Times New Roman"/>
                 <w:noProof/>
               </w:rPr>
               <w:t>Future orientation</w:t>
@@ -623,7 +732,7 @@
                 <w:noProof/>
                 <w:webHidden/>
               </w:rPr>
-              <w:instrText xml:space="preserve"> PAGEREF _Toc97758760 \h </w:instrText>
+              <w:instrText xml:space="preserve"> PAGEREF _Toc97799917 \h </w:instrText>
             </w:r>
             <w:r>
               <w:rPr>
@@ -643,7 +752,7 @@
                 <w:noProof/>
                 <w:webHidden/>
               </w:rPr>
-              <w:t>3</w:t>
+              <w:t>7</w:t>
             </w:r>
             <w:r>
               <w:rPr>
@@ -663,12 +772,14 @@
             </w:tabs>
             <w:rPr>
               <w:noProof/>
+              <w:lang w:eastAsia="en-US"/>
             </w:rPr>
           </w:pPr>
-          <w:hyperlink w:anchor="_Toc97758761" w:history="1">
+          <w:hyperlink w:anchor="_Toc97799918" w:history="1">
             <w:r>
               <w:rPr>
                 <w:rStyle w:val="Hyperlink"/>
+                <w:rFonts w:ascii="Times New Roman" w:hAnsi="Times New Roman" w:cs="Times New Roman"/>
                 <w:noProof/>
               </w:rPr>
               <w:t>6.</w:t>
@@ -676,12 +787,14 @@
             <w:r>
               <w:rPr>
                 <w:noProof/>
+                <w:lang w:eastAsia="en-US"/>
               </w:rPr>
               <w:tab/>
             </w:r>
             <w:r>
               <w:rPr>
                 <w:rStyle w:val="Hyperlink"/>
+                <w:rFonts w:ascii="Times New Roman" w:hAnsi="Times New Roman" w:cs="Times New Roman"/>
                 <w:noProof/>
               </w:rPr>
               <w:t>Investigative problem solving</w:t>
@@ -705,7 +818,7 @@
                 <w:noProof/>
                 <w:webHidden/>
               </w:rPr>
-              <w:instrText xml:space="preserve"> PAGEREF _Toc97758761 \h </w:instrText>
+              <w:instrText xml:space="preserve"> PAGEREF _Toc97799918 \h </w:instrText>
             </w:r>
             <w:r>
               <w:rPr>
@@ -725,7 +838,7 @@
                 <w:noProof/>
                 <w:webHidden/>
               </w:rPr>
-              <w:t>3</w:t>
+              <w:t>8</w:t>
             </w:r>
             <w:r>
               <w:rPr>
@@ -745,12 +858,14 @@
             </w:tabs>
             <w:rPr>
               <w:noProof/>
+              <w:lang w:eastAsia="en-US"/>
             </w:rPr>
           </w:pPr>
-          <w:hyperlink w:anchor="_Toc97758762" w:history="1">
+          <w:hyperlink w:anchor="_Toc97799919" w:history="1">
             <w:r>
               <w:rPr>
                 <w:rStyle w:val="Hyperlink"/>
+                <w:rFonts w:ascii="Times New Roman" w:hAnsi="Times New Roman" w:cs="Times New Roman"/>
                 <w:noProof/>
               </w:rPr>
               <w:t>7.</w:t>
@@ -758,12 +873,14 @@
             <w:r>
               <w:rPr>
                 <w:noProof/>
+                <w:lang w:eastAsia="en-US"/>
               </w:rPr>
               <w:tab/>
             </w:r>
             <w:r>
               <w:rPr>
                 <w:rStyle w:val="Hyperlink"/>
+                <w:rFonts w:ascii="Times New Roman" w:hAnsi="Times New Roman" w:cs="Times New Roman"/>
                 <w:noProof/>
               </w:rPr>
               <w:t>Personal leadership</w:t>
@@ -787,7 +904,7 @@
                 <w:noProof/>
                 <w:webHidden/>
               </w:rPr>
-              <w:instrText xml:space="preserve"> PAGEREF _Toc97758762 \h </w:instrText>
+              <w:instrText xml:space="preserve"> PAGEREF _Toc97799919 \h </w:instrText>
             </w:r>
             <w:r>
               <w:rPr>
@@ -807,7 +924,7 @@
                 <w:noProof/>
                 <w:webHidden/>
               </w:rPr>
-              <w:t>3</w:t>
+              <w:t>10</w:t>
             </w:r>
             <w:r>
               <w:rPr>
@@ -821,6 +938,7 @@
         <w:p>
           <w:pPr>
             <w:rPr>
+              <w:rFonts w:ascii="Times New Roman" w:hAnsi="Times New Roman" w:cs="Times New Roman"/>
               <w:b/>
               <w:bCs/>
               <w:noProof/>
@@ -828,6 +946,7 @@
           </w:pPr>
           <w:r>
             <w:rPr>
+              <w:rFonts w:ascii="Times New Roman" w:hAnsi="Times New Roman" w:cs="Times New Roman"/>
               <w:b/>
               <w:bCs/>
               <w:noProof/>
@@ -838,6 +957,11 @@
       </w:sdtContent>
     </w:sdt>
     <w:p>
+      <w:pPr>
+        <w:rPr>
+          <w:rFonts w:ascii="Times New Roman" w:hAnsi="Times New Roman" w:cs="Times New Roman"/>
+        </w:rPr>
+      </w:pPr>
       <w:r>
         <w:rPr>
           <w:rFonts w:ascii="Times New Roman" w:hAnsi="Times New Roman" w:cs="Times New Roman"/>
@@ -855,7 +979,7 @@
           <w:sz w:val="44"/>
         </w:rPr>
       </w:pPr>
-      <w:bookmarkStart w:id="0" w:name="_Toc97758754"/>
+      <w:bookmarkStart w:id="0" w:name="_Toc97799910"/>
       <w:r>
         <w:rPr>
           <w:rFonts w:ascii="Times New Roman" w:hAnsi="Times New Roman" w:cs="Times New Roman"/>
@@ -886,7 +1010,194 @@
         </w:rPr>
         <w:t xml:space="preserve">42. </w:t>
       </w:r>
-    </w:p>
+      <w:r>
+        <w:rPr>
+          <w:rFonts w:ascii="Times New Roman" w:hAnsi="Times New Roman" w:cs="Times New Roman"/>
+          <w:sz w:val="28"/>
+        </w:rPr>
+        <w:t>A little background on me: I come from Bulgaria, I started my study at Fontys in 2019, I chose to pursue Software as my specialization because while doing the orienting phase that subject struck me as the most interesting. I come to this semester hoping that I will learn new technologies that will not only be helpful to me in my future career but will also let me create something fun that has the ability to be useful.</w:t>
+      </w:r>
+    </w:p>
+    <w:p>
+      <w:pPr>
+        <w:rPr>
+          <w:rFonts w:ascii="Times New Roman" w:hAnsi="Times New Roman" w:cs="Times New Roman"/>
+          <w:sz w:val="28"/>
+        </w:rPr>
+      </w:pPr>
+    </w:p>
+    <w:tbl>
+      <w:tblPr>
+        <w:tblStyle w:val="TableGrid"/>
+        <w:tblW w:w="0" w:type="auto"/>
+        <w:tblLook w:val="04A0" w:firstRow="1" w:lastRow="0" w:firstColumn="1" w:lastColumn="0" w:noHBand="0" w:noVBand="1"/>
+      </w:tblPr>
+      <w:tblGrid>
+        <w:gridCol w:w="1095"/>
+        <w:gridCol w:w="2231"/>
+        <w:gridCol w:w="5502"/>
+      </w:tblGrid>
+      <w:tr>
+        <w:tc>
+          <w:tcPr>
+            <w:tcW w:w="8828" w:type="dxa"/>
+            <w:gridSpan w:val="3"/>
+          </w:tcPr>
+          <w:p>
+            <w:pPr>
+              <w:pStyle w:val="Heading1"/>
+              <w:spacing w:before="0"/>
+              <w:jc w:val="center"/>
+              <w:rPr>
+                <w:rFonts w:ascii="Times New Roman" w:hAnsi="Times New Roman" w:cs="Times New Roman"/>
+                <w:color w:val="auto"/>
+              </w:rPr>
+            </w:pPr>
+            <w:bookmarkStart w:id="1" w:name="_Toc97799911"/>
+            <w:r>
+              <w:rPr>
+                <w:rFonts w:ascii="Times New Roman" w:hAnsi="Times New Roman" w:cs="Times New Roman"/>
+                <w:color w:val="auto"/>
+              </w:rPr>
+              <w:t>Revision table</w:t>
+            </w:r>
+            <w:bookmarkEnd w:id="1"/>
+          </w:p>
+        </w:tc>
+      </w:tr>
+      <w:tr>
+        <w:tc>
+          <w:tcPr>
+            <w:tcW w:w="985" w:type="dxa"/>
+          </w:tcPr>
+          <w:p>
+            <w:pPr>
+              <w:jc w:val="center"/>
+              <w:rPr>
+                <w:rFonts w:ascii="Times New Roman" w:hAnsi="Times New Roman" w:cs="Times New Roman"/>
+                <w:sz w:val="28"/>
+              </w:rPr>
+            </w:pPr>
+            <w:proofErr w:type="spellStart"/>
+            <w:r>
+              <w:rPr>
+                <w:rFonts w:ascii="Times New Roman" w:hAnsi="Times New Roman" w:cs="Times New Roman"/>
+                <w:sz w:val="28"/>
+              </w:rPr>
+              <w:t>Doc.No</w:t>
+            </w:r>
+            <w:proofErr w:type="spellEnd"/>
+          </w:p>
+        </w:tc>
+        <w:tc>
+          <w:tcPr>
+            <w:tcW w:w="2250" w:type="dxa"/>
+          </w:tcPr>
+          <w:p>
+            <w:pPr>
+              <w:jc w:val="center"/>
+              <w:rPr>
+                <w:rFonts w:ascii="Times New Roman" w:hAnsi="Times New Roman" w:cs="Times New Roman"/>
+                <w:sz w:val="28"/>
+              </w:rPr>
+            </w:pPr>
+            <w:r>
+              <w:rPr>
+                <w:rFonts w:ascii="Times New Roman" w:hAnsi="Times New Roman" w:cs="Times New Roman"/>
+                <w:sz w:val="28"/>
+              </w:rPr>
+              <w:t>Date</w:t>
+            </w:r>
+          </w:p>
+        </w:tc>
+        <w:tc>
+          <w:tcPr>
+            <w:tcW w:w="5593" w:type="dxa"/>
+          </w:tcPr>
+          <w:p>
+            <w:pPr>
+              <w:jc w:val="center"/>
+              <w:rPr>
+                <w:rFonts w:ascii="Times New Roman" w:hAnsi="Times New Roman" w:cs="Times New Roman"/>
+                <w:sz w:val="28"/>
+              </w:rPr>
+            </w:pPr>
+            <w:r>
+              <w:rPr>
+                <w:rFonts w:ascii="Times New Roman" w:hAnsi="Times New Roman" w:cs="Times New Roman"/>
+                <w:sz w:val="28"/>
+              </w:rPr>
+              <w:t>Change</w:t>
+            </w:r>
+          </w:p>
+        </w:tc>
+      </w:tr>
+      <w:tr>
+        <w:tc>
+          <w:tcPr>
+            <w:tcW w:w="985" w:type="dxa"/>
+          </w:tcPr>
+          <w:p>
+            <w:pPr>
+              <w:jc w:val="center"/>
+              <w:rPr>
+                <w:rFonts w:ascii="Times New Roman" w:hAnsi="Times New Roman" w:cs="Times New Roman"/>
+                <w:sz w:val="28"/>
+              </w:rPr>
+            </w:pPr>
+            <w:r>
+              <w:rPr>
+                <w:rFonts w:ascii="Times New Roman" w:hAnsi="Times New Roman" w:cs="Times New Roman"/>
+                <w:sz w:val="28"/>
+              </w:rPr>
+              <w:t>0</w:t>
+            </w:r>
+          </w:p>
+        </w:tc>
+        <w:tc>
+          <w:tcPr>
+            <w:tcW w:w="2250" w:type="dxa"/>
+          </w:tcPr>
+          <w:p>
+            <w:pPr>
+              <w:jc w:val="center"/>
+              <w:rPr>
+                <w:rFonts w:ascii="Times New Roman" w:hAnsi="Times New Roman" w:cs="Times New Roman"/>
+                <w:sz w:val="28"/>
+              </w:rPr>
+            </w:pPr>
+            <w:r>
+              <w:rPr>
+                <w:rFonts w:ascii="Times New Roman" w:hAnsi="Times New Roman" w:cs="Times New Roman"/>
+                <w:sz w:val="28"/>
+              </w:rPr>
+              <w:t>3/10/2022</w:t>
+            </w:r>
+          </w:p>
+        </w:tc>
+        <w:tc>
+          <w:tcPr>
+            <w:tcW w:w="5593" w:type="dxa"/>
+          </w:tcPr>
+          <w:p>
+            <w:pPr>
+              <w:jc w:val="center"/>
+              <w:rPr>
+                <w:rFonts w:ascii="Times New Roman" w:hAnsi="Times New Roman" w:cs="Times New Roman"/>
+                <w:sz w:val="28"/>
+              </w:rPr>
+            </w:pPr>
+            <w:r>
+              <w:rPr>
+                <w:rFonts w:ascii="Times New Roman" w:hAnsi="Times New Roman" w:cs="Times New Roman"/>
+                <w:sz w:val="28"/>
+              </w:rPr>
+              <w:t>Document created</w:t>
+            </w:r>
+          </w:p>
+        </w:tc>
+      </w:tr>
+    </w:tbl>
     <w:p>
       <w:pPr>
         <w:rPr>
@@ -920,16 +1231,15 @@
           <w:sz w:val="44"/>
         </w:rPr>
       </w:pPr>
-      <w:bookmarkStart w:id="1" w:name="_Toc97758755"/>
+      <w:bookmarkStart w:id="2" w:name="_Toc97799912"/>
       <w:r>
         <w:rPr>
           <w:rFonts w:ascii="Times New Roman" w:hAnsi="Times New Roman" w:cs="Times New Roman"/>
           <w:sz w:val="44"/>
         </w:rPr>
-        <w:lastRenderedPageBreak/>
         <w:t>Learning Outcomes</w:t>
       </w:r>
-      <w:bookmarkEnd w:id="1"/>
+      <w:bookmarkEnd w:id="2"/>
     </w:p>
     <w:p>
       <w:pPr>
@@ -939,19 +1249,27 @@
           <w:numId w:val="1"/>
         </w:numPr>
         <w:rPr>
+          <w:rFonts w:ascii="Times New Roman" w:hAnsi="Times New Roman" w:cs="Times New Roman"/>
           <w:sz w:val="32"/>
         </w:rPr>
       </w:pPr>
-      <w:bookmarkStart w:id="2" w:name="_Toc97758756"/>
-      <w:r>
-        <w:rPr>
+      <w:bookmarkStart w:id="3" w:name="_Toc97799913"/>
+      <w:r>
+        <w:rPr>
+          <w:rFonts w:ascii="Times New Roman" w:hAnsi="Times New Roman" w:cs="Times New Roman"/>
           <w:sz w:val="32"/>
         </w:rPr>
         <w:t>Data preparation</w:t>
       </w:r>
-      <w:bookmarkEnd w:id="2"/>
-    </w:p>
-    <w:p/>
+      <w:bookmarkEnd w:id="3"/>
+    </w:p>
+    <w:p>
+      <w:pPr>
+        <w:rPr>
+          <w:rFonts w:ascii="Times New Roman" w:hAnsi="Times New Roman" w:cs="Times New Roman"/>
+        </w:rPr>
+      </w:pPr>
+    </w:p>
     <w:p>
       <w:pPr>
         <w:pStyle w:val="Subtitle"/>
@@ -960,11 +1278,13 @@
           <w:numId w:val="1"/>
         </w:numPr>
         <w:rPr>
+          <w:rFonts w:ascii="Times New Roman" w:hAnsi="Times New Roman" w:cs="Times New Roman"/>
           <w:sz w:val="24"/>
         </w:rPr>
       </w:pPr>
       <w:r>
         <w:rPr>
+          <w:rFonts w:ascii="Times New Roman" w:hAnsi="Times New Roman" w:cs="Times New Roman"/>
           <w:sz w:val="24"/>
         </w:rPr>
         <w:t xml:space="preserve">Definition </w:t>
@@ -973,37 +1293,43 @@
     <w:p>
       <w:pPr>
         <w:ind w:left="360"/>
-      </w:pPr>
-      <w:r>
-        <w:t xml:space="preserve">You are able to prepare and store a given dataset in such a way that it can be used in your </w:t>
-      </w:r>
-      <w:r>
-        <w:t>data analysis and/or modelling.</w:t>
+        <w:rPr>
+          <w:rFonts w:ascii="Times New Roman" w:hAnsi="Times New Roman" w:cs="Times New Roman"/>
+        </w:rPr>
+      </w:pPr>
+      <w:r>
+        <w:rPr>
+          <w:rFonts w:ascii="Times New Roman" w:hAnsi="Times New Roman" w:cs="Times New Roman"/>
+        </w:rPr>
+        <w:t>You are able to prepare and store a given dataset in such a way that it can be used in your data analysis and/or modelling.</w:t>
       </w:r>
     </w:p>
     <w:p>
       <w:pPr>
         <w:ind w:left="360"/>
-      </w:pPr>
-      <w:r>
-        <w:t>Clarification</w:t>
-      </w:r>
-      <w:r>
-        <w:t>:</w:t>
+        <w:rPr>
+          <w:rFonts w:ascii="Times New Roman" w:hAnsi="Times New Roman" w:cs="Times New Roman"/>
+        </w:rPr>
+      </w:pPr>
+      <w:r>
+        <w:rPr>
+          <w:rFonts w:ascii="Times New Roman" w:hAnsi="Times New Roman" w:cs="Times New Roman"/>
+        </w:rPr>
+        <w:t>Clarification:</w:t>
       </w:r>
     </w:p>
     <w:p>
       <w:pPr>
         <w:ind w:left="360"/>
-      </w:pPr>
-      <w:r>
-        <w:t xml:space="preserve">Preparing a dataset consists of extending it with additional data and cleaning the data according to theories of data quality, in such a way that the process of cleaning and preparing those data is repeatable, transparent to others, and the results are suitable for </w:t>
-      </w:r>
-      <w:r>
-        <w:t xml:space="preserve">data analysis and/or modelling. </w:t>
-      </w:r>
-      <w:r>
-        <w:t>Storing a dataset includes investigating cloud solutions and arguing whether they should be used.</w:t>
+        <w:rPr>
+          <w:rFonts w:ascii="Times New Roman" w:hAnsi="Times New Roman" w:cs="Times New Roman"/>
+        </w:rPr>
+      </w:pPr>
+      <w:r>
+        <w:rPr>
+          <w:rFonts w:ascii="Times New Roman" w:hAnsi="Times New Roman" w:cs="Times New Roman"/>
+        </w:rPr>
+        <w:t>Preparing a dataset consists of extending it with additional data and cleaning the data according to theories of data quality, in such a way that the process of cleaning and preparing those data is repeatable, transparent to others, and the results are suitable for data analysis and/or modelling. Storing a dataset includes investigating cloud solutions and arguing whether they should be used.</w:t>
       </w:r>
     </w:p>
     <w:p>
@@ -1014,11 +1340,13 @@
           <w:numId w:val="1"/>
         </w:numPr>
         <w:rPr>
+          <w:rFonts w:ascii="Times New Roman" w:hAnsi="Times New Roman" w:cs="Times New Roman"/>
           <w:sz w:val="24"/>
         </w:rPr>
       </w:pPr>
       <w:r>
         <w:rPr>
+          <w:rFonts w:ascii="Times New Roman" w:hAnsi="Times New Roman" w:cs="Times New Roman"/>
           <w:sz w:val="24"/>
         </w:rPr>
         <w:t>Self-evaluation</w:t>
@@ -1036,12 +1364,12 @@
         <w:tblLook w:val="04A0" w:firstRow="1" w:lastRow="0" w:firstColumn="1" w:lastColumn="0" w:noHBand="0" w:noVBand="1"/>
       </w:tblPr>
       <w:tblGrid>
-        <w:gridCol w:w="1272"/>
-        <w:gridCol w:w="1253"/>
-        <w:gridCol w:w="1276"/>
-        <w:gridCol w:w="1221"/>
-        <w:gridCol w:w="1347"/>
-        <w:gridCol w:w="1536"/>
+        <w:gridCol w:w="1286"/>
+        <w:gridCol w:w="1255"/>
+        <w:gridCol w:w="1317"/>
+        <w:gridCol w:w="1224"/>
+        <w:gridCol w:w="1332"/>
+        <w:gridCol w:w="1590"/>
       </w:tblGrid>
       <w:tr>
         <w:trPr>
@@ -1067,11 +1395,13 @@
           <w:p>
             <w:pPr>
               <w:rPr>
-                <w:sz w:val="28"/>
-              </w:rPr>
-            </w:pPr>
-            <w:r>
-              <w:rPr>
+                <w:rFonts w:ascii="Times New Roman" w:hAnsi="Times New Roman" w:cs="Times New Roman"/>
+                <w:sz w:val="28"/>
+              </w:rPr>
+            </w:pPr>
+            <w:r>
+              <w:rPr>
+                <w:rFonts w:ascii="Times New Roman" w:hAnsi="Times New Roman" w:cs="Times New Roman"/>
                 <w:sz w:val="28"/>
               </w:rPr>
               <w:t>Advanced</w:t>
@@ -1098,11 +1428,13 @@
           <w:p>
             <w:pPr>
               <w:rPr>
-                <w:sz w:val="28"/>
-              </w:rPr>
-            </w:pPr>
-            <w:r>
-              <w:rPr>
+                <w:rFonts w:ascii="Times New Roman" w:hAnsi="Times New Roman" w:cs="Times New Roman"/>
+                <w:sz w:val="28"/>
+              </w:rPr>
+            </w:pPr>
+            <w:r>
+              <w:rPr>
+                <w:rFonts w:ascii="Times New Roman" w:hAnsi="Times New Roman" w:cs="Times New Roman"/>
                 <w:sz w:val="28"/>
               </w:rPr>
               <w:t>Proficient</w:t>
@@ -1129,11 +1461,13 @@
           <w:p>
             <w:pPr>
               <w:rPr>
-                <w:sz w:val="28"/>
-              </w:rPr>
-            </w:pPr>
-            <w:r>
-              <w:rPr>
+                <w:rFonts w:ascii="Times New Roman" w:hAnsi="Times New Roman" w:cs="Times New Roman"/>
+                <w:sz w:val="28"/>
+              </w:rPr>
+            </w:pPr>
+            <w:r>
+              <w:rPr>
+                <w:rFonts w:ascii="Times New Roman" w:hAnsi="Times New Roman" w:cs="Times New Roman"/>
                 <w:sz w:val="28"/>
               </w:rPr>
               <w:t>Beginning</w:t>
@@ -1160,11 +1494,13 @@
           <w:p>
             <w:pPr>
               <w:rPr>
-                <w:sz w:val="28"/>
-              </w:rPr>
-            </w:pPr>
-            <w:r>
-              <w:rPr>
+                <w:rFonts w:ascii="Times New Roman" w:hAnsi="Times New Roman" w:cs="Times New Roman"/>
+                <w:sz w:val="28"/>
+              </w:rPr>
+            </w:pPr>
+            <w:r>
+              <w:rPr>
+                <w:rFonts w:ascii="Times New Roman" w:hAnsi="Times New Roman" w:cs="Times New Roman"/>
                 <w:sz w:val="28"/>
               </w:rPr>
               <w:t>Orienting</w:t>
@@ -1191,11 +1527,13 @@
           <w:p>
             <w:pPr>
               <w:rPr>
-                <w:sz w:val="28"/>
-              </w:rPr>
-            </w:pPr>
-            <w:r>
-              <w:rPr>
+                <w:rFonts w:ascii="Times New Roman" w:hAnsi="Times New Roman" w:cs="Times New Roman"/>
+                <w:sz w:val="28"/>
+              </w:rPr>
+            </w:pPr>
+            <w:r>
+              <w:rPr>
+                <w:rFonts w:ascii="Times New Roman" w:hAnsi="Times New Roman" w:cs="Times New Roman"/>
                 <w:sz w:val="28"/>
               </w:rPr>
               <w:t>Undefined</w:t>
@@ -1222,6 +1560,7 @@
           <w:p>
             <w:pPr>
               <w:rPr>
+                <w:rFonts w:ascii="Times New Roman" w:hAnsi="Times New Roman" w:cs="Times New Roman"/>
                 <w:b/>
                 <w:bCs/>
                 <w:sz w:val="28"/>
@@ -1229,6 +1568,7 @@
             </w:pPr>
             <w:r>
               <w:rPr>
+                <w:rFonts w:ascii="Times New Roman" w:hAnsi="Times New Roman" w:cs="Times New Roman"/>
                 <w:b/>
                 <w:bCs/>
                 <w:sz w:val="28"/>
@@ -1259,12 +1599,14 @@
           <w:p>
             <w:pPr>
               <w:rPr>
-                <w:sz w:val="28"/>
-                <w:szCs w:val="24"/>
-              </w:rPr>
-            </w:pPr>
-            <w:r>
-              <w:rPr>
+                <w:rFonts w:ascii="Times New Roman" w:hAnsi="Times New Roman" w:cs="Times New Roman"/>
+                <w:sz w:val="28"/>
+                <w:szCs w:val="24"/>
+              </w:rPr>
+            </w:pPr>
+            <w:r>
+              <w:rPr>
+                <w:rFonts w:ascii="Times New Roman" w:hAnsi="Times New Roman" w:cs="Times New Roman"/>
                 <w:sz w:val="28"/>
                 <w:szCs w:val="24"/>
               </w:rPr>
@@ -1292,12 +1634,14 @@
           <w:p>
             <w:pPr>
               <w:rPr>
-                <w:sz w:val="28"/>
-                <w:szCs w:val="24"/>
-              </w:rPr>
-            </w:pPr>
-            <w:r>
-              <w:rPr>
+                <w:rFonts w:ascii="Times New Roman" w:hAnsi="Times New Roman" w:cs="Times New Roman"/>
+                <w:sz w:val="28"/>
+                <w:szCs w:val="24"/>
+              </w:rPr>
+            </w:pPr>
+            <w:r>
+              <w:rPr>
+                <w:rFonts w:ascii="Times New Roman" w:hAnsi="Times New Roman" w:cs="Times New Roman"/>
                 <w:sz w:val="28"/>
                 <w:szCs w:val="24"/>
               </w:rPr>
@@ -1325,12 +1669,14 @@
           <w:p>
             <w:pPr>
               <w:rPr>
-                <w:sz w:val="28"/>
-                <w:szCs w:val="24"/>
-              </w:rPr>
-            </w:pPr>
-            <w:r>
-              <w:rPr>
+                <w:rFonts w:ascii="Times New Roman" w:hAnsi="Times New Roman" w:cs="Times New Roman"/>
+                <w:sz w:val="28"/>
+                <w:szCs w:val="24"/>
+              </w:rPr>
+            </w:pPr>
+            <w:r>
+              <w:rPr>
+                <w:rFonts w:ascii="Times New Roman" w:hAnsi="Times New Roman" w:cs="Times New Roman"/>
                 <w:sz w:val="28"/>
                 <w:szCs w:val="24"/>
               </w:rPr>
@@ -1358,12 +1704,14 @@
           <w:p>
             <w:pPr>
               <w:rPr>
-                <w:sz w:val="28"/>
-                <w:szCs w:val="24"/>
-              </w:rPr>
-            </w:pPr>
-            <w:r>
-              <w:rPr>
+                <w:rFonts w:ascii="Times New Roman" w:hAnsi="Times New Roman" w:cs="Times New Roman"/>
+                <w:sz w:val="28"/>
+                <w:szCs w:val="24"/>
+              </w:rPr>
+            </w:pPr>
+            <w:r>
+              <w:rPr>
+                <w:rFonts w:ascii="Times New Roman" w:hAnsi="Times New Roman" w:cs="Times New Roman"/>
                 <w:sz w:val="28"/>
                 <w:szCs w:val="24"/>
               </w:rPr>
@@ -1391,12 +1739,14 @@
           <w:p>
             <w:pPr>
               <w:rPr>
-                <w:sz w:val="28"/>
-                <w:szCs w:val="24"/>
-              </w:rPr>
-            </w:pPr>
-            <w:r>
-              <w:rPr>
+                <w:rFonts w:ascii="Times New Roman" w:hAnsi="Times New Roman" w:cs="Times New Roman"/>
+                <w:sz w:val="28"/>
+                <w:szCs w:val="24"/>
+              </w:rPr>
+            </w:pPr>
+            <w:r>
+              <w:rPr>
+                <w:rFonts w:ascii="Times New Roman" w:hAnsi="Times New Roman" w:cs="Times New Roman"/>
                 <w:sz w:val="28"/>
                 <w:szCs w:val="24"/>
               </w:rPr>
@@ -1424,12 +1774,14 @@
           <w:p>
             <w:pPr>
               <w:rPr>
-                <w:sz w:val="28"/>
-                <w:szCs w:val="24"/>
-              </w:rPr>
-            </w:pPr>
-            <w:r>
-              <w:rPr>
+                <w:rFonts w:ascii="Times New Roman" w:hAnsi="Times New Roman" w:cs="Times New Roman"/>
+                <w:sz w:val="28"/>
+                <w:szCs w:val="24"/>
+              </w:rPr>
+            </w:pPr>
+            <w:r>
+              <w:rPr>
+                <w:rFonts w:ascii="Times New Roman" w:hAnsi="Times New Roman" w:cs="Times New Roman"/>
                 <w:sz w:val="28"/>
                 <w:szCs w:val="24"/>
               </w:rPr>
@@ -1439,7 +1791,13 @@
         </w:tc>
       </w:tr>
     </w:tbl>
-    <w:p/>
+    <w:p>
+      <w:pPr>
+        <w:rPr>
+          <w:rFonts w:ascii="Times New Roman" w:hAnsi="Times New Roman" w:cs="Times New Roman"/>
+        </w:rPr>
+      </w:pPr>
+    </w:p>
     <w:p>
       <w:pPr>
         <w:pStyle w:val="Subtitle"/>
@@ -1448,82 +1806,97 @@
           <w:numId w:val="0"/>
         </w:numPr>
         <w:ind w:left="750"/>
+        <w:rPr>
+          <w:rFonts w:ascii="Times New Roman" w:hAnsi="Times New Roman" w:cs="Times New Roman"/>
+        </w:rPr>
       </w:pPr>
     </w:p>
     <w:p>
       <w:pPr>
         <w:ind w:left="360"/>
-      </w:pPr>
-      <w:r>
+        <w:rPr>
+          <w:rFonts w:ascii="Times New Roman" w:hAnsi="Times New Roman" w:cs="Times New Roman"/>
+        </w:rPr>
+      </w:pPr>
+      <w:r>
+        <w:rPr>
+          <w:rFonts w:ascii="Times New Roman" w:hAnsi="Times New Roman" w:cs="Times New Roman"/>
+        </w:rPr>
         <w:t>I believe I am at the orienting level because I have</w:t>
       </w:r>
       <w:r>
+        <w:rPr>
+          <w:rFonts w:ascii="Times New Roman" w:hAnsi="Times New Roman" w:cs="Times New Roman"/>
+        </w:rPr>
         <w:t xml:space="preserve"> gotten familiar with the</w:t>
       </w:r>
       <w:r>
+        <w:rPr>
+          <w:rFonts w:ascii="Times New Roman" w:hAnsi="Times New Roman" w:cs="Times New Roman"/>
+        </w:rPr>
         <w:t xml:space="preserve"> </w:t>
       </w:r>
       <w:r>
-        <w:t>5 different data quality measures: Validity,</w:t>
-      </w:r>
-      <w:r>
-        <w:t xml:space="preserve"> Accuracy, Completeness, Consistency and Uniformity</w:t>
-      </w:r>
-      <w:r>
-        <w:t xml:space="preserve">. I have also </w:t>
-      </w:r>
-      <w:r>
+        <w:rPr>
+          <w:rFonts w:ascii="Times New Roman" w:hAnsi="Times New Roman" w:cs="Times New Roman"/>
+        </w:rPr>
+        <w:t xml:space="preserve">5 different data quality measures: Validity, Accuracy, Completeness, Consistency and Uniformity. I have also </w:t>
+      </w:r>
+      <w:r>
+        <w:rPr>
+          <w:rFonts w:ascii="Times New Roman" w:hAnsi="Times New Roman" w:cs="Times New Roman"/>
+        </w:rPr>
         <w:t>started diving into the different techniques</w:t>
       </w:r>
       <w:r>
+        <w:rPr>
+          <w:rFonts w:ascii="Times New Roman" w:hAnsi="Times New Roman" w:cs="Times New Roman"/>
+        </w:rPr>
         <w:t xml:space="preserve"> used</w:t>
       </w:r>
       <w:r>
+        <w:rPr>
+          <w:rFonts w:ascii="Times New Roman" w:hAnsi="Times New Roman" w:cs="Times New Roman"/>
+        </w:rPr>
         <w:t xml:space="preserve"> </w:t>
       </w:r>
       <w:r>
-        <w:t>for data cleaning (such as dropping data, filling in missing data, hot-shot encoding). I also have done a research exercise in regards to data cleaning</w:t>
-      </w:r>
-    </w:p>
-    <w:p>
-      <w:pPr>
-        <w:ind w:left="360"/>
-      </w:pPr>
-    </w:p>
-    <w:p>
-      <w:pPr>
-        <w:ind w:left="360"/>
-      </w:pPr>
-    </w:p>
-    <w:p>
-      <w:pPr>
-        <w:ind w:left="360"/>
-      </w:pPr>
-    </w:p>
-    <w:p>
-      <w:pPr>
-        <w:ind w:left="360"/>
-      </w:pPr>
-    </w:p>
-    <w:p>
-      <w:pPr>
-        <w:ind w:left="360"/>
-      </w:pPr>
-    </w:p>
-    <w:p>
-      <w:pPr>
-        <w:ind w:left="360"/>
-      </w:pPr>
-    </w:p>
-    <w:p>
-      <w:pPr>
-        <w:ind w:left="360"/>
-      </w:pPr>
-    </w:p>
-    <w:p>
-      <w:pPr>
-        <w:ind w:left="360"/>
-      </w:pPr>
+        <w:rPr>
+          <w:rFonts w:ascii="Times New Roman" w:hAnsi="Times New Roman" w:cs="Times New Roman"/>
+        </w:rPr>
+        <w:t xml:space="preserve">for data cleaning (such as dropping data, filling in missing data, hot-shot encoding). I also have done a research exercise </w:t>
+      </w:r>
+      <w:r>
+        <w:rPr>
+          <w:rFonts w:ascii="Times New Roman" w:hAnsi="Times New Roman" w:cs="Times New Roman"/>
+        </w:rPr>
+        <w:t>regarding</w:t>
+      </w:r>
+      <w:r>
+        <w:rPr>
+          <w:rFonts w:ascii="Times New Roman" w:hAnsi="Times New Roman" w:cs="Times New Roman"/>
+        </w:rPr>
+        <w:t xml:space="preserve"> data cleaning</w:t>
+      </w:r>
+      <w:r>
+        <w:rPr>
+          <w:rFonts w:ascii="Times New Roman" w:hAnsi="Times New Roman" w:cs="Times New Roman"/>
+        </w:rPr>
+        <w:br/>
+      </w:r>
+    </w:p>
+    <w:p>
+      <w:pPr>
+        <w:rPr>
+          <w:rFonts w:ascii="Times New Roman" w:hAnsi="Times New Roman" w:cs="Times New Roman"/>
+        </w:rPr>
+      </w:pPr>
+      <w:r>
+        <w:rPr>
+          <w:rFonts w:ascii="Times New Roman" w:hAnsi="Times New Roman" w:cs="Times New Roman"/>
+        </w:rPr>
+        <w:br w:type="page"/>
+      </w:r>
     </w:p>
     <w:p>
       <w:pPr>
@@ -1533,11 +1906,13 @@
           <w:numId w:val="1"/>
         </w:numPr>
         <w:rPr>
+          <w:rFonts w:ascii="Times New Roman" w:hAnsi="Times New Roman" w:cs="Times New Roman"/>
           <w:sz w:val="24"/>
         </w:rPr>
       </w:pPr>
       <w:r>
         <w:rPr>
+          <w:rFonts w:ascii="Times New Roman" w:hAnsi="Times New Roman" w:cs="Times New Roman"/>
           <w:sz w:val="24"/>
         </w:rPr>
         <w:lastRenderedPageBreak/>
@@ -1545,9 +1920,18 @@
       </w:r>
     </w:p>
     <w:p>
-      <w:r>
+      <w:pPr>
+        <w:rPr>
+          <w:rFonts w:ascii="Times New Roman" w:hAnsi="Times New Roman" w:cs="Times New Roman"/>
+        </w:rPr>
+      </w:pPr>
+      <w:r>
+        <w:rPr>
+          <w:rFonts w:ascii="Times New Roman" w:hAnsi="Times New Roman" w:cs="Times New Roman"/>
+          <w:noProof/>
+        </w:rPr>
         <w:drawing>
-          <wp:inline distT="0" distB="0" distL="0" distR="0" wp14:anchorId="5B45235F" wp14:editId="6F91AECC">
+          <wp:inline distT="0" distB="0" distL="0" distR="0" wp14:anchorId="61115728" wp14:editId="71497DC8">
             <wp:extent cx="5612130" cy="3170555"/>
             <wp:effectExtent l="0" t="0" r="7620" b="0"/>
             <wp:docPr id="1" name="Picture 1"/>
@@ -1583,12 +1967,27 @@
         </w:drawing>
       </w:r>
     </w:p>
-    <w:p/>
-    <w:p/>
+    <w:p>
+      <w:pPr>
+        <w:rPr>
+          <w:rFonts w:ascii="Times New Roman" w:hAnsi="Times New Roman" w:cs="Times New Roman"/>
+        </w:rPr>
+      </w:pPr>
+    </w:p>
+    <w:p>
+      <w:pPr>
+        <w:rPr>
+          <w:rFonts w:ascii="Times New Roman" w:hAnsi="Times New Roman" w:cs="Times New Roman"/>
+        </w:rPr>
+      </w:pPr>
+    </w:p>
     <w:p>
       <w:pPr>
         <w:pStyle w:val="ListParagraph"/>
         <w:ind w:left="750"/>
+        <w:rPr>
+          <w:rFonts w:ascii="Times New Roman" w:hAnsi="Times New Roman" w:cs="Times New Roman"/>
+        </w:rPr>
       </w:pPr>
     </w:p>
     <w:p>
@@ -1599,17 +1998,19 @@
           <w:numId w:val="1"/>
         </w:numPr>
         <w:rPr>
+          <w:rFonts w:ascii="Times New Roman" w:hAnsi="Times New Roman" w:cs="Times New Roman"/>
           <w:sz w:val="32"/>
         </w:rPr>
       </w:pPr>
-      <w:bookmarkStart w:id="3" w:name="_Toc97758757"/>
-      <w:r>
-        <w:rPr>
+      <w:bookmarkStart w:id="4" w:name="_Toc97799914"/>
+      <w:r>
+        <w:rPr>
+          <w:rFonts w:ascii="Times New Roman" w:hAnsi="Times New Roman" w:cs="Times New Roman"/>
           <w:sz w:val="32"/>
         </w:rPr>
         <w:t>Data analysis &amp; model engineering</w:t>
       </w:r>
-      <w:bookmarkEnd w:id="3"/>
+      <w:bookmarkEnd w:id="4"/>
     </w:p>
     <w:p>
       <w:pPr>
@@ -1619,11 +2020,13 @@
           <w:numId w:val="1"/>
         </w:numPr>
         <w:rPr>
+          <w:rFonts w:ascii="Times New Roman" w:hAnsi="Times New Roman" w:cs="Times New Roman"/>
           <w:sz w:val="24"/>
         </w:rPr>
       </w:pPr>
       <w:r>
         <w:rPr>
+          <w:rFonts w:ascii="Times New Roman" w:hAnsi="Times New Roman" w:cs="Times New Roman"/>
           <w:sz w:val="24"/>
         </w:rPr>
         <w:t xml:space="preserve">Definition </w:t>
@@ -1632,58 +2035,62 @@
     <w:p>
       <w:pPr>
         <w:ind w:left="360"/>
-      </w:pPr>
-      <w:r>
-        <w:t>You are able to apply machine learning algorithms and other data analysis te</w:t>
-      </w:r>
-      <w:r>
-        <w:t>chniques to a prepared dataset.</w:t>
+        <w:rPr>
+          <w:rFonts w:ascii="Times New Roman" w:hAnsi="Times New Roman" w:cs="Times New Roman"/>
+        </w:rPr>
+      </w:pPr>
+      <w:r>
+        <w:rPr>
+          <w:rFonts w:ascii="Times New Roman" w:hAnsi="Times New Roman" w:cs="Times New Roman"/>
+        </w:rPr>
+        <w:t>You are able to apply machine learning algorithms and other data analysis techniques to a prepared dataset.</w:t>
       </w:r>
     </w:p>
     <w:p>
       <w:pPr>
         <w:ind w:left="360"/>
-      </w:pPr>
-      <w:r>
+        <w:rPr>
+          <w:rFonts w:ascii="Times New Roman" w:hAnsi="Times New Roman" w:cs="Times New Roman"/>
+        </w:rPr>
+      </w:pPr>
+      <w:r>
+        <w:rPr>
+          <w:rFonts w:ascii="Times New Roman" w:hAnsi="Times New Roman" w:cs="Times New Roman"/>
+        </w:rPr>
         <w:t>Clarification</w:t>
       </w:r>
     </w:p>
     <w:p>
       <w:pPr>
         <w:ind w:left="360"/>
-      </w:pPr>
-      <w:r>
-        <w:t>Applying consists of training of different types of models (classification, regression, etc.), and evaluating the results with respect to recall, precision, accuracy, cross-validation, etc. as w</w:t>
-      </w:r>
-      <w:r>
-        <w:t>ell as tuning hyper-parameters.</w:t>
-      </w:r>
-      <w:r>
+        <w:rPr>
+          <w:rFonts w:ascii="Times New Roman" w:hAnsi="Times New Roman" w:cs="Times New Roman"/>
+        </w:rPr>
+      </w:pPr>
+      <w:r>
+        <w:rPr>
+          <w:rFonts w:ascii="Times New Roman" w:hAnsi="Times New Roman" w:cs="Times New Roman"/>
+        </w:rPr>
+        <w:t>Applying consists of training of different types of models (classification, regression, etc.), and evaluating the results with respect to recall, precision, accuracy, cross-validation, etc. as well as tuning hyper-parameters.</w:t>
+      </w:r>
+      <w:r>
+        <w:rPr>
+          <w:rFonts w:ascii="Times New Roman" w:hAnsi="Times New Roman" w:cs="Times New Roman"/>
+        </w:rPr>
         <w:t xml:space="preserve"> </w:t>
       </w:r>
       <w:r>
-        <w:t>Other data analysis techniques are for example: descriptive statistics, derived columns, forecasting, trend analysis, clustering, etc.</w:t>
-      </w:r>
-    </w:p>
-    <w:p>
-      <w:pPr>
-        <w:ind w:left="360"/>
-      </w:pPr>
-    </w:p>
-    <w:p>
-      <w:pPr>
-        <w:ind w:left="360"/>
-      </w:pPr>
-    </w:p>
-    <w:p>
-      <w:pPr>
-        <w:ind w:left="360"/>
-      </w:pPr>
-    </w:p>
-    <w:p>
-      <w:pPr>
-        <w:ind w:left="360"/>
-      </w:pPr>
+        <w:rPr>
+          <w:rFonts w:ascii="Times New Roman" w:hAnsi="Times New Roman" w:cs="Times New Roman"/>
+        </w:rPr>
+        <w:t>Other data analysis techniques are for example: descriptive statistics, derived columns, forecasting, trend analysis, clustering, etc</w:t>
+      </w:r>
+      <w:r>
+        <w:rPr>
+          <w:rFonts w:ascii="Times New Roman" w:hAnsi="Times New Roman" w:cs="Times New Roman"/>
+        </w:rPr>
+        <w:t>.</w:t>
+      </w:r>
     </w:p>
     <w:p>
       <w:pPr>
@@ -1693,14 +2100,15 @@
           <w:numId w:val="1"/>
         </w:numPr>
         <w:rPr>
+          <w:rFonts w:ascii="Times New Roman" w:hAnsi="Times New Roman" w:cs="Times New Roman"/>
           <w:sz w:val="24"/>
         </w:rPr>
       </w:pPr>
       <w:r>
         <w:rPr>
+          <w:rFonts w:ascii="Times New Roman" w:hAnsi="Times New Roman" w:cs="Times New Roman"/>
           <w:sz w:val="24"/>
         </w:rPr>
-        <w:lastRenderedPageBreak/>
         <w:t>Self-evaluation</w:t>
       </w:r>
     </w:p>
@@ -1716,12 +2124,12 @@
         <w:tblLook w:val="04A0" w:firstRow="1" w:lastRow="0" w:firstColumn="1" w:lastColumn="0" w:noHBand="0" w:noVBand="1"/>
       </w:tblPr>
       <w:tblGrid>
-        <w:gridCol w:w="1272"/>
-        <w:gridCol w:w="1253"/>
-        <w:gridCol w:w="1276"/>
-        <w:gridCol w:w="1221"/>
-        <w:gridCol w:w="1347"/>
-        <w:gridCol w:w="1536"/>
+        <w:gridCol w:w="1286"/>
+        <w:gridCol w:w="1255"/>
+        <w:gridCol w:w="1317"/>
+        <w:gridCol w:w="1224"/>
+        <w:gridCol w:w="1332"/>
+        <w:gridCol w:w="1590"/>
       </w:tblGrid>
       <w:tr>
         <w:trPr>
@@ -1747,11 +2155,13 @@
           <w:p>
             <w:pPr>
               <w:rPr>
-                <w:sz w:val="28"/>
-              </w:rPr>
-            </w:pPr>
-            <w:r>
-              <w:rPr>
+                <w:rFonts w:ascii="Times New Roman" w:hAnsi="Times New Roman" w:cs="Times New Roman"/>
+                <w:sz w:val="28"/>
+              </w:rPr>
+            </w:pPr>
+            <w:r>
+              <w:rPr>
+                <w:rFonts w:ascii="Times New Roman" w:hAnsi="Times New Roman" w:cs="Times New Roman"/>
                 <w:sz w:val="28"/>
               </w:rPr>
               <w:t>Advanced</w:t>
@@ -1778,11 +2188,13 @@
           <w:p>
             <w:pPr>
               <w:rPr>
-                <w:sz w:val="28"/>
-              </w:rPr>
-            </w:pPr>
-            <w:r>
-              <w:rPr>
+                <w:rFonts w:ascii="Times New Roman" w:hAnsi="Times New Roman" w:cs="Times New Roman"/>
+                <w:sz w:val="28"/>
+              </w:rPr>
+            </w:pPr>
+            <w:r>
+              <w:rPr>
+                <w:rFonts w:ascii="Times New Roman" w:hAnsi="Times New Roman" w:cs="Times New Roman"/>
                 <w:sz w:val="28"/>
               </w:rPr>
               <w:t>Proficient</w:t>
@@ -1809,11 +2221,13 @@
           <w:p>
             <w:pPr>
               <w:rPr>
-                <w:sz w:val="28"/>
-              </w:rPr>
-            </w:pPr>
-            <w:r>
-              <w:rPr>
+                <w:rFonts w:ascii="Times New Roman" w:hAnsi="Times New Roman" w:cs="Times New Roman"/>
+                <w:sz w:val="28"/>
+              </w:rPr>
+            </w:pPr>
+            <w:r>
+              <w:rPr>
+                <w:rFonts w:ascii="Times New Roman" w:hAnsi="Times New Roman" w:cs="Times New Roman"/>
                 <w:sz w:val="28"/>
               </w:rPr>
               <w:t>Beginning</w:t>
@@ -1840,11 +2254,13 @@
           <w:p>
             <w:pPr>
               <w:rPr>
-                <w:sz w:val="28"/>
-              </w:rPr>
-            </w:pPr>
-            <w:r>
-              <w:rPr>
+                <w:rFonts w:ascii="Times New Roman" w:hAnsi="Times New Roman" w:cs="Times New Roman"/>
+                <w:sz w:val="28"/>
+              </w:rPr>
+            </w:pPr>
+            <w:r>
+              <w:rPr>
+                <w:rFonts w:ascii="Times New Roman" w:hAnsi="Times New Roman" w:cs="Times New Roman"/>
                 <w:sz w:val="28"/>
               </w:rPr>
               <w:t>Orienting</w:t>
@@ -1871,11 +2287,13 @@
           <w:p>
             <w:pPr>
               <w:rPr>
-                <w:sz w:val="28"/>
-              </w:rPr>
-            </w:pPr>
-            <w:r>
-              <w:rPr>
+                <w:rFonts w:ascii="Times New Roman" w:hAnsi="Times New Roman" w:cs="Times New Roman"/>
+                <w:sz w:val="28"/>
+              </w:rPr>
+            </w:pPr>
+            <w:r>
+              <w:rPr>
+                <w:rFonts w:ascii="Times New Roman" w:hAnsi="Times New Roman" w:cs="Times New Roman"/>
                 <w:sz w:val="28"/>
               </w:rPr>
               <w:t>Undefined</w:t>
@@ -1902,6 +2320,7 @@
           <w:p>
             <w:pPr>
               <w:rPr>
+                <w:rFonts w:ascii="Times New Roman" w:hAnsi="Times New Roman" w:cs="Times New Roman"/>
                 <w:b/>
                 <w:bCs/>
                 <w:sz w:val="28"/>
@@ -1909,6 +2328,7 @@
             </w:pPr>
             <w:r>
               <w:rPr>
+                <w:rFonts w:ascii="Times New Roman" w:hAnsi="Times New Roman" w:cs="Times New Roman"/>
                 <w:b/>
                 <w:bCs/>
                 <w:sz w:val="28"/>
@@ -1939,12 +2359,14 @@
           <w:p>
             <w:pPr>
               <w:rPr>
-                <w:sz w:val="28"/>
-                <w:szCs w:val="24"/>
-              </w:rPr>
-            </w:pPr>
-            <w:r>
-              <w:rPr>
+                <w:rFonts w:ascii="Times New Roman" w:hAnsi="Times New Roman" w:cs="Times New Roman"/>
+                <w:sz w:val="28"/>
+                <w:szCs w:val="24"/>
+              </w:rPr>
+            </w:pPr>
+            <w:r>
+              <w:rPr>
+                <w:rFonts w:ascii="Times New Roman" w:hAnsi="Times New Roman" w:cs="Times New Roman"/>
                 <w:sz w:val="28"/>
                 <w:szCs w:val="24"/>
               </w:rPr>
@@ -1972,12 +2394,14 @@
           <w:p>
             <w:pPr>
               <w:rPr>
-                <w:sz w:val="28"/>
-                <w:szCs w:val="24"/>
-              </w:rPr>
-            </w:pPr>
-            <w:r>
-              <w:rPr>
+                <w:rFonts w:ascii="Times New Roman" w:hAnsi="Times New Roman" w:cs="Times New Roman"/>
+                <w:sz w:val="28"/>
+                <w:szCs w:val="24"/>
+              </w:rPr>
+            </w:pPr>
+            <w:r>
+              <w:rPr>
+                <w:rFonts w:ascii="Times New Roman" w:hAnsi="Times New Roman" w:cs="Times New Roman"/>
                 <w:sz w:val="28"/>
                 <w:szCs w:val="24"/>
               </w:rPr>
@@ -2005,12 +2429,14 @@
           <w:p>
             <w:pPr>
               <w:rPr>
-                <w:sz w:val="28"/>
-                <w:szCs w:val="24"/>
-              </w:rPr>
-            </w:pPr>
-            <w:r>
-              <w:rPr>
+                <w:rFonts w:ascii="Times New Roman" w:hAnsi="Times New Roman" w:cs="Times New Roman"/>
+                <w:sz w:val="28"/>
+                <w:szCs w:val="24"/>
+              </w:rPr>
+            </w:pPr>
+            <w:r>
+              <w:rPr>
+                <w:rFonts w:ascii="Times New Roman" w:hAnsi="Times New Roman" w:cs="Times New Roman"/>
                 <w:sz w:val="28"/>
                 <w:szCs w:val="24"/>
               </w:rPr>
@@ -2038,12 +2464,14 @@
           <w:p>
             <w:pPr>
               <w:rPr>
-                <w:sz w:val="28"/>
-                <w:szCs w:val="24"/>
-              </w:rPr>
-            </w:pPr>
-            <w:r>
-              <w:rPr>
+                <w:rFonts w:ascii="Times New Roman" w:hAnsi="Times New Roman" w:cs="Times New Roman"/>
+                <w:sz w:val="28"/>
+                <w:szCs w:val="24"/>
+              </w:rPr>
+            </w:pPr>
+            <w:r>
+              <w:rPr>
+                <w:rFonts w:ascii="Times New Roman" w:hAnsi="Times New Roman" w:cs="Times New Roman"/>
                 <w:sz w:val="28"/>
                 <w:szCs w:val="24"/>
               </w:rPr>
@@ -2071,12 +2499,14 @@
           <w:p>
             <w:pPr>
               <w:rPr>
-                <w:sz w:val="28"/>
-                <w:szCs w:val="24"/>
-              </w:rPr>
-            </w:pPr>
-            <w:r>
-              <w:rPr>
+                <w:rFonts w:ascii="Times New Roman" w:hAnsi="Times New Roman" w:cs="Times New Roman"/>
+                <w:sz w:val="28"/>
+                <w:szCs w:val="24"/>
+              </w:rPr>
+            </w:pPr>
+            <w:r>
+              <w:rPr>
+                <w:rFonts w:ascii="Times New Roman" w:hAnsi="Times New Roman" w:cs="Times New Roman"/>
                 <w:sz w:val="28"/>
                 <w:szCs w:val="24"/>
               </w:rPr>
@@ -2104,12 +2534,14 @@
           <w:p>
             <w:pPr>
               <w:rPr>
-                <w:sz w:val="28"/>
-                <w:szCs w:val="24"/>
-              </w:rPr>
-            </w:pPr>
-            <w:r>
-              <w:rPr>
+                <w:rFonts w:ascii="Times New Roman" w:hAnsi="Times New Roman" w:cs="Times New Roman"/>
+                <w:sz w:val="28"/>
+                <w:szCs w:val="24"/>
+              </w:rPr>
+            </w:pPr>
+            <w:r>
+              <w:rPr>
+                <w:rFonts w:ascii="Times New Roman" w:hAnsi="Times New Roman" w:cs="Times New Roman"/>
                 <w:sz w:val="28"/>
                 <w:szCs w:val="24"/>
               </w:rPr>
@@ -2119,7 +2551,13 @@
         </w:tc>
       </w:tr>
     </w:tbl>
-    <w:p/>
+    <w:p>
+      <w:pPr>
+        <w:rPr>
+          <w:rFonts w:ascii="Times New Roman" w:hAnsi="Times New Roman" w:cs="Times New Roman"/>
+        </w:rPr>
+      </w:pPr>
+    </w:p>
     <w:p>
       <w:pPr>
         <w:pStyle w:val="Subtitle"/>
@@ -2129,6 +2567,7 @@
         </w:numPr>
         <w:ind w:left="750"/>
         <w:rPr>
+          <w:rFonts w:ascii="Times New Roman" w:hAnsi="Times New Roman" w:cs="Times New Roman"/>
           <w:color w:val="auto"/>
         </w:rPr>
       </w:pPr>
@@ -2140,52 +2579,41 @@
           <w:ilvl w:val="0"/>
           <w:numId w:val="0"/>
         </w:numPr>
-        <w:ind w:left="750"/>
-        <w:rPr>
+        <w:ind w:left="360"/>
+        <w:rPr>
+          <w:rFonts w:ascii="Times New Roman" w:hAnsi="Times New Roman" w:cs="Times New Roman"/>
           <w:color w:val="auto"/>
         </w:rPr>
       </w:pPr>
       <w:r>
         <w:rPr>
+          <w:rFonts w:ascii="Times New Roman" w:hAnsi="Times New Roman" w:cs="Times New Roman"/>
           <w:color w:val="auto"/>
         </w:rPr>
-        <w:t>I believe I am at orienting</w:t>
-      </w:r>
-      <w:r>
-        <w:rPr>
+        <w:t>I believe I am at orienting level because I have started applying different algorithms (2 classification and 1 regression algorithm) to my data. I have also tuned different hyper</w:t>
+      </w:r>
+      <w:r>
+        <w:rPr>
+          <w:rFonts w:ascii="Times New Roman" w:hAnsi="Times New Roman" w:cs="Times New Roman"/>
           <w:color w:val="auto"/>
         </w:rPr>
-        <w:t xml:space="preserve"> level because I have started applying different algorithms (2 classification and 1 regression algorithm) to my data. I have also tuned different hyper</w:t>
-      </w:r>
-      <w:r>
-        <w:rPr>
+        <w:t xml:space="preserve">-parameters such as </w:t>
+      </w:r>
+      <w:proofErr w:type="spellStart"/>
+      <w:r>
+        <w:rPr>
+          <w:rFonts w:ascii="Times New Roman" w:hAnsi="Times New Roman" w:cs="Times New Roman"/>
           <w:color w:val="auto"/>
         </w:rPr>
-        <w:t xml:space="preserve">-parameters such as </w:t>
-      </w:r>
-      <w:r>
-        <w:rPr>
+        <w:t>KNeighborsClassifier</w:t>
+      </w:r>
+      <w:proofErr w:type="spellEnd"/>
+      <w:r>
+        <w:rPr>
+          <w:rFonts w:ascii="Times New Roman" w:hAnsi="Times New Roman" w:cs="Times New Roman"/>
           <w:color w:val="auto"/>
         </w:rPr>
-        <w:t>KNeighborsClassifier</w:t>
-      </w:r>
-      <w:r>
-        <w:rPr>
-          <w:color w:val="auto"/>
-        </w:rPr>
-        <w:t xml:space="preserve"> for nearest neighbors and n-</w:t>
-      </w:r>
-      <w:r>
-        <w:rPr>
-          <w:color w:val="auto"/>
-        </w:rPr>
-        <w:t>estimators</w:t>
-      </w:r>
-      <w:r>
-        <w:rPr>
-          <w:color w:val="auto"/>
-        </w:rPr>
-        <w:t xml:space="preserve"> for decision trees </w:t>
+        <w:t xml:space="preserve"> for nearest neighbors and n-estimators for decision trees </w:t>
       </w:r>
     </w:p>
     <w:p>
@@ -2196,20 +2624,31 @@
           <w:numId w:val="1"/>
         </w:numPr>
         <w:rPr>
+          <w:rFonts w:ascii="Times New Roman" w:hAnsi="Times New Roman" w:cs="Times New Roman"/>
           <w:sz w:val="24"/>
         </w:rPr>
       </w:pPr>
       <w:r>
         <w:rPr>
+          <w:rFonts w:ascii="Times New Roman" w:hAnsi="Times New Roman" w:cs="Times New Roman"/>
           <w:sz w:val="24"/>
         </w:rPr>
         <w:t>Proof</w:t>
       </w:r>
     </w:p>
     <w:p>
-      <w:r>
+      <w:pPr>
+        <w:rPr>
+          <w:rFonts w:ascii="Times New Roman" w:hAnsi="Times New Roman" w:cs="Times New Roman"/>
+        </w:rPr>
+      </w:pPr>
+      <w:r>
+        <w:rPr>
+          <w:rFonts w:ascii="Times New Roman" w:hAnsi="Times New Roman" w:cs="Times New Roman"/>
+          <w:noProof/>
+        </w:rPr>
         <w:drawing>
-          <wp:inline distT="0" distB="0" distL="0" distR="0" wp14:anchorId="4C8D615F" wp14:editId="67FE9758">
+          <wp:inline distT="0" distB="0" distL="0" distR="0" wp14:anchorId="2B6B6335" wp14:editId="51C9C457">
             <wp:extent cx="5612130" cy="1576705"/>
             <wp:effectExtent l="0" t="0" r="7620" b="4445"/>
             <wp:docPr id="2" name="Picture 2"/>
@@ -2245,11 +2684,26 @@
         </w:drawing>
       </w:r>
     </w:p>
-    <w:p/>
-    <w:p>
-      <w:r>
+    <w:p>
+      <w:pPr>
+        <w:rPr>
+          <w:rFonts w:ascii="Times New Roman" w:hAnsi="Times New Roman" w:cs="Times New Roman"/>
+        </w:rPr>
+      </w:pPr>
+    </w:p>
+    <w:p>
+      <w:pPr>
+        <w:rPr>
+          <w:rFonts w:ascii="Times New Roman" w:hAnsi="Times New Roman" w:cs="Times New Roman"/>
+        </w:rPr>
+      </w:pPr>
+      <w:r>
+        <w:rPr>
+          <w:rFonts w:ascii="Times New Roman" w:hAnsi="Times New Roman" w:cs="Times New Roman"/>
+          <w:noProof/>
+        </w:rPr>
         <w:drawing>
-          <wp:inline distT="0" distB="0" distL="0" distR="0" wp14:anchorId="70E3BD30" wp14:editId="699B87B9">
+          <wp:inline distT="0" distB="0" distL="0" distR="0" wp14:anchorId="447E2083" wp14:editId="35B21270">
             <wp:extent cx="5612130" cy="2101850"/>
             <wp:effectExtent l="0" t="0" r="7620" b="0"/>
             <wp:docPr id="3" name="Picture 3"/>
@@ -2285,8 +2739,20 @@
         </w:drawing>
       </w:r>
     </w:p>
-    <w:p/>
-    <w:p/>
+    <w:p>
+      <w:pPr>
+        <w:rPr>
+          <w:rFonts w:ascii="Times New Roman" w:hAnsi="Times New Roman" w:cs="Times New Roman"/>
+        </w:rPr>
+      </w:pPr>
+    </w:p>
+    <w:p>
+      <w:pPr>
+        <w:rPr>
+          <w:rFonts w:ascii="Times New Roman" w:hAnsi="Times New Roman" w:cs="Times New Roman"/>
+        </w:rPr>
+      </w:pPr>
+    </w:p>
     <w:p>
       <w:pPr>
         <w:pStyle w:val="Heading2"/>
@@ -2295,18 +2761,19 @@
           <w:numId w:val="1"/>
         </w:numPr>
         <w:rPr>
+          <w:rFonts w:ascii="Times New Roman" w:hAnsi="Times New Roman" w:cs="Times New Roman"/>
           <w:sz w:val="32"/>
         </w:rPr>
       </w:pPr>
-      <w:bookmarkStart w:id="4" w:name="_Toc97758758"/>
-      <w:r>
-        <w:rPr>
+      <w:bookmarkStart w:id="5" w:name="_Toc97799915"/>
+      <w:r>
+        <w:rPr>
+          <w:rFonts w:ascii="Times New Roman" w:hAnsi="Times New Roman" w:cs="Times New Roman"/>
           <w:sz w:val="32"/>
         </w:rPr>
-        <w:lastRenderedPageBreak/>
         <w:t>Reliability and transparency</w:t>
       </w:r>
-      <w:bookmarkEnd w:id="4"/>
+      <w:bookmarkEnd w:id="5"/>
     </w:p>
     <w:p>
       <w:pPr>
@@ -2315,9 +2782,13 @@
           <w:ilvl w:val="1"/>
           <w:numId w:val="1"/>
         </w:numPr>
-      </w:pPr>
-      <w:r>
-        <w:rPr>
+        <w:rPr>
+          <w:rFonts w:ascii="Times New Roman" w:hAnsi="Times New Roman" w:cs="Times New Roman"/>
+        </w:rPr>
+      </w:pPr>
+      <w:r>
+        <w:rPr>
+          <w:rFonts w:ascii="Times New Roman" w:hAnsi="Times New Roman" w:cs="Times New Roman"/>
           <w:sz w:val="24"/>
         </w:rPr>
         <w:t xml:space="preserve">Definition </w:t>
@@ -2326,34 +2797,50 @@
     <w:p>
       <w:pPr>
         <w:ind w:left="360"/>
-      </w:pPr>
-      <w:r>
-        <w:t xml:space="preserve">You are able to address reliability and transparency aspects during </w:t>
-      </w:r>
-      <w:r>
-        <w:t>data analysis and/or modelling.</w:t>
+        <w:rPr>
+          <w:rFonts w:ascii="Times New Roman" w:hAnsi="Times New Roman" w:cs="Times New Roman"/>
+        </w:rPr>
+      </w:pPr>
+      <w:r>
+        <w:rPr>
+          <w:rFonts w:ascii="Times New Roman" w:hAnsi="Times New Roman" w:cs="Times New Roman"/>
+        </w:rPr>
+        <w:t>You are able to address reliability and transparency aspects during data analysis and/or modelling.</w:t>
       </w:r>
     </w:p>
     <w:p>
       <w:pPr>
         <w:ind w:left="360"/>
-      </w:pPr>
-      <w:r>
+        <w:rPr>
+          <w:rFonts w:ascii="Times New Roman" w:hAnsi="Times New Roman" w:cs="Times New Roman"/>
+        </w:rPr>
+      </w:pPr>
+      <w:r>
+        <w:rPr>
+          <w:rFonts w:ascii="Times New Roman" w:hAnsi="Times New Roman" w:cs="Times New Roman"/>
+        </w:rPr>
         <w:t>Clarification</w:t>
       </w:r>
     </w:p>
     <w:p>
       <w:pPr>
         <w:ind w:left="360"/>
-      </w:pPr>
-      <w:r>
-        <w:t>Reliable means that conclusions are supported by methodologically acquired and evaluated results, recommendations make sense in regards to the domain knowledge, and used source</w:t>
-      </w:r>
-      <w:r>
-        <w:t xml:space="preserve">s are referenced appropriately. </w:t>
-      </w:r>
-      <w:r>
-        <w:t>Transparent refers to the process being clear to such a degree that it is reproducible, results being explainable to humans and based on decision making that is considered fair, whilst eliminating bias.</w:t>
+        <w:rPr>
+          <w:rFonts w:ascii="Times New Roman" w:hAnsi="Times New Roman" w:cs="Times New Roman"/>
+        </w:rPr>
+      </w:pPr>
+      <w:r>
+        <w:rPr>
+          <w:rFonts w:ascii="Times New Roman" w:hAnsi="Times New Roman" w:cs="Times New Roman"/>
+        </w:rPr>
+        <w:t xml:space="preserve">Reliable means that conclusions are supported by methodologically acquired and evaluated results, recommendations make sense in regards to the domain knowledge, and used sources are </w:t>
+      </w:r>
+      <w:r>
+        <w:rPr>
+          <w:rFonts w:ascii="Times New Roman" w:hAnsi="Times New Roman" w:cs="Times New Roman"/>
+        </w:rPr>
+        <w:lastRenderedPageBreak/>
+        <w:t>referenced appropriately. Transparent refers to the process being clear to such a degree that it is reproducible, results being explainable to humans and based on decision making that is considered fair, whilst eliminating bias.</w:t>
       </w:r>
     </w:p>
     <w:p>
@@ -2364,11 +2851,13 @@
           <w:numId w:val="1"/>
         </w:numPr>
         <w:rPr>
+          <w:rFonts w:ascii="Times New Roman" w:hAnsi="Times New Roman" w:cs="Times New Roman"/>
           <w:sz w:val="24"/>
         </w:rPr>
       </w:pPr>
       <w:r>
         <w:rPr>
+          <w:rFonts w:ascii="Times New Roman" w:hAnsi="Times New Roman" w:cs="Times New Roman"/>
           <w:sz w:val="24"/>
         </w:rPr>
         <w:t>Self-evaluation</w:t>
@@ -2386,12 +2875,12 @@
         <w:tblLook w:val="04A0" w:firstRow="1" w:lastRow="0" w:firstColumn="1" w:lastColumn="0" w:noHBand="0" w:noVBand="1"/>
       </w:tblPr>
       <w:tblGrid>
-        <w:gridCol w:w="1272"/>
-        <w:gridCol w:w="1253"/>
-        <w:gridCol w:w="1276"/>
-        <w:gridCol w:w="1221"/>
-        <w:gridCol w:w="1347"/>
-        <w:gridCol w:w="1536"/>
+        <w:gridCol w:w="1286"/>
+        <w:gridCol w:w="1255"/>
+        <w:gridCol w:w="1317"/>
+        <w:gridCol w:w="1224"/>
+        <w:gridCol w:w="1332"/>
+        <w:gridCol w:w="1590"/>
       </w:tblGrid>
       <w:tr>
         <w:trPr>
@@ -2417,11 +2906,13 @@
           <w:p>
             <w:pPr>
               <w:rPr>
-                <w:sz w:val="28"/>
-              </w:rPr>
-            </w:pPr>
-            <w:r>
-              <w:rPr>
+                <w:rFonts w:ascii="Times New Roman" w:hAnsi="Times New Roman" w:cs="Times New Roman"/>
+                <w:sz w:val="28"/>
+              </w:rPr>
+            </w:pPr>
+            <w:r>
+              <w:rPr>
+                <w:rFonts w:ascii="Times New Roman" w:hAnsi="Times New Roman" w:cs="Times New Roman"/>
                 <w:sz w:val="28"/>
               </w:rPr>
               <w:t>Advanced</w:t>
@@ -2448,11 +2939,13 @@
           <w:p>
             <w:pPr>
               <w:rPr>
-                <w:sz w:val="28"/>
-              </w:rPr>
-            </w:pPr>
-            <w:r>
-              <w:rPr>
+                <w:rFonts w:ascii="Times New Roman" w:hAnsi="Times New Roman" w:cs="Times New Roman"/>
+                <w:sz w:val="28"/>
+              </w:rPr>
+            </w:pPr>
+            <w:r>
+              <w:rPr>
+                <w:rFonts w:ascii="Times New Roman" w:hAnsi="Times New Roman" w:cs="Times New Roman"/>
                 <w:sz w:val="28"/>
               </w:rPr>
               <w:t>Proficient</w:t>
@@ -2479,11 +2972,13 @@
           <w:p>
             <w:pPr>
               <w:rPr>
-                <w:sz w:val="28"/>
-              </w:rPr>
-            </w:pPr>
-            <w:r>
-              <w:rPr>
+                <w:rFonts w:ascii="Times New Roman" w:hAnsi="Times New Roman" w:cs="Times New Roman"/>
+                <w:sz w:val="28"/>
+              </w:rPr>
+            </w:pPr>
+            <w:r>
+              <w:rPr>
+                <w:rFonts w:ascii="Times New Roman" w:hAnsi="Times New Roman" w:cs="Times New Roman"/>
                 <w:sz w:val="28"/>
               </w:rPr>
               <w:t>Beginning</w:t>
@@ -2510,11 +3005,13 @@
           <w:p>
             <w:pPr>
               <w:rPr>
-                <w:sz w:val="28"/>
-              </w:rPr>
-            </w:pPr>
-            <w:r>
-              <w:rPr>
+                <w:rFonts w:ascii="Times New Roman" w:hAnsi="Times New Roman" w:cs="Times New Roman"/>
+                <w:sz w:val="28"/>
+              </w:rPr>
+            </w:pPr>
+            <w:r>
+              <w:rPr>
+                <w:rFonts w:ascii="Times New Roman" w:hAnsi="Times New Roman" w:cs="Times New Roman"/>
                 <w:sz w:val="28"/>
               </w:rPr>
               <w:t>Orienting</w:t>
@@ -2541,11 +3038,13 @@
           <w:p>
             <w:pPr>
               <w:rPr>
-                <w:sz w:val="28"/>
-              </w:rPr>
-            </w:pPr>
-            <w:r>
-              <w:rPr>
+                <w:rFonts w:ascii="Times New Roman" w:hAnsi="Times New Roman" w:cs="Times New Roman"/>
+                <w:sz w:val="28"/>
+              </w:rPr>
+            </w:pPr>
+            <w:r>
+              <w:rPr>
+                <w:rFonts w:ascii="Times New Roman" w:hAnsi="Times New Roman" w:cs="Times New Roman"/>
                 <w:sz w:val="28"/>
               </w:rPr>
               <w:t>Undefined</w:t>
@@ -2572,6 +3071,7 @@
           <w:p>
             <w:pPr>
               <w:rPr>
+                <w:rFonts w:ascii="Times New Roman" w:hAnsi="Times New Roman" w:cs="Times New Roman"/>
                 <w:b/>
                 <w:bCs/>
                 <w:sz w:val="28"/>
@@ -2579,6 +3079,7 @@
             </w:pPr>
             <w:r>
               <w:rPr>
+                <w:rFonts w:ascii="Times New Roman" w:hAnsi="Times New Roman" w:cs="Times New Roman"/>
                 <w:b/>
                 <w:bCs/>
                 <w:sz w:val="28"/>
@@ -2609,12 +3110,14 @@
           <w:p>
             <w:pPr>
               <w:rPr>
-                <w:sz w:val="28"/>
-                <w:szCs w:val="24"/>
-              </w:rPr>
-            </w:pPr>
-            <w:r>
-              <w:rPr>
+                <w:rFonts w:ascii="Times New Roman" w:hAnsi="Times New Roman" w:cs="Times New Roman"/>
+                <w:sz w:val="28"/>
+                <w:szCs w:val="24"/>
+              </w:rPr>
+            </w:pPr>
+            <w:r>
+              <w:rPr>
+                <w:rFonts w:ascii="Times New Roman" w:hAnsi="Times New Roman" w:cs="Times New Roman"/>
                 <w:sz w:val="28"/>
                 <w:szCs w:val="24"/>
               </w:rPr>
@@ -2642,12 +3145,14 @@
           <w:p>
             <w:pPr>
               <w:rPr>
-                <w:sz w:val="28"/>
-                <w:szCs w:val="24"/>
-              </w:rPr>
-            </w:pPr>
-            <w:r>
-              <w:rPr>
+                <w:rFonts w:ascii="Times New Roman" w:hAnsi="Times New Roman" w:cs="Times New Roman"/>
+                <w:sz w:val="28"/>
+                <w:szCs w:val="24"/>
+              </w:rPr>
+            </w:pPr>
+            <w:r>
+              <w:rPr>
+                <w:rFonts w:ascii="Times New Roman" w:hAnsi="Times New Roman" w:cs="Times New Roman"/>
                 <w:sz w:val="28"/>
                 <w:szCs w:val="24"/>
               </w:rPr>
@@ -2675,12 +3180,14 @@
           <w:p>
             <w:pPr>
               <w:rPr>
-                <w:sz w:val="28"/>
-                <w:szCs w:val="24"/>
-              </w:rPr>
-            </w:pPr>
-            <w:r>
-              <w:rPr>
+                <w:rFonts w:ascii="Times New Roman" w:hAnsi="Times New Roman" w:cs="Times New Roman"/>
+                <w:sz w:val="28"/>
+                <w:szCs w:val="24"/>
+              </w:rPr>
+            </w:pPr>
+            <w:r>
+              <w:rPr>
+                <w:rFonts w:ascii="Times New Roman" w:hAnsi="Times New Roman" w:cs="Times New Roman"/>
                 <w:sz w:val="28"/>
                 <w:szCs w:val="24"/>
               </w:rPr>
@@ -2708,12 +3215,14 @@
           <w:p>
             <w:pPr>
               <w:rPr>
-                <w:sz w:val="28"/>
-                <w:szCs w:val="24"/>
-              </w:rPr>
-            </w:pPr>
-            <w:r>
-              <w:rPr>
+                <w:rFonts w:ascii="Times New Roman" w:hAnsi="Times New Roman" w:cs="Times New Roman"/>
+                <w:sz w:val="28"/>
+                <w:szCs w:val="24"/>
+              </w:rPr>
+            </w:pPr>
+            <w:r>
+              <w:rPr>
+                <w:rFonts w:ascii="Times New Roman" w:hAnsi="Times New Roman" w:cs="Times New Roman"/>
                 <w:sz w:val="28"/>
                 <w:szCs w:val="24"/>
               </w:rPr>
@@ -2741,12 +3250,14 @@
           <w:p>
             <w:pPr>
               <w:rPr>
-                <w:sz w:val="28"/>
-                <w:szCs w:val="24"/>
-              </w:rPr>
-            </w:pPr>
-            <w:r>
-              <w:rPr>
+                <w:rFonts w:ascii="Times New Roman" w:hAnsi="Times New Roman" w:cs="Times New Roman"/>
+                <w:sz w:val="28"/>
+                <w:szCs w:val="24"/>
+              </w:rPr>
+            </w:pPr>
+            <w:r>
+              <w:rPr>
+                <w:rFonts w:ascii="Times New Roman" w:hAnsi="Times New Roman" w:cs="Times New Roman"/>
                 <w:sz w:val="28"/>
                 <w:szCs w:val="24"/>
               </w:rPr>
@@ -2774,12 +3285,14 @@
           <w:p>
             <w:pPr>
               <w:rPr>
-                <w:sz w:val="28"/>
-                <w:szCs w:val="24"/>
-              </w:rPr>
-            </w:pPr>
-            <w:r>
-              <w:rPr>
+                <w:rFonts w:ascii="Times New Roman" w:hAnsi="Times New Roman" w:cs="Times New Roman"/>
+                <w:sz w:val="28"/>
+                <w:szCs w:val="24"/>
+              </w:rPr>
+            </w:pPr>
+            <w:r>
+              <w:rPr>
+                <w:rFonts w:ascii="Times New Roman" w:hAnsi="Times New Roman" w:cs="Times New Roman"/>
                 <w:sz w:val="28"/>
                 <w:szCs w:val="24"/>
               </w:rPr>
@@ -2789,7 +3302,13 @@
         </w:tc>
       </w:tr>
     </w:tbl>
-    <w:p/>
+    <w:p>
+      <w:pPr>
+        <w:rPr>
+          <w:rFonts w:ascii="Times New Roman" w:hAnsi="Times New Roman" w:cs="Times New Roman"/>
+        </w:rPr>
+      </w:pPr>
+    </w:p>
     <w:p>
       <w:pPr>
         <w:pStyle w:val="Subtitle"/>
@@ -2798,17 +3317,48 @@
           <w:numId w:val="0"/>
         </w:numPr>
         <w:ind w:left="750"/>
+        <w:rPr>
+          <w:rFonts w:ascii="Times New Roman" w:hAnsi="Times New Roman" w:cs="Times New Roman"/>
+        </w:rPr>
       </w:pPr>
     </w:p>
     <w:p>
       <w:pPr>
         <w:ind w:left="360"/>
-      </w:pPr>
-      <w:proofErr w:type="gramStart"/>
-      <w:r>
-        <w:t>sadas</w:t>
-      </w:r>
-      <w:proofErr w:type="gramEnd"/>
+        <w:rPr>
+          <w:rFonts w:ascii="Times New Roman" w:hAnsi="Times New Roman" w:cs="Times New Roman"/>
+        </w:rPr>
+      </w:pPr>
+      <w:r>
+        <w:rPr>
+          <w:rFonts w:ascii="Times New Roman" w:hAnsi="Times New Roman" w:cs="Times New Roman"/>
+        </w:rPr>
+        <w:t>In regard to</w:t>
+      </w:r>
+      <w:r>
+        <w:rPr>
+          <w:rFonts w:ascii="Times New Roman" w:hAnsi="Times New Roman" w:cs="Times New Roman"/>
+        </w:rPr>
+        <w:t xml:space="preserve"> this learning </w:t>
+      </w:r>
+      <w:r>
+        <w:rPr>
+          <w:rFonts w:ascii="Times New Roman" w:hAnsi="Times New Roman" w:cs="Times New Roman"/>
+        </w:rPr>
+        <w:t>outcome,</w:t>
+      </w:r>
+      <w:r>
+        <w:rPr>
+          <w:rFonts w:ascii="Times New Roman" w:hAnsi="Times New Roman" w:cs="Times New Roman"/>
+        </w:rPr>
+        <w:t xml:space="preserve"> I believe I am at orienting because I am still learning how to make my notebooks as readable as possible while also providing good explanation in the comments as to why I have done the things I have done</w:t>
+      </w:r>
+      <w:r>
+        <w:rPr>
+          <w:rFonts w:ascii="Times New Roman" w:hAnsi="Times New Roman" w:cs="Times New Roman"/>
+        </w:rPr>
+        <w:t>.</w:t>
+      </w:r>
     </w:p>
     <w:p>
       <w:pPr>
@@ -2818,17 +3368,65 @@
           <w:numId w:val="1"/>
         </w:numPr>
         <w:rPr>
+          <w:rFonts w:ascii="Times New Roman" w:hAnsi="Times New Roman" w:cs="Times New Roman"/>
           <w:sz w:val="24"/>
         </w:rPr>
       </w:pPr>
       <w:r>
         <w:rPr>
+          <w:rFonts w:ascii="Times New Roman" w:hAnsi="Times New Roman" w:cs="Times New Roman"/>
           <w:sz w:val="24"/>
         </w:rPr>
         <w:t>Proof</w:t>
       </w:r>
     </w:p>
-    <w:p/>
+    <w:p>
+      <w:pPr>
+        <w:rPr>
+          <w:rFonts w:ascii="Times New Roman" w:hAnsi="Times New Roman" w:cs="Times New Roman"/>
+        </w:rPr>
+      </w:pPr>
+      <w:r>
+        <w:rPr>
+          <w:rFonts w:ascii="Times New Roman" w:hAnsi="Times New Roman" w:cs="Times New Roman"/>
+        </w:rPr>
+        <w:drawing>
+          <wp:inline distT="0" distB="0" distL="0" distR="0" wp14:anchorId="084B9C8A" wp14:editId="273DFBFB">
+            <wp:extent cx="5612130" cy="2644140"/>
+            <wp:effectExtent l="0" t="0" r="7620" b="3810"/>
+            <wp:docPr id="4" name="Picture 4"/>
+            <wp:cNvGraphicFramePr>
+              <a:graphicFrameLocks xmlns:a="http://schemas.openxmlformats.org/drawingml/2006/main" noChangeAspect="1"/>
+            </wp:cNvGraphicFramePr>
+            <a:graphic xmlns:a="http://schemas.openxmlformats.org/drawingml/2006/main">
+              <a:graphicData uri="http://schemas.openxmlformats.org/drawingml/2006/picture">
+                <pic:pic xmlns:pic="http://schemas.openxmlformats.org/drawingml/2006/picture">
+                  <pic:nvPicPr>
+                    <pic:cNvPr id="1" name=""/>
+                    <pic:cNvPicPr/>
+                  </pic:nvPicPr>
+                  <pic:blipFill>
+                    <a:blip r:embed="rId10"/>
+                    <a:stretch>
+                      <a:fillRect/>
+                    </a:stretch>
+                  </pic:blipFill>
+                  <pic:spPr>
+                    <a:xfrm>
+                      <a:off x="0" y="0"/>
+                      <a:ext cx="5612130" cy="2644140"/>
+                    </a:xfrm>
+                    <a:prstGeom prst="rect">
+                      <a:avLst/>
+                    </a:prstGeom>
+                  </pic:spPr>
+                </pic:pic>
+              </a:graphicData>
+            </a:graphic>
+          </wp:inline>
+        </w:drawing>
+      </w:r>
+    </w:p>
     <w:p>
       <w:pPr>
         <w:pStyle w:val="Heading2"/>
@@ -2837,17 +3435,19 @@
           <w:numId w:val="1"/>
         </w:numPr>
         <w:rPr>
+          <w:rFonts w:ascii="Times New Roman" w:hAnsi="Times New Roman" w:cs="Times New Roman"/>
           <w:sz w:val="32"/>
         </w:rPr>
       </w:pPr>
-      <w:bookmarkStart w:id="5" w:name="_Toc97758759"/>
-      <w:r>
-        <w:rPr>
+      <w:bookmarkStart w:id="6" w:name="_Toc97799916"/>
+      <w:r>
+        <w:rPr>
+          <w:rFonts w:ascii="Times New Roman" w:hAnsi="Times New Roman" w:cs="Times New Roman"/>
           <w:sz w:val="32"/>
         </w:rPr>
         <w:t>Targeted interaction</w:t>
       </w:r>
-      <w:bookmarkEnd w:id="5"/>
+      <w:bookmarkEnd w:id="6"/>
     </w:p>
     <w:p>
       <w:pPr>
@@ -2856,9 +3456,13 @@
           <w:ilvl w:val="1"/>
           <w:numId w:val="1"/>
         </w:numPr>
-      </w:pPr>
-      <w:r>
-        <w:rPr>
+        <w:rPr>
+          <w:rFonts w:ascii="Times New Roman" w:hAnsi="Times New Roman" w:cs="Times New Roman"/>
+        </w:rPr>
+      </w:pPr>
+      <w:r>
+        <w:rPr>
+          <w:rFonts w:ascii="Times New Roman" w:hAnsi="Times New Roman" w:cs="Times New Roman"/>
           <w:sz w:val="24"/>
         </w:rPr>
         <w:t xml:space="preserve">Definition </w:t>
@@ -2867,45 +3471,75 @@
     <w:p>
       <w:pPr>
         <w:ind w:left="360"/>
-      </w:pPr>
-      <w:r>
-        <w:t xml:space="preserve">You use appropriate communication to address your audience considering your role, your audience and the medium to convey your message regarding the approach and results of your </w:t>
-      </w:r>
-      <w:r>
-        <w:t>data analysis and/or modelling.</w:t>
+        <w:rPr>
+          <w:rFonts w:ascii="Times New Roman" w:hAnsi="Times New Roman" w:cs="Times New Roman"/>
+        </w:rPr>
+      </w:pPr>
+      <w:r>
+        <w:rPr>
+          <w:rFonts w:ascii="Times New Roman" w:hAnsi="Times New Roman" w:cs="Times New Roman"/>
+        </w:rPr>
+        <w:t>You use appropriate communication to address your audience considering your role, your audience and the medium to convey your message regarding the approach and results of your data analysis and/or modelling.</w:t>
       </w:r>
     </w:p>
     <w:p>
       <w:pPr>
         <w:ind w:left="360"/>
-      </w:pPr>
-      <w:r>
+        <w:rPr>
+          <w:rFonts w:ascii="Times New Roman" w:hAnsi="Times New Roman" w:cs="Times New Roman"/>
+        </w:rPr>
+      </w:pPr>
+      <w:r>
+        <w:rPr>
+          <w:rFonts w:ascii="Times New Roman" w:hAnsi="Times New Roman" w:cs="Times New Roman"/>
+        </w:rPr>
         <w:t>Clarification</w:t>
       </w:r>
     </w:p>
     <w:p>
       <w:pPr>
         <w:ind w:left="360"/>
-      </w:pPr>
-      <w:r>
-        <w:t>Appropriate communication means reporting and/or presenting the approach, process or outcomes of a data analysis in a methodologically sound way. You can reflect on the effect of your communication and based on that reflection you define steppingstones ahead on the task, on the rol</w:t>
-      </w:r>
-      <w:r>
-        <w:t>e and on the projected results.</w:t>
-      </w:r>
-      <w:r>
+        <w:rPr>
+          <w:rFonts w:ascii="Times New Roman" w:hAnsi="Times New Roman" w:cs="Times New Roman"/>
+        </w:rPr>
+      </w:pPr>
+      <w:r>
+        <w:rPr>
+          <w:rFonts w:ascii="Times New Roman" w:hAnsi="Times New Roman" w:cs="Times New Roman"/>
+        </w:rPr>
+        <w:t xml:space="preserve">Appropriate communication means reporting and/or presenting the approach, process or outcomes of a data analysis in a methodologically sound way. You can reflect on the effect of your communication and based on that reflection you define steppingstones ahead on the task, </w:t>
+      </w:r>
+      <w:r>
+        <w:rPr>
+          <w:rFonts w:ascii="Times New Roman" w:hAnsi="Times New Roman" w:cs="Times New Roman"/>
+        </w:rPr>
+        <w:lastRenderedPageBreak/>
+        <w:t>on the role and on the projected results.</w:t>
+      </w:r>
+      <w:r>
+        <w:rPr>
+          <w:rFonts w:ascii="Times New Roman" w:hAnsi="Times New Roman" w:cs="Times New Roman"/>
+        </w:rPr>
         <w:t xml:space="preserve"> </w:t>
       </w:r>
       <w:r>
+        <w:rPr>
+          <w:rFonts w:ascii="Times New Roman" w:hAnsi="Times New Roman" w:cs="Times New Roman"/>
+        </w:rPr>
         <w:t>Interaction about data analysis is based on a systematic approach (such as the IBM Data Science Methodology) and comprises 4 phases/components: 1) project proposal 2) data preparation 3) data analysis/modelling 4) results and evaluation.</w:t>
       </w:r>
     </w:p>
     <w:p>
       <w:pPr>
         <w:ind w:left="360"/>
-      </w:pPr>
-      <w:r>
-        <w:lastRenderedPageBreak/>
+        <w:rPr>
+          <w:rFonts w:ascii="Times New Roman" w:hAnsi="Times New Roman" w:cs="Times New Roman"/>
+        </w:rPr>
+      </w:pPr>
+      <w:r>
+        <w:rPr>
+          <w:rFonts w:ascii="Times New Roman" w:hAnsi="Times New Roman" w:cs="Times New Roman"/>
+        </w:rPr>
         <w:t>Based on your message, your position and the person(s) you address, you choose the right channel and format to communicate results, including appropriate data visualizations (such as data stories, infographics, or (a set of) static or interactive plot(s)).</w:t>
       </w:r>
     </w:p>
@@ -2917,11 +3551,13 @@
           <w:numId w:val="1"/>
         </w:numPr>
         <w:rPr>
+          <w:rFonts w:ascii="Times New Roman" w:hAnsi="Times New Roman" w:cs="Times New Roman"/>
           <w:sz w:val="24"/>
         </w:rPr>
       </w:pPr>
       <w:r>
         <w:rPr>
+          <w:rFonts w:ascii="Times New Roman" w:hAnsi="Times New Roman" w:cs="Times New Roman"/>
           <w:sz w:val="24"/>
         </w:rPr>
         <w:t>Self-evaluation</w:t>
@@ -2939,12 +3575,12 @@
         <w:tblLook w:val="04A0" w:firstRow="1" w:lastRow="0" w:firstColumn="1" w:lastColumn="0" w:noHBand="0" w:noVBand="1"/>
       </w:tblPr>
       <w:tblGrid>
-        <w:gridCol w:w="1272"/>
-        <w:gridCol w:w="1253"/>
-        <w:gridCol w:w="1276"/>
-        <w:gridCol w:w="1221"/>
-        <w:gridCol w:w="1347"/>
-        <w:gridCol w:w="1536"/>
+        <w:gridCol w:w="1286"/>
+        <w:gridCol w:w="1255"/>
+        <w:gridCol w:w="1317"/>
+        <w:gridCol w:w="1224"/>
+        <w:gridCol w:w="1332"/>
+        <w:gridCol w:w="1590"/>
       </w:tblGrid>
       <w:tr>
         <w:trPr>
@@ -2970,11 +3606,13 @@
           <w:p>
             <w:pPr>
               <w:rPr>
-                <w:sz w:val="28"/>
-              </w:rPr>
-            </w:pPr>
-            <w:r>
-              <w:rPr>
+                <w:rFonts w:ascii="Times New Roman" w:hAnsi="Times New Roman" w:cs="Times New Roman"/>
+                <w:sz w:val="28"/>
+              </w:rPr>
+            </w:pPr>
+            <w:r>
+              <w:rPr>
+                <w:rFonts w:ascii="Times New Roman" w:hAnsi="Times New Roman" w:cs="Times New Roman"/>
                 <w:sz w:val="28"/>
               </w:rPr>
               <w:t>Advanced</w:t>
@@ -3001,11 +3639,13 @@
           <w:p>
             <w:pPr>
               <w:rPr>
-                <w:sz w:val="28"/>
-              </w:rPr>
-            </w:pPr>
-            <w:r>
-              <w:rPr>
+                <w:rFonts w:ascii="Times New Roman" w:hAnsi="Times New Roman" w:cs="Times New Roman"/>
+                <w:sz w:val="28"/>
+              </w:rPr>
+            </w:pPr>
+            <w:r>
+              <w:rPr>
+                <w:rFonts w:ascii="Times New Roman" w:hAnsi="Times New Roman" w:cs="Times New Roman"/>
                 <w:sz w:val="28"/>
               </w:rPr>
               <w:t>Proficient</w:t>
@@ -3032,11 +3672,13 @@
           <w:p>
             <w:pPr>
               <w:rPr>
-                <w:sz w:val="28"/>
-              </w:rPr>
-            </w:pPr>
-            <w:r>
-              <w:rPr>
+                <w:rFonts w:ascii="Times New Roman" w:hAnsi="Times New Roman" w:cs="Times New Roman"/>
+                <w:sz w:val="28"/>
+              </w:rPr>
+            </w:pPr>
+            <w:r>
+              <w:rPr>
+                <w:rFonts w:ascii="Times New Roman" w:hAnsi="Times New Roman" w:cs="Times New Roman"/>
                 <w:sz w:val="28"/>
               </w:rPr>
               <w:t>Beginning</w:t>
@@ -3063,11 +3705,13 @@
           <w:p>
             <w:pPr>
               <w:rPr>
-                <w:sz w:val="28"/>
-              </w:rPr>
-            </w:pPr>
-            <w:r>
-              <w:rPr>
+                <w:rFonts w:ascii="Times New Roman" w:hAnsi="Times New Roman" w:cs="Times New Roman"/>
+                <w:sz w:val="28"/>
+              </w:rPr>
+            </w:pPr>
+            <w:r>
+              <w:rPr>
+                <w:rFonts w:ascii="Times New Roman" w:hAnsi="Times New Roman" w:cs="Times New Roman"/>
                 <w:sz w:val="28"/>
               </w:rPr>
               <w:t>Orienting</w:t>
@@ -3094,11 +3738,13 @@
           <w:p>
             <w:pPr>
               <w:rPr>
-                <w:sz w:val="28"/>
-              </w:rPr>
-            </w:pPr>
-            <w:r>
-              <w:rPr>
+                <w:rFonts w:ascii="Times New Roman" w:hAnsi="Times New Roman" w:cs="Times New Roman"/>
+                <w:sz w:val="28"/>
+              </w:rPr>
+            </w:pPr>
+            <w:r>
+              <w:rPr>
+                <w:rFonts w:ascii="Times New Roman" w:hAnsi="Times New Roman" w:cs="Times New Roman"/>
                 <w:sz w:val="28"/>
               </w:rPr>
               <w:t>Undefined</w:t>
@@ -3125,6 +3771,7 @@
           <w:p>
             <w:pPr>
               <w:rPr>
+                <w:rFonts w:ascii="Times New Roman" w:hAnsi="Times New Roman" w:cs="Times New Roman"/>
                 <w:b/>
                 <w:bCs/>
                 <w:sz w:val="28"/>
@@ -3132,6 +3779,7 @@
             </w:pPr>
             <w:r>
               <w:rPr>
+                <w:rFonts w:ascii="Times New Roman" w:hAnsi="Times New Roman" w:cs="Times New Roman"/>
                 <w:b/>
                 <w:bCs/>
                 <w:sz w:val="28"/>
@@ -3162,12 +3810,14 @@
           <w:p>
             <w:pPr>
               <w:rPr>
-                <w:sz w:val="28"/>
-                <w:szCs w:val="24"/>
-              </w:rPr>
-            </w:pPr>
-            <w:r>
-              <w:rPr>
+                <w:rFonts w:ascii="Times New Roman" w:hAnsi="Times New Roman" w:cs="Times New Roman"/>
+                <w:sz w:val="28"/>
+                <w:szCs w:val="24"/>
+              </w:rPr>
+            </w:pPr>
+            <w:r>
+              <w:rPr>
+                <w:rFonts w:ascii="Times New Roman" w:hAnsi="Times New Roman" w:cs="Times New Roman"/>
                 <w:sz w:val="28"/>
                 <w:szCs w:val="24"/>
               </w:rPr>
@@ -3195,12 +3845,14 @@
           <w:p>
             <w:pPr>
               <w:rPr>
-                <w:sz w:val="28"/>
-                <w:szCs w:val="24"/>
-              </w:rPr>
-            </w:pPr>
-            <w:r>
-              <w:rPr>
+                <w:rFonts w:ascii="Times New Roman" w:hAnsi="Times New Roman" w:cs="Times New Roman"/>
+                <w:sz w:val="28"/>
+                <w:szCs w:val="24"/>
+              </w:rPr>
+            </w:pPr>
+            <w:r>
+              <w:rPr>
+                <w:rFonts w:ascii="Times New Roman" w:hAnsi="Times New Roman" w:cs="Times New Roman"/>
                 <w:sz w:val="28"/>
                 <w:szCs w:val="24"/>
               </w:rPr>
@@ -3228,12 +3880,14 @@
           <w:p>
             <w:pPr>
               <w:rPr>
-                <w:sz w:val="28"/>
-                <w:szCs w:val="24"/>
-              </w:rPr>
-            </w:pPr>
-            <w:r>
-              <w:rPr>
+                <w:rFonts w:ascii="Times New Roman" w:hAnsi="Times New Roman" w:cs="Times New Roman"/>
+                <w:sz w:val="28"/>
+                <w:szCs w:val="24"/>
+              </w:rPr>
+            </w:pPr>
+            <w:r>
+              <w:rPr>
+                <w:rFonts w:ascii="Times New Roman" w:hAnsi="Times New Roman" w:cs="Times New Roman"/>
                 <w:sz w:val="28"/>
                 <w:szCs w:val="24"/>
               </w:rPr>
@@ -3261,12 +3915,14 @@
           <w:p>
             <w:pPr>
               <w:rPr>
-                <w:sz w:val="28"/>
-                <w:szCs w:val="24"/>
-              </w:rPr>
-            </w:pPr>
-            <w:r>
-              <w:rPr>
+                <w:rFonts w:ascii="Times New Roman" w:hAnsi="Times New Roman" w:cs="Times New Roman"/>
+                <w:sz w:val="28"/>
+                <w:szCs w:val="24"/>
+              </w:rPr>
+            </w:pPr>
+            <w:r>
+              <w:rPr>
+                <w:rFonts w:ascii="Times New Roman" w:hAnsi="Times New Roman" w:cs="Times New Roman"/>
                 <w:sz w:val="28"/>
                 <w:szCs w:val="24"/>
               </w:rPr>
@@ -3294,12 +3950,14 @@
           <w:p>
             <w:pPr>
               <w:rPr>
-                <w:sz w:val="28"/>
-                <w:szCs w:val="24"/>
-              </w:rPr>
-            </w:pPr>
-            <w:r>
-              <w:rPr>
+                <w:rFonts w:ascii="Times New Roman" w:hAnsi="Times New Roman" w:cs="Times New Roman"/>
+                <w:sz w:val="28"/>
+                <w:szCs w:val="24"/>
+              </w:rPr>
+            </w:pPr>
+            <w:r>
+              <w:rPr>
+                <w:rFonts w:ascii="Times New Roman" w:hAnsi="Times New Roman" w:cs="Times New Roman"/>
                 <w:sz w:val="28"/>
                 <w:szCs w:val="24"/>
               </w:rPr>
@@ -3327,12 +3985,14 @@
           <w:p>
             <w:pPr>
               <w:rPr>
-                <w:sz w:val="28"/>
-                <w:szCs w:val="24"/>
-              </w:rPr>
-            </w:pPr>
-            <w:r>
-              <w:rPr>
+                <w:rFonts w:ascii="Times New Roman" w:hAnsi="Times New Roman" w:cs="Times New Roman"/>
+                <w:sz w:val="28"/>
+                <w:szCs w:val="24"/>
+              </w:rPr>
+            </w:pPr>
+            <w:r>
+              <w:rPr>
+                <w:rFonts w:ascii="Times New Roman" w:hAnsi="Times New Roman" w:cs="Times New Roman"/>
                 <w:sz w:val="28"/>
                 <w:szCs w:val="24"/>
               </w:rPr>
@@ -3342,7 +4002,41 @@
         </w:tc>
       </w:tr>
     </w:tbl>
-    <w:p/>
+    <w:p>
+      <w:pPr>
+        <w:rPr>
+          <w:rFonts w:ascii="Times New Roman" w:hAnsi="Times New Roman" w:cs="Times New Roman"/>
+        </w:rPr>
+      </w:pPr>
+    </w:p>
+    <w:p>
+      <w:pPr>
+        <w:pStyle w:val="Subtitle"/>
+        <w:numPr>
+          <w:ilvl w:val="0"/>
+          <w:numId w:val="0"/>
+        </w:numPr>
+        <w:ind w:left="750"/>
+        <w:rPr>
+          <w:rFonts w:ascii="Times New Roman" w:hAnsi="Times New Roman" w:cs="Times New Roman"/>
+          <w:color w:val="auto"/>
+        </w:rPr>
+      </w:pPr>
+      <w:r>
+        <w:rPr>
+          <w:rFonts w:ascii="Times New Roman" w:hAnsi="Times New Roman" w:cs="Times New Roman"/>
+          <w:color w:val="auto"/>
+        </w:rPr>
+        <w:t>I believe I am still at orienting because while I am learning a lot about how to do things such as my project proposal for my individual challenge and data preparation/analysis/modeling for my challenges</w:t>
+      </w:r>
+      <w:r>
+        <w:rPr>
+          <w:rFonts w:ascii="Times New Roman" w:hAnsi="Times New Roman" w:cs="Times New Roman"/>
+          <w:color w:val="auto"/>
+        </w:rPr>
+        <w:t>. I also learning how to properly present my finding from the research I have done.</w:t>
+      </w:r>
+    </w:p>
     <w:p>
       <w:pPr>
         <w:pStyle w:val="Subtitle"/>
@@ -3350,18 +4044,86 @@
           <w:ilvl w:val="1"/>
           <w:numId w:val="1"/>
         </w:numPr>
-      </w:pPr>
-      <w:r>
-        <w:rPr>
+        <w:rPr>
+          <w:rFonts w:ascii="Times New Roman" w:hAnsi="Times New Roman" w:cs="Times New Roman"/>
+        </w:rPr>
+      </w:pPr>
+      <w:r>
+        <w:rPr>
+          <w:rFonts w:ascii="Times New Roman" w:hAnsi="Times New Roman" w:cs="Times New Roman"/>
           <w:sz w:val="24"/>
         </w:rPr>
         <w:t>Proof</w:t>
       </w:r>
     </w:p>
-    <w:p/>
-    <w:p/>
-    <w:p/>
-    <w:p/>
+    <w:p>
+      <w:pPr>
+        <w:rPr>
+          <w:rFonts w:ascii="Times New Roman" w:hAnsi="Times New Roman" w:cs="Times New Roman"/>
+        </w:rPr>
+      </w:pPr>
+    </w:p>
+    <w:p>
+      <w:pPr>
+        <w:rPr>
+          <w:rFonts w:ascii="Times New Roman" w:hAnsi="Times New Roman" w:cs="Times New Roman"/>
+        </w:rPr>
+      </w:pPr>
+      <w:r>
+        <w:rPr>
+          <w:rFonts w:ascii="Times New Roman" w:hAnsi="Times New Roman" w:cs="Times New Roman"/>
+        </w:rPr>
+        <w:drawing>
+          <wp:inline distT="0" distB="0" distL="0" distR="0" wp14:anchorId="1AE462AE" wp14:editId="5924F012">
+            <wp:extent cx="5612130" cy="2955925"/>
+            <wp:effectExtent l="0" t="0" r="7620" b="0"/>
+            <wp:docPr id="5" name="Picture 5"/>
+            <wp:cNvGraphicFramePr>
+              <a:graphicFrameLocks xmlns:a="http://schemas.openxmlformats.org/drawingml/2006/main" noChangeAspect="1"/>
+            </wp:cNvGraphicFramePr>
+            <a:graphic xmlns:a="http://schemas.openxmlformats.org/drawingml/2006/main">
+              <a:graphicData uri="http://schemas.openxmlformats.org/drawingml/2006/picture">
+                <pic:pic xmlns:pic="http://schemas.openxmlformats.org/drawingml/2006/picture">
+                  <pic:nvPicPr>
+                    <pic:cNvPr id="1" name=""/>
+                    <pic:cNvPicPr/>
+                  </pic:nvPicPr>
+                  <pic:blipFill>
+                    <a:blip r:embed="rId11"/>
+                    <a:stretch>
+                      <a:fillRect/>
+                    </a:stretch>
+                  </pic:blipFill>
+                  <pic:spPr>
+                    <a:xfrm>
+                      <a:off x="0" y="0"/>
+                      <a:ext cx="5612130" cy="2955925"/>
+                    </a:xfrm>
+                    <a:prstGeom prst="rect">
+                      <a:avLst/>
+                    </a:prstGeom>
+                  </pic:spPr>
+                </pic:pic>
+              </a:graphicData>
+            </a:graphic>
+          </wp:inline>
+        </w:drawing>
+      </w:r>
+    </w:p>
+    <w:p>
+      <w:pPr>
+        <w:rPr>
+          <w:rFonts w:ascii="Times New Roman" w:hAnsi="Times New Roman" w:cs="Times New Roman"/>
+        </w:rPr>
+      </w:pPr>
+    </w:p>
+    <w:p>
+      <w:pPr>
+        <w:rPr>
+          <w:rFonts w:ascii="Times New Roman" w:hAnsi="Times New Roman" w:cs="Times New Roman"/>
+        </w:rPr>
+      </w:pPr>
+    </w:p>
     <w:p>
       <w:pPr>
         <w:pStyle w:val="Heading2"/>
@@ -3370,17 +4132,20 @@
           <w:numId w:val="1"/>
         </w:numPr>
         <w:rPr>
+          <w:rFonts w:ascii="Times New Roman" w:hAnsi="Times New Roman" w:cs="Times New Roman"/>
           <w:sz w:val="32"/>
         </w:rPr>
       </w:pPr>
-      <w:bookmarkStart w:id="6" w:name="_Toc97758760"/>
-      <w:r>
-        <w:rPr>
+      <w:bookmarkStart w:id="7" w:name="_Toc97799917"/>
+      <w:r>
+        <w:rPr>
+          <w:rFonts w:ascii="Times New Roman" w:hAnsi="Times New Roman" w:cs="Times New Roman"/>
           <w:sz w:val="32"/>
         </w:rPr>
+        <w:lastRenderedPageBreak/>
         <w:t>Future orientation</w:t>
       </w:r>
-      <w:bookmarkEnd w:id="6"/>
+      <w:bookmarkEnd w:id="7"/>
     </w:p>
     <w:p>
       <w:pPr>
@@ -3389,9 +4154,13 @@
           <w:ilvl w:val="1"/>
           <w:numId w:val="1"/>
         </w:numPr>
-      </w:pPr>
-      <w:r>
-        <w:rPr>
+        <w:rPr>
+          <w:rFonts w:ascii="Times New Roman" w:hAnsi="Times New Roman" w:cs="Times New Roman"/>
+        </w:rPr>
+      </w:pPr>
+      <w:r>
+        <w:rPr>
+          <w:rFonts w:ascii="Times New Roman" w:hAnsi="Times New Roman" w:cs="Times New Roman"/>
           <w:sz w:val="24"/>
         </w:rPr>
         <w:t xml:space="preserve">Definition </w:t>
@@ -3400,46 +4169,88 @@
     <w:p>
       <w:pPr>
         <w:ind w:left="360"/>
-      </w:pPr>
-      <w:r>
-        <w:t>You are able to assess the context of data analysis and/or modelling from multiple perspectives in order to pursue this project in a</w:t>
-      </w:r>
-      <w:r>
-        <w:t xml:space="preserve"> sustainable manner.</w:t>
+        <w:rPr>
+          <w:rFonts w:ascii="Times New Roman" w:hAnsi="Times New Roman" w:cs="Times New Roman"/>
+        </w:rPr>
+      </w:pPr>
+      <w:r>
+        <w:rPr>
+          <w:rFonts w:ascii="Times New Roman" w:hAnsi="Times New Roman" w:cs="Times New Roman"/>
+        </w:rPr>
+        <w:t>You are able to assess the context of data analysis and/or modelling from multiple perspectives in order to pursue this project in a sustainable manner.</w:t>
       </w:r>
     </w:p>
     <w:p>
       <w:pPr>
         <w:ind w:left="360"/>
-      </w:pPr>
-      <w:r>
+        <w:rPr>
+          <w:rFonts w:ascii="Times New Roman" w:hAnsi="Times New Roman" w:cs="Times New Roman"/>
+        </w:rPr>
+      </w:pPr>
+      <w:r>
+        <w:rPr>
+          <w:rFonts w:ascii="Times New Roman" w:hAnsi="Times New Roman" w:cs="Times New Roman"/>
+        </w:rPr>
         <w:t>Clarification</w:t>
       </w:r>
     </w:p>
     <w:p>
       <w:pPr>
         <w:ind w:left="360"/>
-      </w:pPr>
-      <w:r>
-        <w:t xml:space="preserve">Assess the context means the organizational and societal environment in which the data analysis project takes place. You show that you can identify the hallmarks and roles of the environment of the assignment and have a keen eye for a future-oriented, sustainable embedding of your work </w:t>
-      </w:r>
-      <w:r>
-        <w:t>in an organization and society.</w:t>
-      </w:r>
-      <w:r>
+        <w:rPr>
+          <w:rFonts w:ascii="Times New Roman" w:hAnsi="Times New Roman" w:cs="Times New Roman"/>
+        </w:rPr>
+      </w:pPr>
+      <w:r>
+        <w:rPr>
+          <w:rFonts w:ascii="Times New Roman" w:hAnsi="Times New Roman" w:cs="Times New Roman"/>
+        </w:rPr>
+        <w:t>Assess the context means the organizational and societal environment in which the data analysis project takes place. You show that you can identify the hallmarks and roles of the environment of the assignment and have a keen eye for a future-oriented, sustainable embedding of your work in an organization and society.</w:t>
+      </w:r>
+      <w:r>
+        <w:rPr>
+          <w:rFonts w:ascii="Times New Roman" w:hAnsi="Times New Roman" w:cs="Times New Roman"/>
+        </w:rPr>
         <w:t xml:space="preserve"> </w:t>
       </w:r>
       <w:r>
-        <w:t xml:space="preserve">Multiple perspectives include social and ethical considerations, law compliance, </w:t>
-      </w:r>
-      <w:proofErr w:type="gramStart"/>
-      <w:r>
-        <w:t>organizational</w:t>
-      </w:r>
-      <w:proofErr w:type="gramEnd"/>
-      <w:r>
-        <w:t xml:space="preserve"> data maturity, alignment with sustainable development goals, recognizing own boundaries and those of others and acting accordingly. Reflecting on ethics and governance of AI-based automated decision-making will be an important and integral part of your learning process.</w:t>
-      </w:r>
+        <w:rPr>
+          <w:rFonts w:ascii="Times New Roman" w:hAnsi="Times New Roman" w:cs="Times New Roman"/>
+        </w:rPr>
+        <w:t>Multiple perspectives include social and ethical considerations, law compliance, organizational data maturity, alignment with sustainable development goals, recognizing own boundaries and those of others and acting accordingly. Reflecting on ethics and governance of AI-based automated decision-making will be an important and integral part of your learning process.</w:t>
+      </w:r>
+    </w:p>
+    <w:p>
+      <w:pPr>
+        <w:ind w:left="360"/>
+        <w:rPr>
+          <w:rFonts w:ascii="Times New Roman" w:hAnsi="Times New Roman" w:cs="Times New Roman"/>
+        </w:rPr>
+      </w:pPr>
+    </w:p>
+    <w:p>
+      <w:pPr>
+        <w:ind w:left="360"/>
+        <w:rPr>
+          <w:rFonts w:ascii="Times New Roman" w:hAnsi="Times New Roman" w:cs="Times New Roman"/>
+        </w:rPr>
+      </w:pPr>
+    </w:p>
+    <w:p>
+      <w:pPr>
+        <w:ind w:left="360"/>
+        <w:rPr>
+          <w:rFonts w:ascii="Times New Roman" w:hAnsi="Times New Roman" w:cs="Times New Roman"/>
+        </w:rPr>
+      </w:pPr>
+    </w:p>
+    <w:p>
+      <w:pPr>
+        <w:ind w:left="360"/>
+        <w:rPr>
+          <w:rFonts w:ascii="Times New Roman" w:hAnsi="Times New Roman" w:cs="Times New Roman"/>
+        </w:rPr>
+      </w:pPr>
     </w:p>
     <w:p>
       <w:pPr>
@@ -3449,11 +4260,13 @@
           <w:numId w:val="1"/>
         </w:numPr>
         <w:rPr>
+          <w:rFonts w:ascii="Times New Roman" w:hAnsi="Times New Roman" w:cs="Times New Roman"/>
           <w:sz w:val="24"/>
         </w:rPr>
       </w:pPr>
       <w:r>
         <w:rPr>
+          <w:rFonts w:ascii="Times New Roman" w:hAnsi="Times New Roman" w:cs="Times New Roman"/>
           <w:sz w:val="24"/>
         </w:rPr>
         <w:t>Self-evaluation</w:t>
@@ -3471,12 +4284,12 @@
         <w:tblLook w:val="04A0" w:firstRow="1" w:lastRow="0" w:firstColumn="1" w:lastColumn="0" w:noHBand="0" w:noVBand="1"/>
       </w:tblPr>
       <w:tblGrid>
-        <w:gridCol w:w="1272"/>
-        <w:gridCol w:w="1253"/>
-        <w:gridCol w:w="1276"/>
-        <w:gridCol w:w="1221"/>
-        <w:gridCol w:w="1347"/>
-        <w:gridCol w:w="1536"/>
+        <w:gridCol w:w="1286"/>
+        <w:gridCol w:w="1255"/>
+        <w:gridCol w:w="1317"/>
+        <w:gridCol w:w="1224"/>
+        <w:gridCol w:w="1332"/>
+        <w:gridCol w:w="1590"/>
       </w:tblGrid>
       <w:tr>
         <w:trPr>
@@ -3502,11 +4315,13 @@
           <w:p>
             <w:pPr>
               <w:rPr>
-                <w:sz w:val="28"/>
-              </w:rPr>
-            </w:pPr>
-            <w:r>
-              <w:rPr>
+                <w:rFonts w:ascii="Times New Roman" w:hAnsi="Times New Roman" w:cs="Times New Roman"/>
+                <w:sz w:val="28"/>
+              </w:rPr>
+            </w:pPr>
+            <w:r>
+              <w:rPr>
+                <w:rFonts w:ascii="Times New Roman" w:hAnsi="Times New Roman" w:cs="Times New Roman"/>
                 <w:sz w:val="28"/>
               </w:rPr>
               <w:t>Advanced</w:t>
@@ -3533,11 +4348,13 @@
           <w:p>
             <w:pPr>
               <w:rPr>
-                <w:sz w:val="28"/>
-              </w:rPr>
-            </w:pPr>
-            <w:r>
-              <w:rPr>
+                <w:rFonts w:ascii="Times New Roman" w:hAnsi="Times New Roman" w:cs="Times New Roman"/>
+                <w:sz w:val="28"/>
+              </w:rPr>
+            </w:pPr>
+            <w:r>
+              <w:rPr>
+                <w:rFonts w:ascii="Times New Roman" w:hAnsi="Times New Roman" w:cs="Times New Roman"/>
                 <w:sz w:val="28"/>
               </w:rPr>
               <w:t>Proficient</w:t>
@@ -3564,11 +4381,13 @@
           <w:p>
             <w:pPr>
               <w:rPr>
-                <w:sz w:val="28"/>
-              </w:rPr>
-            </w:pPr>
-            <w:r>
-              <w:rPr>
+                <w:rFonts w:ascii="Times New Roman" w:hAnsi="Times New Roman" w:cs="Times New Roman"/>
+                <w:sz w:val="28"/>
+              </w:rPr>
+            </w:pPr>
+            <w:r>
+              <w:rPr>
+                <w:rFonts w:ascii="Times New Roman" w:hAnsi="Times New Roman" w:cs="Times New Roman"/>
                 <w:sz w:val="28"/>
               </w:rPr>
               <w:t>Beginning</w:t>
@@ -3595,11 +4414,13 @@
           <w:p>
             <w:pPr>
               <w:rPr>
-                <w:sz w:val="28"/>
-              </w:rPr>
-            </w:pPr>
-            <w:r>
-              <w:rPr>
+                <w:rFonts w:ascii="Times New Roman" w:hAnsi="Times New Roman" w:cs="Times New Roman"/>
+                <w:sz w:val="28"/>
+              </w:rPr>
+            </w:pPr>
+            <w:r>
+              <w:rPr>
+                <w:rFonts w:ascii="Times New Roman" w:hAnsi="Times New Roman" w:cs="Times New Roman"/>
                 <w:sz w:val="28"/>
               </w:rPr>
               <w:t>Orienting</w:t>
@@ -3626,11 +4447,13 @@
           <w:p>
             <w:pPr>
               <w:rPr>
-                <w:sz w:val="28"/>
-              </w:rPr>
-            </w:pPr>
-            <w:r>
-              <w:rPr>
+                <w:rFonts w:ascii="Times New Roman" w:hAnsi="Times New Roman" w:cs="Times New Roman"/>
+                <w:sz w:val="28"/>
+              </w:rPr>
+            </w:pPr>
+            <w:r>
+              <w:rPr>
+                <w:rFonts w:ascii="Times New Roman" w:hAnsi="Times New Roman" w:cs="Times New Roman"/>
                 <w:sz w:val="28"/>
               </w:rPr>
               <w:t>Undefined</w:t>
@@ -3657,6 +4480,7 @@
           <w:p>
             <w:pPr>
               <w:rPr>
+                <w:rFonts w:ascii="Times New Roman" w:hAnsi="Times New Roman" w:cs="Times New Roman"/>
                 <w:b/>
                 <w:bCs/>
                 <w:sz w:val="28"/>
@@ -3664,6 +4488,7 @@
             </w:pPr>
             <w:r>
               <w:rPr>
+                <w:rFonts w:ascii="Times New Roman" w:hAnsi="Times New Roman" w:cs="Times New Roman"/>
                 <w:b/>
                 <w:bCs/>
                 <w:sz w:val="28"/>
@@ -3694,12 +4519,14 @@
           <w:p>
             <w:pPr>
               <w:rPr>
-                <w:sz w:val="28"/>
-                <w:szCs w:val="24"/>
-              </w:rPr>
-            </w:pPr>
-            <w:r>
-              <w:rPr>
+                <w:rFonts w:ascii="Times New Roman" w:hAnsi="Times New Roman" w:cs="Times New Roman"/>
+                <w:sz w:val="28"/>
+                <w:szCs w:val="24"/>
+              </w:rPr>
+            </w:pPr>
+            <w:r>
+              <w:rPr>
+                <w:rFonts w:ascii="Times New Roman" w:hAnsi="Times New Roman" w:cs="Times New Roman"/>
                 <w:sz w:val="28"/>
                 <w:szCs w:val="24"/>
               </w:rPr>
@@ -3727,12 +4554,14 @@
           <w:p>
             <w:pPr>
               <w:rPr>
-                <w:sz w:val="28"/>
-                <w:szCs w:val="24"/>
-              </w:rPr>
-            </w:pPr>
-            <w:r>
-              <w:rPr>
+                <w:rFonts w:ascii="Times New Roman" w:hAnsi="Times New Roman" w:cs="Times New Roman"/>
+                <w:sz w:val="28"/>
+                <w:szCs w:val="24"/>
+              </w:rPr>
+            </w:pPr>
+            <w:r>
+              <w:rPr>
+                <w:rFonts w:ascii="Times New Roman" w:hAnsi="Times New Roman" w:cs="Times New Roman"/>
                 <w:sz w:val="28"/>
                 <w:szCs w:val="24"/>
               </w:rPr>
@@ -3760,12 +4589,14 @@
           <w:p>
             <w:pPr>
               <w:rPr>
-                <w:sz w:val="28"/>
-                <w:szCs w:val="24"/>
-              </w:rPr>
-            </w:pPr>
-            <w:r>
-              <w:rPr>
+                <w:rFonts w:ascii="Times New Roman" w:hAnsi="Times New Roman" w:cs="Times New Roman"/>
+                <w:sz w:val="28"/>
+                <w:szCs w:val="24"/>
+              </w:rPr>
+            </w:pPr>
+            <w:r>
+              <w:rPr>
+                <w:rFonts w:ascii="Times New Roman" w:hAnsi="Times New Roman" w:cs="Times New Roman"/>
                 <w:sz w:val="28"/>
                 <w:szCs w:val="24"/>
               </w:rPr>
@@ -3793,12 +4624,14 @@
           <w:p>
             <w:pPr>
               <w:rPr>
-                <w:sz w:val="28"/>
-                <w:szCs w:val="24"/>
-              </w:rPr>
-            </w:pPr>
-            <w:r>
-              <w:rPr>
+                <w:rFonts w:ascii="Times New Roman" w:hAnsi="Times New Roman" w:cs="Times New Roman"/>
+                <w:sz w:val="28"/>
+                <w:szCs w:val="24"/>
+              </w:rPr>
+            </w:pPr>
+            <w:r>
+              <w:rPr>
+                <w:rFonts w:ascii="Times New Roman" w:hAnsi="Times New Roman" w:cs="Times New Roman"/>
                 <w:sz w:val="28"/>
                 <w:szCs w:val="24"/>
               </w:rPr>
@@ -3826,12 +4659,14 @@
           <w:p>
             <w:pPr>
               <w:rPr>
-                <w:sz w:val="28"/>
-                <w:szCs w:val="24"/>
-              </w:rPr>
-            </w:pPr>
-            <w:r>
-              <w:rPr>
+                <w:rFonts w:ascii="Times New Roman" w:hAnsi="Times New Roman" w:cs="Times New Roman"/>
+                <w:sz w:val="28"/>
+                <w:szCs w:val="24"/>
+              </w:rPr>
+            </w:pPr>
+            <w:r>
+              <w:rPr>
+                <w:rFonts w:ascii="Times New Roman" w:hAnsi="Times New Roman" w:cs="Times New Roman"/>
                 <w:sz w:val="28"/>
                 <w:szCs w:val="24"/>
               </w:rPr>
@@ -3859,12 +4694,14 @@
           <w:p>
             <w:pPr>
               <w:rPr>
-                <w:sz w:val="28"/>
-                <w:szCs w:val="24"/>
-              </w:rPr>
-            </w:pPr>
-            <w:r>
-              <w:rPr>
+                <w:rFonts w:ascii="Times New Roman" w:hAnsi="Times New Roman" w:cs="Times New Roman"/>
+                <w:sz w:val="28"/>
+                <w:szCs w:val="24"/>
+              </w:rPr>
+            </w:pPr>
+            <w:r>
+              <w:rPr>
+                <w:rFonts w:ascii="Times New Roman" w:hAnsi="Times New Roman" w:cs="Times New Roman"/>
                 <w:sz w:val="28"/>
                 <w:szCs w:val="24"/>
               </w:rPr>
@@ -3874,7 +4711,13 @@
         </w:tc>
       </w:tr>
     </w:tbl>
-    <w:p/>
+    <w:p>
+      <w:pPr>
+        <w:rPr>
+          <w:rFonts w:ascii="Times New Roman" w:hAnsi="Times New Roman" w:cs="Times New Roman"/>
+        </w:rPr>
+      </w:pPr>
+    </w:p>
     <w:p>
       <w:pPr>
         <w:pStyle w:val="Subtitle"/>
@@ -3884,17 +4727,42 @@
         </w:numPr>
         <w:ind w:left="750"/>
         <w:rPr>
+          <w:rFonts w:ascii="Times New Roman" w:hAnsi="Times New Roman" w:cs="Times New Roman"/>
           <w:color w:val="auto"/>
         </w:rPr>
       </w:pPr>
-      <w:proofErr w:type="gramStart"/>
-      <w:r>
-        <w:rPr>
-          <w:color w:val="auto"/>
-        </w:rPr>
-        <w:t>dsa</w:t>
-      </w:r>
-      <w:proofErr w:type="gramEnd"/>
+    </w:p>
+    <w:p>
+      <w:pPr>
+        <w:ind w:left="360"/>
+        <w:rPr>
+          <w:rFonts w:ascii="Times New Roman" w:hAnsi="Times New Roman" w:cs="Times New Roman"/>
+        </w:rPr>
+      </w:pPr>
+      <w:r>
+        <w:rPr>
+          <w:rFonts w:ascii="Times New Roman" w:hAnsi="Times New Roman" w:cs="Times New Roman"/>
+        </w:rPr>
+        <w:t xml:space="preserve">I believe I am at orienting because </w:t>
+      </w:r>
+      <w:r>
+        <w:rPr>
+          <w:rFonts w:ascii="Times New Roman" w:hAnsi="Times New Roman" w:cs="Times New Roman"/>
+        </w:rPr>
+        <w:t>in regard to</w:t>
+      </w:r>
+      <w:r>
+        <w:rPr>
+          <w:rFonts w:ascii="Times New Roman" w:hAnsi="Times New Roman" w:cs="Times New Roman"/>
+        </w:rPr>
+        <w:t xml:space="preserve"> my individual challenge I have been thinking about the impact that any AI that I make will have on society. I have been focused on eliminating the possible negatives of my idea while also making sure that it will have a positive impact on my target </w:t>
+      </w:r>
+      <w:r>
+        <w:rPr>
+          <w:rFonts w:ascii="Times New Roman" w:hAnsi="Times New Roman" w:cs="Times New Roman"/>
+        </w:rPr>
+        <w:t>users. I have discussed this with my SI teacher and have gotten a lot of feedback with regards to this topic.</w:t>
+      </w:r>
     </w:p>
     <w:p>
       <w:pPr>
@@ -3903,18 +4771,39 @@
           <w:ilvl w:val="1"/>
           <w:numId w:val="1"/>
         </w:numPr>
-      </w:pPr>
-      <w:r>
-        <w:rPr>
+        <w:rPr>
+          <w:rFonts w:ascii="Times New Roman" w:hAnsi="Times New Roman" w:cs="Times New Roman"/>
+        </w:rPr>
+      </w:pPr>
+      <w:r>
+        <w:rPr>
+          <w:rFonts w:ascii="Times New Roman" w:hAnsi="Times New Roman" w:cs="Times New Roman"/>
           <w:sz w:val="24"/>
         </w:rPr>
-        <w:lastRenderedPageBreak/>
         <w:t>Proof</w:t>
       </w:r>
     </w:p>
-    <w:p/>
-    <w:p/>
-    <w:p/>
+    <w:p>
+      <w:pPr>
+        <w:rPr>
+          <w:rFonts w:ascii="Times New Roman" w:hAnsi="Times New Roman" w:cs="Times New Roman"/>
+        </w:rPr>
+      </w:pPr>
+    </w:p>
+    <w:p>
+      <w:pPr>
+        <w:rPr>
+          <w:rFonts w:ascii="Times New Roman" w:hAnsi="Times New Roman" w:cs="Times New Roman"/>
+        </w:rPr>
+      </w:pPr>
+    </w:p>
+    <w:p>
+      <w:pPr>
+        <w:rPr>
+          <w:rFonts w:ascii="Times New Roman" w:hAnsi="Times New Roman" w:cs="Times New Roman"/>
+        </w:rPr>
+      </w:pPr>
+    </w:p>
     <w:p>
       <w:pPr>
         <w:pStyle w:val="Heading2"/>
@@ -3923,17 +4812,20 @@
           <w:numId w:val="1"/>
         </w:numPr>
         <w:rPr>
+          <w:rFonts w:ascii="Times New Roman" w:hAnsi="Times New Roman" w:cs="Times New Roman"/>
           <w:sz w:val="32"/>
         </w:rPr>
       </w:pPr>
-      <w:bookmarkStart w:id="7" w:name="_Toc97758761"/>
-      <w:r>
-        <w:rPr>
+      <w:bookmarkStart w:id="8" w:name="_Toc97799918"/>
+      <w:r>
+        <w:rPr>
+          <w:rFonts w:ascii="Times New Roman" w:hAnsi="Times New Roman" w:cs="Times New Roman"/>
           <w:sz w:val="32"/>
         </w:rPr>
+        <w:lastRenderedPageBreak/>
         <w:t>Investigative problem solving</w:t>
       </w:r>
-      <w:bookmarkEnd w:id="7"/>
+      <w:bookmarkEnd w:id="8"/>
     </w:p>
     <w:p>
       <w:pPr>
@@ -3942,9 +4834,13 @@
           <w:ilvl w:val="1"/>
           <w:numId w:val="1"/>
         </w:numPr>
-      </w:pPr>
-      <w:r>
-        <w:rPr>
+        <w:rPr>
+          <w:rFonts w:ascii="Times New Roman" w:hAnsi="Times New Roman" w:cs="Times New Roman"/>
+        </w:rPr>
+      </w:pPr>
+      <w:r>
+        <w:rPr>
+          <w:rFonts w:ascii="Times New Roman" w:hAnsi="Times New Roman" w:cs="Times New Roman"/>
           <w:sz w:val="24"/>
         </w:rPr>
         <w:t xml:space="preserve">Definition </w:t>
@@ -3953,32 +4849,96 @@
     <w:p>
       <w:pPr>
         <w:ind w:left="360"/>
-      </w:pPr>
-      <w:r>
+        <w:rPr>
+          <w:rFonts w:ascii="Times New Roman" w:hAnsi="Times New Roman" w:cs="Times New Roman"/>
+        </w:rPr>
+      </w:pPr>
+      <w:r>
+        <w:rPr>
+          <w:rFonts w:ascii="Times New Roman" w:hAnsi="Times New Roman" w:cs="Times New Roman"/>
+        </w:rPr>
         <w:t>You are able to critically consider a data analysis and/or modelling project from various perspectives, identifying problems, finding an effective approach and coming up with appropriate solutions.</w:t>
       </w:r>
     </w:p>
     <w:p>
       <w:pPr>
         <w:ind w:left="360"/>
-      </w:pPr>
-      <w:r>
+        <w:rPr>
+          <w:rFonts w:ascii="Times New Roman" w:hAnsi="Times New Roman" w:cs="Times New Roman"/>
+        </w:rPr>
+      </w:pPr>
+      <w:r>
+        <w:rPr>
+          <w:rFonts w:ascii="Times New Roman" w:hAnsi="Times New Roman" w:cs="Times New Roman"/>
+        </w:rPr>
         <w:t>Clarification</w:t>
       </w:r>
     </w:p>
     <w:p>
       <w:pPr>
         <w:ind w:left="360"/>
-      </w:pPr>
-      <w:r>
+        <w:rPr>
+          <w:rFonts w:ascii="Times New Roman" w:hAnsi="Times New Roman" w:cs="Times New Roman"/>
+        </w:rPr>
+      </w:pPr>
+      <w:r>
+        <w:rPr>
+          <w:rFonts w:ascii="Times New Roman" w:hAnsi="Times New Roman" w:cs="Times New Roman"/>
+        </w:rPr>
         <w:t xml:space="preserve">Identifying the problem means you can formulate a clear hypothesis and research question in order to determine the aim of solution using an inquiring mindset. Effective approach means you compose and pursue applied research methods (such as the DOT framework) and approaches based on reliable and verifiable sources. You are able to methodically and creatively find answers to applied research questions, considering alternatives and critically </w:t>
       </w:r>
       <w:r>
+        <w:rPr>
+          <w:rFonts w:ascii="Times New Roman" w:hAnsi="Times New Roman" w:cs="Times New Roman"/>
+        </w:rPr>
         <w:t>analyzing</w:t>
       </w:r>
       <w:r>
+        <w:rPr>
+          <w:rFonts w:ascii="Times New Roman" w:hAnsi="Times New Roman" w:cs="Times New Roman"/>
+        </w:rPr>
         <w:t xml:space="preserve"> your own and others’ line of reasoning.</w:t>
       </w:r>
+    </w:p>
+    <w:p>
+      <w:pPr>
+        <w:ind w:left="360"/>
+        <w:rPr>
+          <w:rFonts w:ascii="Times New Roman" w:hAnsi="Times New Roman" w:cs="Times New Roman"/>
+        </w:rPr>
+      </w:pPr>
+    </w:p>
+    <w:p>
+      <w:pPr>
+        <w:ind w:left="360"/>
+        <w:rPr>
+          <w:rFonts w:ascii="Times New Roman" w:hAnsi="Times New Roman" w:cs="Times New Roman"/>
+        </w:rPr>
+      </w:pPr>
+    </w:p>
+    <w:p>
+      <w:pPr>
+        <w:ind w:left="360"/>
+        <w:rPr>
+          <w:rFonts w:ascii="Times New Roman" w:hAnsi="Times New Roman" w:cs="Times New Roman"/>
+        </w:rPr>
+      </w:pPr>
+    </w:p>
+    <w:p>
+      <w:pPr>
+        <w:ind w:left="360"/>
+        <w:rPr>
+          <w:rFonts w:ascii="Times New Roman" w:hAnsi="Times New Roman" w:cs="Times New Roman"/>
+        </w:rPr>
+      </w:pPr>
+    </w:p>
+    <w:p>
+      <w:pPr>
+        <w:ind w:left="360"/>
+        <w:rPr>
+          <w:rFonts w:ascii="Times New Roman" w:hAnsi="Times New Roman" w:cs="Times New Roman"/>
+        </w:rPr>
+      </w:pPr>
     </w:p>
     <w:p>
       <w:pPr>
@@ -3988,11 +4948,13 @@
           <w:numId w:val="1"/>
         </w:numPr>
         <w:rPr>
+          <w:rFonts w:ascii="Times New Roman" w:hAnsi="Times New Roman" w:cs="Times New Roman"/>
           <w:sz w:val="24"/>
         </w:rPr>
       </w:pPr>
       <w:r>
         <w:rPr>
+          <w:rFonts w:ascii="Times New Roman" w:hAnsi="Times New Roman" w:cs="Times New Roman"/>
           <w:sz w:val="24"/>
         </w:rPr>
         <w:t>Self-evaluation</w:t>
@@ -4010,12 +4972,12 @@
         <w:tblLook w:val="04A0" w:firstRow="1" w:lastRow="0" w:firstColumn="1" w:lastColumn="0" w:noHBand="0" w:noVBand="1"/>
       </w:tblPr>
       <w:tblGrid>
-        <w:gridCol w:w="1272"/>
-        <w:gridCol w:w="1253"/>
-        <w:gridCol w:w="1276"/>
-        <w:gridCol w:w="1221"/>
-        <w:gridCol w:w="1347"/>
-        <w:gridCol w:w="1536"/>
+        <w:gridCol w:w="1286"/>
+        <w:gridCol w:w="1255"/>
+        <w:gridCol w:w="1317"/>
+        <w:gridCol w:w="1224"/>
+        <w:gridCol w:w="1332"/>
+        <w:gridCol w:w="1590"/>
       </w:tblGrid>
       <w:tr>
         <w:trPr>
@@ -4041,11 +5003,13 @@
           <w:p>
             <w:pPr>
               <w:rPr>
-                <w:sz w:val="28"/>
-              </w:rPr>
-            </w:pPr>
-            <w:r>
-              <w:rPr>
+                <w:rFonts w:ascii="Times New Roman" w:hAnsi="Times New Roman" w:cs="Times New Roman"/>
+                <w:sz w:val="28"/>
+              </w:rPr>
+            </w:pPr>
+            <w:r>
+              <w:rPr>
+                <w:rFonts w:ascii="Times New Roman" w:hAnsi="Times New Roman" w:cs="Times New Roman"/>
                 <w:sz w:val="28"/>
               </w:rPr>
               <w:t>Advanced</w:t>
@@ -4072,11 +5036,13 @@
           <w:p>
             <w:pPr>
               <w:rPr>
-                <w:sz w:val="28"/>
-              </w:rPr>
-            </w:pPr>
-            <w:r>
-              <w:rPr>
+                <w:rFonts w:ascii="Times New Roman" w:hAnsi="Times New Roman" w:cs="Times New Roman"/>
+                <w:sz w:val="28"/>
+              </w:rPr>
+            </w:pPr>
+            <w:r>
+              <w:rPr>
+                <w:rFonts w:ascii="Times New Roman" w:hAnsi="Times New Roman" w:cs="Times New Roman"/>
                 <w:sz w:val="28"/>
               </w:rPr>
               <w:t>Proficient</w:t>
@@ -4103,11 +5069,13 @@
           <w:p>
             <w:pPr>
               <w:rPr>
-                <w:sz w:val="28"/>
-              </w:rPr>
-            </w:pPr>
-            <w:r>
-              <w:rPr>
+                <w:rFonts w:ascii="Times New Roman" w:hAnsi="Times New Roman" w:cs="Times New Roman"/>
+                <w:sz w:val="28"/>
+              </w:rPr>
+            </w:pPr>
+            <w:r>
+              <w:rPr>
+                <w:rFonts w:ascii="Times New Roman" w:hAnsi="Times New Roman" w:cs="Times New Roman"/>
                 <w:sz w:val="28"/>
               </w:rPr>
               <w:t>Beginning</w:t>
@@ -4134,11 +5102,13 @@
           <w:p>
             <w:pPr>
               <w:rPr>
-                <w:sz w:val="28"/>
-              </w:rPr>
-            </w:pPr>
-            <w:r>
-              <w:rPr>
+                <w:rFonts w:ascii="Times New Roman" w:hAnsi="Times New Roman" w:cs="Times New Roman"/>
+                <w:sz w:val="28"/>
+              </w:rPr>
+            </w:pPr>
+            <w:r>
+              <w:rPr>
+                <w:rFonts w:ascii="Times New Roman" w:hAnsi="Times New Roman" w:cs="Times New Roman"/>
                 <w:sz w:val="28"/>
               </w:rPr>
               <w:t>Orienting</w:t>
@@ -4165,11 +5135,13 @@
           <w:p>
             <w:pPr>
               <w:rPr>
-                <w:sz w:val="28"/>
-              </w:rPr>
-            </w:pPr>
-            <w:r>
-              <w:rPr>
+                <w:rFonts w:ascii="Times New Roman" w:hAnsi="Times New Roman" w:cs="Times New Roman"/>
+                <w:sz w:val="28"/>
+              </w:rPr>
+            </w:pPr>
+            <w:r>
+              <w:rPr>
+                <w:rFonts w:ascii="Times New Roman" w:hAnsi="Times New Roman" w:cs="Times New Roman"/>
                 <w:sz w:val="28"/>
               </w:rPr>
               <w:t>Undefined</w:t>
@@ -4196,6 +5168,7 @@
           <w:p>
             <w:pPr>
               <w:rPr>
+                <w:rFonts w:ascii="Times New Roman" w:hAnsi="Times New Roman" w:cs="Times New Roman"/>
                 <w:b/>
                 <w:bCs/>
                 <w:sz w:val="28"/>
@@ -4203,6 +5176,7 @@
             </w:pPr>
             <w:r>
               <w:rPr>
+                <w:rFonts w:ascii="Times New Roman" w:hAnsi="Times New Roman" w:cs="Times New Roman"/>
                 <w:b/>
                 <w:bCs/>
                 <w:sz w:val="28"/>
@@ -4233,12 +5207,14 @@
           <w:p>
             <w:pPr>
               <w:rPr>
-                <w:sz w:val="28"/>
-                <w:szCs w:val="24"/>
-              </w:rPr>
-            </w:pPr>
-            <w:r>
-              <w:rPr>
+                <w:rFonts w:ascii="Times New Roman" w:hAnsi="Times New Roman" w:cs="Times New Roman"/>
+                <w:sz w:val="28"/>
+                <w:szCs w:val="24"/>
+              </w:rPr>
+            </w:pPr>
+            <w:r>
+              <w:rPr>
+                <w:rFonts w:ascii="Times New Roman" w:hAnsi="Times New Roman" w:cs="Times New Roman"/>
                 <w:sz w:val="28"/>
                 <w:szCs w:val="24"/>
               </w:rPr>
@@ -4266,12 +5242,14 @@
           <w:p>
             <w:pPr>
               <w:rPr>
-                <w:sz w:val="28"/>
-                <w:szCs w:val="24"/>
-              </w:rPr>
-            </w:pPr>
-            <w:r>
-              <w:rPr>
+                <w:rFonts w:ascii="Times New Roman" w:hAnsi="Times New Roman" w:cs="Times New Roman"/>
+                <w:sz w:val="28"/>
+                <w:szCs w:val="24"/>
+              </w:rPr>
+            </w:pPr>
+            <w:r>
+              <w:rPr>
+                <w:rFonts w:ascii="Times New Roman" w:hAnsi="Times New Roman" w:cs="Times New Roman"/>
                 <w:sz w:val="28"/>
                 <w:szCs w:val="24"/>
               </w:rPr>
@@ -4299,12 +5277,14 @@
           <w:p>
             <w:pPr>
               <w:rPr>
-                <w:sz w:val="28"/>
-                <w:szCs w:val="24"/>
-              </w:rPr>
-            </w:pPr>
-            <w:r>
-              <w:rPr>
+                <w:rFonts w:ascii="Times New Roman" w:hAnsi="Times New Roman" w:cs="Times New Roman"/>
+                <w:sz w:val="28"/>
+                <w:szCs w:val="24"/>
+              </w:rPr>
+            </w:pPr>
+            <w:r>
+              <w:rPr>
+                <w:rFonts w:ascii="Times New Roman" w:hAnsi="Times New Roman" w:cs="Times New Roman"/>
                 <w:sz w:val="28"/>
                 <w:szCs w:val="24"/>
               </w:rPr>
@@ -4332,12 +5312,14 @@
           <w:p>
             <w:pPr>
               <w:rPr>
-                <w:sz w:val="28"/>
-                <w:szCs w:val="24"/>
-              </w:rPr>
-            </w:pPr>
-            <w:r>
-              <w:rPr>
+                <w:rFonts w:ascii="Times New Roman" w:hAnsi="Times New Roman" w:cs="Times New Roman"/>
+                <w:sz w:val="28"/>
+                <w:szCs w:val="24"/>
+              </w:rPr>
+            </w:pPr>
+            <w:r>
+              <w:rPr>
+                <w:rFonts w:ascii="Times New Roman" w:hAnsi="Times New Roman" w:cs="Times New Roman"/>
                 <w:sz w:val="28"/>
                 <w:szCs w:val="24"/>
               </w:rPr>
@@ -4365,12 +5347,14 @@
           <w:p>
             <w:pPr>
               <w:rPr>
-                <w:sz w:val="28"/>
-                <w:szCs w:val="24"/>
-              </w:rPr>
-            </w:pPr>
-            <w:r>
-              <w:rPr>
+                <w:rFonts w:ascii="Times New Roman" w:hAnsi="Times New Roman" w:cs="Times New Roman"/>
+                <w:sz w:val="28"/>
+                <w:szCs w:val="24"/>
+              </w:rPr>
+            </w:pPr>
+            <w:r>
+              <w:rPr>
+                <w:rFonts w:ascii="Times New Roman" w:hAnsi="Times New Roman" w:cs="Times New Roman"/>
                 <w:sz w:val="28"/>
                 <w:szCs w:val="24"/>
               </w:rPr>
@@ -4398,12 +5382,14 @@
           <w:p>
             <w:pPr>
               <w:rPr>
-                <w:sz w:val="28"/>
-                <w:szCs w:val="24"/>
-              </w:rPr>
-            </w:pPr>
-            <w:r>
-              <w:rPr>
+                <w:rFonts w:ascii="Times New Roman" w:hAnsi="Times New Roman" w:cs="Times New Roman"/>
+                <w:sz w:val="28"/>
+                <w:szCs w:val="24"/>
+              </w:rPr>
+            </w:pPr>
+            <w:r>
+              <w:rPr>
+                <w:rFonts w:ascii="Times New Roman" w:hAnsi="Times New Roman" w:cs="Times New Roman"/>
                 <w:sz w:val="28"/>
                 <w:szCs w:val="24"/>
               </w:rPr>
@@ -4413,8 +5399,59 @@
         </w:tc>
       </w:tr>
     </w:tbl>
-    <w:p/>
-    <w:p/>
+    <w:p>
+      <w:pPr>
+        <w:rPr>
+          <w:rFonts w:ascii="Times New Roman" w:hAnsi="Times New Roman" w:cs="Times New Roman"/>
+        </w:rPr>
+      </w:pPr>
+    </w:p>
+    <w:p>
+      <w:pPr>
+        <w:rPr>
+          <w:rFonts w:ascii="Times New Roman" w:hAnsi="Times New Roman" w:cs="Times New Roman"/>
+        </w:rPr>
+      </w:pPr>
+    </w:p>
+    <w:p>
+      <w:pPr>
+        <w:pStyle w:val="Subtitle"/>
+        <w:numPr>
+          <w:ilvl w:val="0"/>
+          <w:numId w:val="0"/>
+        </w:numPr>
+        <w:ind w:left="750"/>
+        <w:rPr>
+          <w:rFonts w:ascii="Times New Roman" w:hAnsi="Times New Roman" w:cs="Times New Roman"/>
+        </w:rPr>
+      </w:pPr>
+      <w:r>
+        <w:rPr>
+          <w:rFonts w:ascii="Times New Roman" w:hAnsi="Times New Roman" w:cs="Times New Roman"/>
+        </w:rPr>
+        <w:t xml:space="preserve"> </w:t>
+      </w:r>
+    </w:p>
+    <w:p>
+      <w:pPr>
+        <w:ind w:left="360"/>
+        <w:rPr>
+          <w:rFonts w:ascii="Times New Roman" w:hAnsi="Times New Roman" w:cs="Times New Roman"/>
+        </w:rPr>
+      </w:pPr>
+      <w:r>
+        <w:rPr>
+          <w:rFonts w:ascii="Times New Roman" w:hAnsi="Times New Roman" w:cs="Times New Roman"/>
+        </w:rPr>
+        <w:t>I give myself orienting because I have done some exercises with my group project class mates in which we had to tackle a topic and ask ourselves the proper questions which we can answer doing research</w:t>
+      </w:r>
+      <w:r>
+        <w:rPr>
+          <w:rFonts w:ascii="Times New Roman" w:hAnsi="Times New Roman" w:cs="Times New Roman"/>
+        </w:rPr>
+        <w:t>, and by answering them we will have a complete research document.</w:t>
+      </w:r>
+    </w:p>
     <w:p>
       <w:pPr>
         <w:pStyle w:val="Subtitle"/>
@@ -4422,22 +5459,163 @@
           <w:ilvl w:val="1"/>
           <w:numId w:val="1"/>
         </w:numPr>
-      </w:pPr>
-      <w:r>
-        <w:rPr>
+        <w:rPr>
+          <w:rFonts w:ascii="Times New Roman" w:hAnsi="Times New Roman" w:cs="Times New Roman"/>
+        </w:rPr>
+      </w:pPr>
+      <w:r>
+        <w:rPr>
+          <w:rFonts w:ascii="Times New Roman" w:hAnsi="Times New Roman" w:cs="Times New Roman"/>
           <w:sz w:val="24"/>
         </w:rPr>
         <w:t>Proof</w:t>
       </w:r>
     </w:p>
-    <w:p/>
-    <w:p/>
-    <w:p/>
-    <w:p/>
-    <w:p/>
-    <w:p/>
-    <w:p/>
-    <w:p/>
+    <w:p>
+      <w:pPr>
+        <w:rPr>
+          <w:rFonts w:ascii="Times New Roman" w:hAnsi="Times New Roman" w:cs="Times New Roman"/>
+        </w:rPr>
+      </w:pPr>
+      <w:r>
+        <w:rPr>
+          <w:rFonts w:ascii="Times New Roman" w:hAnsi="Times New Roman" w:cs="Times New Roman"/>
+        </w:rPr>
+        <w:lastRenderedPageBreak/>
+        <w:drawing>
+          <wp:inline distT="0" distB="0" distL="0" distR="0" wp14:anchorId="34561BAF" wp14:editId="6670E2B6">
+            <wp:extent cx="5306165" cy="5201376"/>
+            <wp:effectExtent l="0" t="0" r="8890" b="0"/>
+            <wp:docPr id="6" name="Picture 6"/>
+            <wp:cNvGraphicFramePr>
+              <a:graphicFrameLocks xmlns:a="http://schemas.openxmlformats.org/drawingml/2006/main" noChangeAspect="1"/>
+            </wp:cNvGraphicFramePr>
+            <a:graphic xmlns:a="http://schemas.openxmlformats.org/drawingml/2006/main">
+              <a:graphicData uri="http://schemas.openxmlformats.org/drawingml/2006/picture">
+                <pic:pic xmlns:pic="http://schemas.openxmlformats.org/drawingml/2006/picture">
+                  <pic:nvPicPr>
+                    <pic:cNvPr id="1" name=""/>
+                    <pic:cNvPicPr/>
+                  </pic:nvPicPr>
+                  <pic:blipFill>
+                    <a:blip r:embed="rId12"/>
+                    <a:stretch>
+                      <a:fillRect/>
+                    </a:stretch>
+                  </pic:blipFill>
+                  <pic:spPr>
+                    <a:xfrm>
+                      <a:off x="0" y="0"/>
+                      <a:ext cx="5306165" cy="5201376"/>
+                    </a:xfrm>
+                    <a:prstGeom prst="rect">
+                      <a:avLst/>
+                    </a:prstGeom>
+                  </pic:spPr>
+                </pic:pic>
+              </a:graphicData>
+            </a:graphic>
+          </wp:inline>
+        </w:drawing>
+      </w:r>
+    </w:p>
+    <w:p>
+      <w:pPr>
+        <w:rPr>
+          <w:rFonts w:ascii="Times New Roman" w:hAnsi="Times New Roman" w:cs="Times New Roman"/>
+        </w:rPr>
+      </w:pPr>
+      <w:r>
+        <w:rPr>
+          <w:rFonts w:ascii="Times New Roman" w:hAnsi="Times New Roman" w:cs="Times New Roman"/>
+        </w:rPr>
+        <w:lastRenderedPageBreak/>
+        <w:drawing>
+          <wp:inline distT="0" distB="0" distL="0" distR="0" wp14:anchorId="50CB6D25" wp14:editId="660A8821">
+            <wp:extent cx="5612130" cy="2903220"/>
+            <wp:effectExtent l="0" t="0" r="7620" b="0"/>
+            <wp:docPr id="7" name="Picture 7"/>
+            <wp:cNvGraphicFramePr>
+              <a:graphicFrameLocks xmlns:a="http://schemas.openxmlformats.org/drawingml/2006/main" noChangeAspect="1"/>
+            </wp:cNvGraphicFramePr>
+            <a:graphic xmlns:a="http://schemas.openxmlformats.org/drawingml/2006/main">
+              <a:graphicData uri="http://schemas.openxmlformats.org/drawingml/2006/picture">
+                <pic:pic xmlns:pic="http://schemas.openxmlformats.org/drawingml/2006/picture">
+                  <pic:nvPicPr>
+                    <pic:cNvPr id="1" name=""/>
+                    <pic:cNvPicPr/>
+                  </pic:nvPicPr>
+                  <pic:blipFill>
+                    <a:blip r:embed="rId13"/>
+                    <a:stretch>
+                      <a:fillRect/>
+                    </a:stretch>
+                  </pic:blipFill>
+                  <pic:spPr>
+                    <a:xfrm>
+                      <a:off x="0" y="0"/>
+                      <a:ext cx="5612130" cy="2903220"/>
+                    </a:xfrm>
+                    <a:prstGeom prst="rect">
+                      <a:avLst/>
+                    </a:prstGeom>
+                  </pic:spPr>
+                </pic:pic>
+              </a:graphicData>
+            </a:graphic>
+          </wp:inline>
+        </w:drawing>
+      </w:r>
+    </w:p>
+    <w:p>
+      <w:pPr>
+        <w:rPr>
+          <w:rFonts w:ascii="Times New Roman" w:hAnsi="Times New Roman" w:cs="Times New Roman"/>
+        </w:rPr>
+      </w:pPr>
+    </w:p>
+    <w:p>
+      <w:pPr>
+        <w:rPr>
+          <w:rFonts w:ascii="Times New Roman" w:hAnsi="Times New Roman" w:cs="Times New Roman"/>
+        </w:rPr>
+      </w:pPr>
+    </w:p>
+    <w:p>
+      <w:pPr>
+        <w:rPr>
+          <w:rFonts w:ascii="Times New Roman" w:hAnsi="Times New Roman" w:cs="Times New Roman"/>
+        </w:rPr>
+      </w:pPr>
+    </w:p>
+    <w:p>
+      <w:pPr>
+        <w:rPr>
+          <w:rFonts w:ascii="Times New Roman" w:hAnsi="Times New Roman" w:cs="Times New Roman"/>
+        </w:rPr>
+      </w:pPr>
+    </w:p>
+    <w:p>
+      <w:pPr>
+        <w:rPr>
+          <w:rFonts w:ascii="Times New Roman" w:hAnsi="Times New Roman" w:cs="Times New Roman"/>
+        </w:rPr>
+      </w:pPr>
+    </w:p>
+    <w:p>
+      <w:pPr>
+        <w:rPr>
+          <w:rFonts w:ascii="Times New Roman" w:hAnsi="Times New Roman" w:cs="Times New Roman"/>
+        </w:rPr>
+      </w:pPr>
+    </w:p>
+    <w:p>
+      <w:pPr>
+        <w:rPr>
+          <w:rFonts w:ascii="Times New Roman" w:hAnsi="Times New Roman" w:cs="Times New Roman"/>
+        </w:rPr>
+      </w:pPr>
+    </w:p>
     <w:p>
       <w:pPr>
         <w:pStyle w:val="Heading2"/>
@@ -4446,18 +5624,19 @@
           <w:numId w:val="1"/>
         </w:numPr>
         <w:rPr>
+          <w:rFonts w:ascii="Times New Roman" w:hAnsi="Times New Roman" w:cs="Times New Roman"/>
           <w:sz w:val="32"/>
         </w:rPr>
       </w:pPr>
-      <w:bookmarkStart w:id="8" w:name="_Toc97758762"/>
-      <w:r>
-        <w:rPr>
+      <w:bookmarkStart w:id="9" w:name="_Toc97799919"/>
+      <w:r>
+        <w:rPr>
+          <w:rFonts w:ascii="Times New Roman" w:hAnsi="Times New Roman" w:cs="Times New Roman"/>
           <w:sz w:val="32"/>
         </w:rPr>
-        <w:lastRenderedPageBreak/>
         <w:t>Personal leadership</w:t>
       </w:r>
-      <w:bookmarkEnd w:id="8"/>
+      <w:bookmarkEnd w:id="9"/>
     </w:p>
     <w:p>
       <w:pPr>
@@ -4466,15 +5645,20 @@
           <w:ilvl w:val="1"/>
           <w:numId w:val="1"/>
         </w:numPr>
-      </w:pPr>
-      <w:r>
-        <w:rPr>
+        <w:rPr>
+          <w:rFonts w:ascii="Times New Roman" w:hAnsi="Times New Roman" w:cs="Times New Roman"/>
+        </w:rPr>
+      </w:pPr>
+      <w:r>
+        <w:rPr>
+          <w:rFonts w:ascii="Times New Roman" w:hAnsi="Times New Roman" w:cs="Times New Roman"/>
           <w:sz w:val="24"/>
         </w:rPr>
         <w:t>D</w:t>
       </w:r>
       <w:r>
         <w:rPr>
+          <w:rFonts w:ascii="Times New Roman" w:hAnsi="Times New Roman" w:cs="Times New Roman"/>
           <w:sz w:val="24"/>
         </w:rPr>
         <w:t>efinition</w:t>
@@ -4483,40 +5667,43 @@
     <w:p>
       <w:pPr>
         <w:ind w:left="360"/>
-      </w:pPr>
-      <w:r>
-        <w:t>You show an entrepreneurial mindset regarding the data analysis and/or modelling project and your personal development, while being aware of your own learning capacity and keeping in mind your professional ambitions in the fi</w:t>
-      </w:r>
-      <w:r>
-        <w:t>eld of Artificial Intelligence.</w:t>
+        <w:rPr>
+          <w:rFonts w:ascii="Times New Roman" w:hAnsi="Times New Roman" w:cs="Times New Roman"/>
+        </w:rPr>
+      </w:pPr>
+      <w:r>
+        <w:rPr>
+          <w:rFonts w:ascii="Times New Roman" w:hAnsi="Times New Roman" w:cs="Times New Roman"/>
+        </w:rPr>
+        <w:t>You show an entrepreneurial mindset regarding the data analysis and/or modelling project and your personal development, while being aware of your own learning capacity and keeping in mind your professional ambitions in the field of Artificial Intelligence.</w:t>
       </w:r>
     </w:p>
     <w:p>
       <w:pPr>
         <w:ind w:left="360"/>
-      </w:pPr>
-      <w:r>
+        <w:rPr>
+          <w:rFonts w:ascii="Times New Roman" w:hAnsi="Times New Roman" w:cs="Times New Roman"/>
+        </w:rPr>
+      </w:pPr>
+      <w:r>
+        <w:rPr>
+          <w:rFonts w:ascii="Times New Roman" w:hAnsi="Times New Roman" w:cs="Times New Roman"/>
+        </w:rPr>
         <w:t>Clarification</w:t>
       </w:r>
     </w:p>
     <w:p>
       <w:pPr>
         <w:ind w:left="360"/>
-      </w:pPr>
-      <w:r>
-        <w:t>Entrepreneurial mindset includes being aware, seeing opportunities and seizing them, motivating oneself and others, being able to prof</w:t>
-      </w:r>
-      <w:r>
-        <w:t xml:space="preserve">ile oneself, a team and others. </w:t>
-      </w:r>
-      <w:r>
-        <w:t>Learning capacity means guiding your own development and study progress, showing leadership and taking responsibility, enhancing ones' own learning capacity, demanding and giving active feedback, all with respect to th</w:t>
-      </w:r>
-      <w:r>
-        <w:t xml:space="preserve">e learning outcomes. </w:t>
-      </w:r>
-      <w:r>
-        <w:t>Professional ambitions means you are examining what type of professional you want to be in the long term, which field and type of position you aspire to and how you can stand out from others in field of AI/data.</w:t>
+        <w:rPr>
+          <w:rFonts w:ascii="Times New Roman" w:hAnsi="Times New Roman" w:cs="Times New Roman"/>
+        </w:rPr>
+      </w:pPr>
+      <w:r>
+        <w:rPr>
+          <w:rFonts w:ascii="Times New Roman" w:hAnsi="Times New Roman" w:cs="Times New Roman"/>
+        </w:rPr>
+        <w:t>Entrepreneurial mindset includes being aware, seeing opportunities and seizing them, motivating oneself and others, being able to profile oneself, a team and others. Learning capacity means guiding your own development and study progress, showing leadership and taking responsibility, enhancing ones' own learning capacity, demanding and giving active feedback, all with respect to the learning outcomes. Professional ambitions means you are examining what type of professional you want to be in the long term, which field and type of position you aspire to and how you can stand out from others in field of AI/data.</w:t>
       </w:r>
     </w:p>
     <w:p>
@@ -4527,13 +5714,16 @@
           <w:numId w:val="1"/>
         </w:numPr>
         <w:rPr>
+          <w:rFonts w:ascii="Times New Roman" w:hAnsi="Times New Roman" w:cs="Times New Roman"/>
           <w:sz w:val="24"/>
         </w:rPr>
       </w:pPr>
       <w:r>
         <w:rPr>
+          <w:rFonts w:ascii="Times New Roman" w:hAnsi="Times New Roman" w:cs="Times New Roman"/>
           <w:sz w:val="24"/>
         </w:rPr>
+        <w:lastRenderedPageBreak/>
         <w:t>Self-evaluation</w:t>
       </w:r>
     </w:p>
@@ -4549,12 +5739,12 @@
         <w:tblLook w:val="04A0" w:firstRow="1" w:lastRow="0" w:firstColumn="1" w:lastColumn="0" w:noHBand="0" w:noVBand="1"/>
       </w:tblPr>
       <w:tblGrid>
-        <w:gridCol w:w="1272"/>
-        <w:gridCol w:w="1253"/>
-        <w:gridCol w:w="1276"/>
-        <w:gridCol w:w="1221"/>
-        <w:gridCol w:w="1347"/>
-        <w:gridCol w:w="1536"/>
+        <w:gridCol w:w="1286"/>
+        <w:gridCol w:w="1255"/>
+        <w:gridCol w:w="1317"/>
+        <w:gridCol w:w="1224"/>
+        <w:gridCol w:w="1332"/>
+        <w:gridCol w:w="1590"/>
       </w:tblGrid>
       <w:tr>
         <w:trPr>
@@ -4580,11 +5770,13 @@
           <w:p>
             <w:pPr>
               <w:rPr>
-                <w:sz w:val="28"/>
-              </w:rPr>
-            </w:pPr>
-            <w:r>
-              <w:rPr>
+                <w:rFonts w:ascii="Times New Roman" w:hAnsi="Times New Roman" w:cs="Times New Roman"/>
+                <w:sz w:val="28"/>
+              </w:rPr>
+            </w:pPr>
+            <w:r>
+              <w:rPr>
+                <w:rFonts w:ascii="Times New Roman" w:hAnsi="Times New Roman" w:cs="Times New Roman"/>
                 <w:sz w:val="28"/>
               </w:rPr>
               <w:t>Advanced</w:t>
@@ -4611,11 +5803,13 @@
           <w:p>
             <w:pPr>
               <w:rPr>
-                <w:sz w:val="28"/>
-              </w:rPr>
-            </w:pPr>
-            <w:r>
-              <w:rPr>
+                <w:rFonts w:ascii="Times New Roman" w:hAnsi="Times New Roman" w:cs="Times New Roman"/>
+                <w:sz w:val="28"/>
+              </w:rPr>
+            </w:pPr>
+            <w:r>
+              <w:rPr>
+                <w:rFonts w:ascii="Times New Roman" w:hAnsi="Times New Roman" w:cs="Times New Roman"/>
                 <w:sz w:val="28"/>
               </w:rPr>
               <w:t>Proficient</w:t>
@@ -4642,11 +5836,13 @@
           <w:p>
             <w:pPr>
               <w:rPr>
-                <w:sz w:val="28"/>
-              </w:rPr>
-            </w:pPr>
-            <w:r>
-              <w:rPr>
+                <w:rFonts w:ascii="Times New Roman" w:hAnsi="Times New Roman" w:cs="Times New Roman"/>
+                <w:sz w:val="28"/>
+              </w:rPr>
+            </w:pPr>
+            <w:r>
+              <w:rPr>
+                <w:rFonts w:ascii="Times New Roman" w:hAnsi="Times New Roman" w:cs="Times New Roman"/>
                 <w:sz w:val="28"/>
               </w:rPr>
               <w:t>Beginning</w:t>
@@ -4673,11 +5869,13 @@
           <w:p>
             <w:pPr>
               <w:rPr>
-                <w:sz w:val="28"/>
-              </w:rPr>
-            </w:pPr>
-            <w:r>
-              <w:rPr>
+                <w:rFonts w:ascii="Times New Roman" w:hAnsi="Times New Roman" w:cs="Times New Roman"/>
+                <w:sz w:val="28"/>
+              </w:rPr>
+            </w:pPr>
+            <w:r>
+              <w:rPr>
+                <w:rFonts w:ascii="Times New Roman" w:hAnsi="Times New Roman" w:cs="Times New Roman"/>
                 <w:sz w:val="28"/>
               </w:rPr>
               <w:t>Orienting</w:t>
@@ -4704,11 +5902,13 @@
           <w:p>
             <w:pPr>
               <w:rPr>
-                <w:sz w:val="28"/>
-              </w:rPr>
-            </w:pPr>
-            <w:r>
-              <w:rPr>
+                <w:rFonts w:ascii="Times New Roman" w:hAnsi="Times New Roman" w:cs="Times New Roman"/>
+                <w:sz w:val="28"/>
+              </w:rPr>
+            </w:pPr>
+            <w:r>
+              <w:rPr>
+                <w:rFonts w:ascii="Times New Roman" w:hAnsi="Times New Roman" w:cs="Times New Roman"/>
                 <w:sz w:val="28"/>
               </w:rPr>
               <w:t>Undefined</w:t>
@@ -4735,6 +5935,7 @@
           <w:p>
             <w:pPr>
               <w:rPr>
+                <w:rFonts w:ascii="Times New Roman" w:hAnsi="Times New Roman" w:cs="Times New Roman"/>
                 <w:b/>
                 <w:bCs/>
                 <w:sz w:val="28"/>
@@ -4742,6 +5943,7 @@
             </w:pPr>
             <w:r>
               <w:rPr>
+                <w:rFonts w:ascii="Times New Roman" w:hAnsi="Times New Roman" w:cs="Times New Roman"/>
                 <w:b/>
                 <w:bCs/>
                 <w:sz w:val="28"/>
@@ -4772,12 +5974,14 @@
           <w:p>
             <w:pPr>
               <w:rPr>
-                <w:sz w:val="28"/>
-                <w:szCs w:val="24"/>
-              </w:rPr>
-            </w:pPr>
-            <w:r>
-              <w:rPr>
+                <w:rFonts w:ascii="Times New Roman" w:hAnsi="Times New Roman" w:cs="Times New Roman"/>
+                <w:sz w:val="28"/>
+                <w:szCs w:val="24"/>
+              </w:rPr>
+            </w:pPr>
+            <w:r>
+              <w:rPr>
+                <w:rFonts w:ascii="Times New Roman" w:hAnsi="Times New Roman" w:cs="Times New Roman"/>
                 <w:sz w:val="28"/>
                 <w:szCs w:val="24"/>
               </w:rPr>
@@ -4805,12 +6009,14 @@
           <w:p>
             <w:pPr>
               <w:rPr>
-                <w:sz w:val="28"/>
-                <w:szCs w:val="24"/>
-              </w:rPr>
-            </w:pPr>
-            <w:r>
-              <w:rPr>
+                <w:rFonts w:ascii="Times New Roman" w:hAnsi="Times New Roman" w:cs="Times New Roman"/>
+                <w:sz w:val="28"/>
+                <w:szCs w:val="24"/>
+              </w:rPr>
+            </w:pPr>
+            <w:r>
+              <w:rPr>
+                <w:rFonts w:ascii="Times New Roman" w:hAnsi="Times New Roman" w:cs="Times New Roman"/>
                 <w:sz w:val="28"/>
                 <w:szCs w:val="24"/>
               </w:rPr>
@@ -4838,12 +6044,14 @@
           <w:p>
             <w:pPr>
               <w:rPr>
-                <w:sz w:val="28"/>
-                <w:szCs w:val="24"/>
-              </w:rPr>
-            </w:pPr>
-            <w:r>
-              <w:rPr>
+                <w:rFonts w:ascii="Times New Roman" w:hAnsi="Times New Roman" w:cs="Times New Roman"/>
+                <w:sz w:val="28"/>
+                <w:szCs w:val="24"/>
+              </w:rPr>
+            </w:pPr>
+            <w:r>
+              <w:rPr>
+                <w:rFonts w:ascii="Times New Roman" w:hAnsi="Times New Roman" w:cs="Times New Roman"/>
                 <w:sz w:val="28"/>
                 <w:szCs w:val="24"/>
               </w:rPr>
@@ -4871,12 +6079,14 @@
           <w:p>
             <w:pPr>
               <w:rPr>
-                <w:sz w:val="28"/>
-                <w:szCs w:val="24"/>
-              </w:rPr>
-            </w:pPr>
-            <w:r>
-              <w:rPr>
+                <w:rFonts w:ascii="Times New Roman" w:hAnsi="Times New Roman" w:cs="Times New Roman"/>
+                <w:sz w:val="28"/>
+                <w:szCs w:val="24"/>
+              </w:rPr>
+            </w:pPr>
+            <w:r>
+              <w:rPr>
+                <w:rFonts w:ascii="Times New Roman" w:hAnsi="Times New Roman" w:cs="Times New Roman"/>
                 <w:sz w:val="28"/>
                 <w:szCs w:val="24"/>
               </w:rPr>
@@ -4904,12 +6114,14 @@
           <w:p>
             <w:pPr>
               <w:rPr>
-                <w:sz w:val="28"/>
-                <w:szCs w:val="24"/>
-              </w:rPr>
-            </w:pPr>
-            <w:r>
-              <w:rPr>
+                <w:rFonts w:ascii="Times New Roman" w:hAnsi="Times New Roman" w:cs="Times New Roman"/>
+                <w:sz w:val="28"/>
+                <w:szCs w:val="24"/>
+              </w:rPr>
+            </w:pPr>
+            <w:r>
+              <w:rPr>
+                <w:rFonts w:ascii="Times New Roman" w:hAnsi="Times New Roman" w:cs="Times New Roman"/>
                 <w:sz w:val="28"/>
                 <w:szCs w:val="24"/>
               </w:rPr>
@@ -4937,12 +6149,14 @@
           <w:p>
             <w:pPr>
               <w:rPr>
-                <w:sz w:val="28"/>
-                <w:szCs w:val="24"/>
-              </w:rPr>
-            </w:pPr>
-            <w:r>
-              <w:rPr>
+                <w:rFonts w:ascii="Times New Roman" w:hAnsi="Times New Roman" w:cs="Times New Roman"/>
+                <w:sz w:val="28"/>
+                <w:szCs w:val="24"/>
+              </w:rPr>
+            </w:pPr>
+            <w:r>
+              <w:rPr>
+                <w:rFonts w:ascii="Times New Roman" w:hAnsi="Times New Roman" w:cs="Times New Roman"/>
                 <w:sz w:val="28"/>
                 <w:szCs w:val="24"/>
               </w:rPr>
@@ -4952,7 +6166,26 @@
         </w:tc>
       </w:tr>
     </w:tbl>
-    <w:p/>
+    <w:p>
+      <w:pPr>
+        <w:rPr>
+          <w:rFonts w:ascii="Times New Roman" w:hAnsi="Times New Roman" w:cs="Times New Roman"/>
+        </w:rPr>
+      </w:pPr>
+    </w:p>
+    <w:p>
+      <w:pPr>
+        <w:pStyle w:val="Subtitle"/>
+        <w:numPr>
+          <w:ilvl w:val="0"/>
+          <w:numId w:val="0"/>
+        </w:numPr>
+        <w:rPr>
+          <w:rFonts w:ascii="Times New Roman" w:hAnsi="Times New Roman" w:cs="Times New Roman"/>
+          <w:color w:val="auto"/>
+        </w:rPr>
+      </w:pPr>
+    </w:p>
     <w:p>
       <w:pPr>
         <w:pStyle w:val="Subtitle"/>
@@ -4962,32 +6195,7 @@
         </w:numPr>
         <w:ind w:left="720"/>
         <w:rPr>
-          <w:color w:val="auto"/>
-        </w:rPr>
-      </w:pPr>
-    </w:p>
-    <w:p>
-      <w:pPr>
-        <w:pStyle w:val="Subtitle"/>
-        <w:numPr>
-          <w:ilvl w:val="0"/>
-          <w:numId w:val="0"/>
-        </w:numPr>
-        <w:ind w:left="720"/>
-        <w:rPr>
-          <w:color w:val="auto"/>
-        </w:rPr>
-      </w:pPr>
-    </w:p>
-    <w:p>
-      <w:pPr>
-        <w:pStyle w:val="Subtitle"/>
-        <w:numPr>
-          <w:ilvl w:val="0"/>
-          <w:numId w:val="0"/>
-        </w:numPr>
-        <w:ind w:left="720"/>
-        <w:rPr>
+          <w:rFonts w:ascii="Times New Roman" w:hAnsi="Times New Roman" w:cs="Times New Roman"/>
           <w:color w:val="auto"/>
         </w:rPr>
       </w:pPr>
@@ -5001,34 +6209,30 @@
         </w:numPr>
         <w:ind w:left="360"/>
         <w:rPr>
+          <w:rFonts w:ascii="Times New Roman" w:hAnsi="Times New Roman" w:cs="Times New Roman"/>
           <w:color w:val="auto"/>
         </w:rPr>
       </w:pPr>
       <w:r>
         <w:rPr>
+          <w:rFonts w:ascii="Times New Roman" w:hAnsi="Times New Roman" w:cs="Times New Roman"/>
           <w:color w:val="auto"/>
         </w:rPr>
         <w:t xml:space="preserve">In regards to this learning outcome I believe I am </w:t>
       </w:r>
       <w:r>
         <w:rPr>
+          <w:rFonts w:ascii="Times New Roman" w:hAnsi="Times New Roman" w:cs="Times New Roman"/>
           <w:color w:val="auto"/>
         </w:rPr>
         <w:t xml:space="preserve">still simply in the orienting phase. I come to this conclusion based not only in my development on my personal challenge and exercises but also based on the group project. While I am still in the beginning of my individual challenge and I am struggling of choosing a direction/topic </w:t>
       </w:r>
       <w:r>
         <w:rPr>
+          <w:rFonts w:ascii="Times New Roman" w:hAnsi="Times New Roman" w:cs="Times New Roman"/>
           <w:color w:val="auto"/>
         </w:rPr>
-        <w:t xml:space="preserve">out of all the possibilities, I am also orienting myself in the group project with regards to other people. Evaluating who is good at which task and how I can suggest to divide the work in such a way </w:t>
-      </w:r>
-      <w:bookmarkStart w:id="9" w:name="_GoBack"/>
-      <w:bookmarkEnd w:id="9"/>
-      <w:r>
-        <w:rPr>
-          <w:color w:val="auto"/>
-        </w:rPr>
-        <w:t>that everybody is doing their best.</w:t>
+        <w:t>out of all the possibilities, I am also orienting myself in the group project with regards to other people. Evaluating who is good at which task and how I can suggest to divide the work in such a way that everybody is doing their best.</w:t>
       </w:r>
     </w:p>
     <w:p>
@@ -5038,21 +6242,62 @@
           <w:ilvl w:val="1"/>
           <w:numId w:val="1"/>
         </w:numPr>
-      </w:pPr>
-      <w:r>
-        <w:rPr>
+        <w:rPr>
+          <w:rFonts w:ascii="Times New Roman" w:hAnsi="Times New Roman" w:cs="Times New Roman"/>
+        </w:rPr>
+      </w:pPr>
+      <w:r>
+        <w:rPr>
+          <w:rFonts w:ascii="Times New Roman" w:hAnsi="Times New Roman" w:cs="Times New Roman"/>
           <w:sz w:val="24"/>
         </w:rPr>
         <w:t>Proof</w:t>
       </w:r>
     </w:p>
-    <w:p/>
-    <w:p/>
-    <w:p/>
-    <w:p/>
-    <w:p/>
-    <w:p/>
+    <w:p>
+      <w:pPr>
+        <w:rPr>
+          <w:rFonts w:ascii="Times New Roman" w:hAnsi="Times New Roman" w:cs="Times New Roman"/>
+        </w:rPr>
+      </w:pPr>
+    </w:p>
+    <w:p>
+      <w:pPr>
+        <w:rPr>
+          <w:rFonts w:ascii="Times New Roman" w:hAnsi="Times New Roman" w:cs="Times New Roman"/>
+        </w:rPr>
+      </w:pPr>
+    </w:p>
+    <w:p>
+      <w:pPr>
+        <w:rPr>
+          <w:rFonts w:ascii="Times New Roman" w:hAnsi="Times New Roman" w:cs="Times New Roman"/>
+        </w:rPr>
+      </w:pPr>
+    </w:p>
+    <w:p>
+      <w:pPr>
+        <w:rPr>
+          <w:rFonts w:ascii="Times New Roman" w:hAnsi="Times New Roman" w:cs="Times New Roman"/>
+        </w:rPr>
+      </w:pPr>
+    </w:p>
+    <w:p>
+      <w:pPr>
+        <w:rPr>
+          <w:rFonts w:ascii="Times New Roman" w:hAnsi="Times New Roman" w:cs="Times New Roman"/>
+        </w:rPr>
+      </w:pPr>
+    </w:p>
+    <w:p>
+      <w:pPr>
+        <w:rPr>
+          <w:rFonts w:ascii="Times New Roman" w:hAnsi="Times New Roman" w:cs="Times New Roman"/>
+        </w:rPr>
+      </w:pPr>
+    </w:p>
     <w:sectPr>
+      <w:footerReference w:type="default" r:id="rId14"/>
       <w:pgSz w:w="12240" w:h="15840"/>
       <w:pgMar w:top="1985" w:right="1701" w:bottom="1701" w:left="1701" w:header="720" w:footer="720" w:gutter="0"/>
       <w:cols w:space="720"/>
@@ -5063,7 +6308,7 @@
 </file>
 
 <file path=word/endnotes.xml><?xml version="1.0" encoding="utf-8"?>
-<w:endnotes xmlns:wpc="http://schemas.microsoft.com/office/word/2010/wordprocessingCanvas" xmlns:cx="http://schemas.microsoft.com/office/drawing/2014/chartex" xmlns:cx1="http://schemas.microsoft.com/office/drawing/2015/9/8/chartex" xmlns:mc="http://schemas.openxmlformats.org/markup-compatibility/2006" xmlns:o="urn:schemas-microsoft-com:office:office" xmlns:r="http://schemas.openxmlformats.org/officeDocument/2006/relationships" xmlns:m="http://schemas.openxmlformats.org/officeDocument/2006/math" xmlns:v="urn:schemas-microsoft-com:vml" xmlns:wp14="http://schemas.microsoft.com/office/word/2010/wordprocessingDrawing" xmlns:wp="http://schemas.openxmlformats.org/drawingml/2006/wordprocessingDrawing" xmlns:w10="urn:schemas-microsoft-com:office:word" xmlns:w="http://schemas.openxmlformats.org/wordprocessingml/2006/main" xmlns:w14="http://schemas.microsoft.com/office/word/2010/wordml" xmlns:w15="http://schemas.microsoft.com/office/word/2012/wordml" xmlns:w16se="http://schemas.microsoft.com/office/word/2015/wordml/symex" xmlns:wpg="http://schemas.microsoft.com/office/word/2010/wordprocessingGroup" xmlns:wpi="http://schemas.microsoft.com/office/word/2010/wordprocessingInk" xmlns:wne="http://schemas.microsoft.com/office/word/2006/wordml" xmlns:wps="http://schemas.microsoft.com/office/word/2010/wordprocessingShape" mc:Ignorable="w14 w15 w16se wp14">
+<w:endnotes xmlns:wpc="http://schemas.microsoft.com/office/word/2010/wordprocessingCanvas" xmlns:cx="http://schemas.microsoft.com/office/drawing/2014/chartex" xmlns:cx1="http://schemas.microsoft.com/office/drawing/2015/9/8/chartex" xmlns:cx2="http://schemas.microsoft.com/office/drawing/2015/10/21/chartex" xmlns:cx3="http://schemas.microsoft.com/office/drawing/2016/5/9/chartex" xmlns:cx4="http://schemas.microsoft.com/office/drawing/2016/5/10/chartex" xmlns:cx5="http://schemas.microsoft.com/office/drawing/2016/5/11/chartex" xmlns:cx6="http://schemas.microsoft.com/office/drawing/2016/5/12/chartex" xmlns:cx7="http://schemas.microsoft.com/office/drawing/2016/5/13/chartex" xmlns:cx8="http://schemas.microsoft.com/office/drawing/2016/5/14/chartex" xmlns:mc="http://schemas.openxmlformats.org/markup-compatibility/2006" xmlns:aink="http://schemas.microsoft.com/office/drawing/2016/ink" xmlns:am3d="http://schemas.microsoft.com/office/drawing/2017/model3d" xmlns:o="urn:schemas-microsoft-com:office:office" xmlns:r="http://schemas.openxmlformats.org/officeDocument/2006/relationships" xmlns:m="http://schemas.openxmlformats.org/officeDocument/2006/math" xmlns:v="urn:schemas-microsoft-com:vml" xmlns:wp14="http://schemas.microsoft.com/office/word/2010/wordprocessingDrawing" xmlns:wp="http://schemas.openxmlformats.org/drawingml/2006/wordprocessingDrawing" xmlns:w10="urn:schemas-microsoft-com:office:word" xmlns:w="http://schemas.openxmlformats.org/wordprocessingml/2006/main" xmlns:w14="http://schemas.microsoft.com/office/word/2010/wordml" xmlns:w15="http://schemas.microsoft.com/office/word/2012/wordml" xmlns:w16cex="http://schemas.microsoft.com/office/word/2018/wordml/cex" xmlns:w16cid="http://schemas.microsoft.com/office/word/2016/wordml/cid" xmlns:w16="http://schemas.microsoft.com/office/word/2018/wordml" xmlns:w16sdtdh="http://schemas.microsoft.com/office/word/2020/wordml/sdtdatahash" xmlns:w16se="http://schemas.microsoft.com/office/word/2015/wordml/symex" xmlns:wpg="http://schemas.microsoft.com/office/word/2010/wordprocessingGroup" xmlns:wpi="http://schemas.microsoft.com/office/word/2010/wordprocessingInk" xmlns:wne="http://schemas.microsoft.com/office/word/2006/wordml" xmlns:wps="http://schemas.microsoft.com/office/word/2010/wordprocessingShape" mc:Ignorable="w14 w15 w16se w16cid w16 w16cex w16sdtdh wp14">
   <w:endnote w:type="separator" w:id="-1">
     <w:p>
       <w:pPr>
@@ -5087,8 +6332,75 @@
 </w:endnotes>
 </file>
 
+<file path=word/footer1.xml><?xml version="1.0" encoding="utf-8"?>
+<w:ftr xmlns:wpc="http://schemas.microsoft.com/office/word/2010/wordprocessingCanvas" xmlns:cx="http://schemas.microsoft.com/office/drawing/2014/chartex" xmlns:cx1="http://schemas.microsoft.com/office/drawing/2015/9/8/chartex" xmlns:cx2="http://schemas.microsoft.com/office/drawing/2015/10/21/chartex" xmlns:cx3="http://schemas.microsoft.com/office/drawing/2016/5/9/chartex" xmlns:cx4="http://schemas.microsoft.com/office/drawing/2016/5/10/chartex" xmlns:cx5="http://schemas.microsoft.com/office/drawing/2016/5/11/chartex" xmlns:cx6="http://schemas.microsoft.com/office/drawing/2016/5/12/chartex" xmlns:cx7="http://schemas.microsoft.com/office/drawing/2016/5/13/chartex" xmlns:cx8="http://schemas.microsoft.com/office/drawing/2016/5/14/chartex" xmlns:mc="http://schemas.openxmlformats.org/markup-compatibility/2006" xmlns:aink="http://schemas.microsoft.com/office/drawing/2016/ink" xmlns:am3d="http://schemas.microsoft.com/office/drawing/2017/model3d" xmlns:o="urn:schemas-microsoft-com:office:office" xmlns:r="http://schemas.openxmlformats.org/officeDocument/2006/relationships" xmlns:m="http://schemas.openxmlformats.org/officeDocument/2006/math" xmlns:v="urn:schemas-microsoft-com:vml" xmlns:wp14="http://schemas.microsoft.com/office/word/2010/wordprocessingDrawing" xmlns:wp="http://schemas.openxmlformats.org/drawingml/2006/wordprocessingDrawing" xmlns:w10="urn:schemas-microsoft-com:office:word" xmlns:w="http://schemas.openxmlformats.org/wordprocessingml/2006/main" xmlns:w14="http://schemas.microsoft.com/office/word/2010/wordml" xmlns:w15="http://schemas.microsoft.com/office/word/2012/wordml" xmlns:w16cex="http://schemas.microsoft.com/office/word/2018/wordml/cex" xmlns:w16cid="http://schemas.microsoft.com/office/word/2016/wordml/cid" xmlns:w16="http://schemas.microsoft.com/office/word/2018/wordml" xmlns:w16sdtdh="http://schemas.microsoft.com/office/word/2020/wordml/sdtdatahash" xmlns:w16se="http://schemas.microsoft.com/office/word/2015/wordml/symex" xmlns:wpg="http://schemas.microsoft.com/office/word/2010/wordprocessingGroup" xmlns:wpi="http://schemas.microsoft.com/office/word/2010/wordprocessingInk" xmlns:wne="http://schemas.microsoft.com/office/word/2006/wordml" xmlns:wps="http://schemas.microsoft.com/office/word/2010/wordprocessingShape" mc:Ignorable="w14 w15 w16se w16cid w16 w16cex w16sdtdh wp14">
+  <w:sdt>
+    <w:sdtPr>
+      <w:id w:val="-732315894"/>
+      <w:docPartObj>
+        <w:docPartGallery w:val="Page Numbers (Bottom of Page)"/>
+        <w:docPartUnique/>
+      </w:docPartObj>
+    </w:sdtPr>
+    <w:sdtEndPr>
+      <w:rPr>
+        <w:color w:val="7F7F7F" w:themeColor="background1" w:themeShade="7F"/>
+        <w:spacing w:val="60"/>
+      </w:rPr>
+    </w:sdtEndPr>
+    <w:sdtContent>
+      <w:p>
+        <w:pPr>
+          <w:pStyle w:val="Footer"/>
+          <w:pBdr>
+            <w:top w:val="single" w:sz="4" w:space="1" w:color="D9D9D9" w:themeColor="background1" w:themeShade="D9"/>
+          </w:pBdr>
+          <w:jc w:val="right"/>
+        </w:pPr>
+        <w:r>
+          <w:fldChar w:fldCharType="begin"/>
+        </w:r>
+        <w:r>
+          <w:instrText xml:space="preserve"> PAGE   \* MERGEFORMAT </w:instrText>
+        </w:r>
+        <w:r>
+          <w:fldChar w:fldCharType="separate"/>
+        </w:r>
+        <w:r>
+          <w:rPr>
+            <w:noProof/>
+          </w:rPr>
+          <w:t>2</w:t>
+        </w:r>
+        <w:r>
+          <w:rPr>
+            <w:noProof/>
+          </w:rPr>
+          <w:fldChar w:fldCharType="end"/>
+        </w:r>
+        <w:r>
+          <w:t xml:space="preserve"> | </w:t>
+        </w:r>
+        <w:r>
+          <w:rPr>
+            <w:color w:val="7F7F7F" w:themeColor="background1" w:themeShade="7F"/>
+            <w:spacing w:val="60"/>
+          </w:rPr>
+          <w:t>Page</w:t>
+        </w:r>
+      </w:p>
+    </w:sdtContent>
+  </w:sdt>
+  <w:p>
+    <w:pPr>
+      <w:pStyle w:val="Footer"/>
+    </w:pPr>
+  </w:p>
+</w:ftr>
+</file>
+
 <file path=word/footnotes.xml><?xml version="1.0" encoding="utf-8"?>
-<w:footnotes xmlns:wpc="http://schemas.microsoft.com/office/word/2010/wordprocessingCanvas" xmlns:cx="http://schemas.microsoft.com/office/drawing/2014/chartex" xmlns:cx1="http://schemas.microsoft.com/office/drawing/2015/9/8/chartex" xmlns:mc="http://schemas.openxmlformats.org/markup-compatibility/2006" xmlns:o="urn:schemas-microsoft-com:office:office" xmlns:r="http://schemas.openxmlformats.org/officeDocument/2006/relationships" xmlns:m="http://schemas.openxmlformats.org/officeDocument/2006/math" xmlns:v="urn:schemas-microsoft-com:vml" xmlns:wp14="http://schemas.microsoft.com/office/word/2010/wordprocessingDrawing" xmlns:wp="http://schemas.openxmlformats.org/drawingml/2006/wordprocessingDrawing" xmlns:w10="urn:schemas-microsoft-com:office:word" xmlns:w="http://schemas.openxmlformats.org/wordprocessingml/2006/main" xmlns:w14="http://schemas.microsoft.com/office/word/2010/wordml" xmlns:w15="http://schemas.microsoft.com/office/word/2012/wordml" xmlns:w16se="http://schemas.microsoft.com/office/word/2015/wordml/symex" xmlns:wpg="http://schemas.microsoft.com/office/word/2010/wordprocessingGroup" xmlns:wpi="http://schemas.microsoft.com/office/word/2010/wordprocessingInk" xmlns:wne="http://schemas.microsoft.com/office/word/2006/wordml" xmlns:wps="http://schemas.microsoft.com/office/word/2010/wordprocessingShape" mc:Ignorable="w14 w15 w16se wp14">
+<w:footnotes xmlns:wpc="http://schemas.microsoft.com/office/word/2010/wordprocessingCanvas" xmlns:cx="http://schemas.microsoft.com/office/drawing/2014/chartex" xmlns:cx1="http://schemas.microsoft.com/office/drawing/2015/9/8/chartex" xmlns:cx2="http://schemas.microsoft.com/office/drawing/2015/10/21/chartex" xmlns:cx3="http://schemas.microsoft.com/office/drawing/2016/5/9/chartex" xmlns:cx4="http://schemas.microsoft.com/office/drawing/2016/5/10/chartex" xmlns:cx5="http://schemas.microsoft.com/office/drawing/2016/5/11/chartex" xmlns:cx6="http://schemas.microsoft.com/office/drawing/2016/5/12/chartex" xmlns:cx7="http://schemas.microsoft.com/office/drawing/2016/5/13/chartex" xmlns:cx8="http://schemas.microsoft.com/office/drawing/2016/5/14/chartex" xmlns:mc="http://schemas.openxmlformats.org/markup-compatibility/2006" xmlns:aink="http://schemas.microsoft.com/office/drawing/2016/ink" xmlns:am3d="http://schemas.microsoft.com/office/drawing/2017/model3d" xmlns:o="urn:schemas-microsoft-com:office:office" xmlns:r="http://schemas.openxmlformats.org/officeDocument/2006/relationships" xmlns:m="http://schemas.openxmlformats.org/officeDocument/2006/math" xmlns:v="urn:schemas-microsoft-com:vml" xmlns:wp14="http://schemas.microsoft.com/office/word/2010/wordprocessingDrawing" xmlns:wp="http://schemas.openxmlformats.org/drawingml/2006/wordprocessingDrawing" xmlns:w10="urn:schemas-microsoft-com:office:word" xmlns:w="http://schemas.openxmlformats.org/wordprocessingml/2006/main" xmlns:w14="http://schemas.microsoft.com/office/word/2010/wordml" xmlns:w15="http://schemas.microsoft.com/office/word/2012/wordml" xmlns:w16cex="http://schemas.microsoft.com/office/word/2018/wordml/cex" xmlns:w16cid="http://schemas.microsoft.com/office/word/2016/wordml/cid" xmlns:w16="http://schemas.microsoft.com/office/word/2018/wordml" xmlns:w16sdtdh="http://schemas.microsoft.com/office/word/2020/wordml/sdtdatahash" xmlns:w16se="http://schemas.microsoft.com/office/word/2015/wordml/symex" xmlns:wpg="http://schemas.microsoft.com/office/word/2010/wordprocessingGroup" xmlns:wpi="http://schemas.microsoft.com/office/word/2010/wordprocessingInk" xmlns:wne="http://schemas.microsoft.com/office/word/2006/wordml" xmlns:wps="http://schemas.microsoft.com/office/word/2010/wordprocessingShape" mc:Ignorable="w14 w15 w16se w16cid w16 w16cex w16sdtdh wp14">
   <w:footnote w:type="separator" w:id="-1">
     <w:p>
       <w:pPr>
@@ -5113,7 +6425,7 @@
 </file>
 
 <file path=word/numbering.xml><?xml version="1.0" encoding="utf-8"?>
-<w:numbering xmlns:wpc="http://schemas.microsoft.com/office/word/2010/wordprocessingCanvas" xmlns:cx="http://schemas.microsoft.com/office/drawing/2014/chartex" xmlns:cx1="http://schemas.microsoft.com/office/drawing/2015/9/8/chartex" xmlns:mc="http://schemas.openxmlformats.org/markup-compatibility/2006" xmlns:o="urn:schemas-microsoft-com:office:office" xmlns:r="http://schemas.openxmlformats.org/officeDocument/2006/relationships" xmlns:m="http://schemas.openxmlformats.org/officeDocument/2006/math" xmlns:v="urn:schemas-microsoft-com:vml" xmlns:wp14="http://schemas.microsoft.com/office/word/2010/wordprocessingDrawing" xmlns:wp="http://schemas.openxmlformats.org/drawingml/2006/wordprocessingDrawing" xmlns:w10="urn:schemas-microsoft-com:office:word" xmlns:w="http://schemas.openxmlformats.org/wordprocessingml/2006/main" xmlns:w14="http://schemas.microsoft.com/office/word/2010/wordml" xmlns:w15="http://schemas.microsoft.com/office/word/2012/wordml" xmlns:w16se="http://schemas.microsoft.com/office/word/2015/wordml/symex" xmlns:wpg="http://schemas.microsoft.com/office/word/2010/wordprocessingGroup" xmlns:wpi="http://schemas.microsoft.com/office/word/2010/wordprocessingInk" xmlns:wne="http://schemas.microsoft.com/office/word/2006/wordml" xmlns:wps="http://schemas.microsoft.com/office/word/2010/wordprocessingShape" mc:Ignorable="w14 w15 w16se wp14">
+<w:numbering xmlns:wpc="http://schemas.microsoft.com/office/word/2010/wordprocessingCanvas" xmlns:cx="http://schemas.microsoft.com/office/drawing/2014/chartex" xmlns:cx1="http://schemas.microsoft.com/office/drawing/2015/9/8/chartex" xmlns:cx2="http://schemas.microsoft.com/office/drawing/2015/10/21/chartex" xmlns:cx3="http://schemas.microsoft.com/office/drawing/2016/5/9/chartex" xmlns:cx4="http://schemas.microsoft.com/office/drawing/2016/5/10/chartex" xmlns:cx5="http://schemas.microsoft.com/office/drawing/2016/5/11/chartex" xmlns:cx6="http://schemas.microsoft.com/office/drawing/2016/5/12/chartex" xmlns:cx7="http://schemas.microsoft.com/office/drawing/2016/5/13/chartex" xmlns:cx8="http://schemas.microsoft.com/office/drawing/2016/5/14/chartex" xmlns:mc="http://schemas.openxmlformats.org/markup-compatibility/2006" xmlns:aink="http://schemas.microsoft.com/office/drawing/2016/ink" xmlns:am3d="http://schemas.microsoft.com/office/drawing/2017/model3d" xmlns:o="urn:schemas-microsoft-com:office:office" xmlns:r="http://schemas.openxmlformats.org/officeDocument/2006/relationships" xmlns:m="http://schemas.openxmlformats.org/officeDocument/2006/math" xmlns:v="urn:schemas-microsoft-com:vml" xmlns:wp14="http://schemas.microsoft.com/office/word/2010/wordprocessingDrawing" xmlns:wp="http://schemas.openxmlformats.org/drawingml/2006/wordprocessingDrawing" xmlns:w10="urn:schemas-microsoft-com:office:word" xmlns:w="http://schemas.openxmlformats.org/wordprocessingml/2006/main" xmlns:w14="http://schemas.microsoft.com/office/word/2010/wordml" xmlns:w15="http://schemas.microsoft.com/office/word/2012/wordml" xmlns:w16cex="http://schemas.microsoft.com/office/word/2018/wordml/cex" xmlns:w16cid="http://schemas.microsoft.com/office/word/2016/wordml/cid" xmlns:w16="http://schemas.microsoft.com/office/word/2018/wordml" xmlns:w16sdtdh="http://schemas.microsoft.com/office/word/2020/wordml/sdtdatahash" xmlns:w16se="http://schemas.microsoft.com/office/word/2015/wordml/symex" xmlns:wpg="http://schemas.microsoft.com/office/word/2010/wordprocessingGroup" xmlns:wpi="http://schemas.microsoft.com/office/word/2010/wordprocessingInk" xmlns:wne="http://schemas.microsoft.com/office/word/2006/wordml" xmlns:wps="http://schemas.microsoft.com/office/word/2010/wordprocessingShape" mc:Ignorable="w14 w15 w16se w16cid w16 w16cex w16sdtdh wp14">
   <w:abstractNum w:abstractNumId="0" w15:restartNumberingAfterBreak="0">
     <w:nsid w:val="3EE92AA2"/>
     <w:multiLevelType w:val="multilevel"/>
@@ -5366,7 +6678,7 @@
 </file>
 
 <file path=word/styles.xml><?xml version="1.0" encoding="utf-8"?>
-<w:styles xmlns:mc="http://schemas.openxmlformats.org/markup-compatibility/2006" xmlns:r="http://schemas.openxmlformats.org/officeDocument/2006/relationships" xmlns:w="http://schemas.openxmlformats.org/wordprocessingml/2006/main" xmlns:w14="http://schemas.microsoft.com/office/word/2010/wordml" xmlns:w15="http://schemas.microsoft.com/office/word/2012/wordml" xmlns:w16se="http://schemas.microsoft.com/office/word/2015/wordml/symex" mc:Ignorable="w14 w15 w16se">
+<w:styles xmlns:mc="http://schemas.openxmlformats.org/markup-compatibility/2006" xmlns:r="http://schemas.openxmlformats.org/officeDocument/2006/relationships" xmlns:w="http://schemas.openxmlformats.org/wordprocessingml/2006/main" xmlns:w14="http://schemas.microsoft.com/office/word/2010/wordml" xmlns:w15="http://schemas.microsoft.com/office/word/2012/wordml" xmlns:w16cex="http://schemas.microsoft.com/office/word/2018/wordml/cex" xmlns:w16cid="http://schemas.microsoft.com/office/word/2016/wordml/cid" xmlns:w16="http://schemas.microsoft.com/office/word/2018/wordml" xmlns:w16sdtdh="http://schemas.microsoft.com/office/word/2020/wordml/sdtdatahash" xmlns:w16se="http://schemas.microsoft.com/office/word/2015/wordml/symex" mc:Ignorable="w14 w15 w16se w16cid w16 w16cex w16sdtdh">
   <w:docDefaults>
     <w:rPrDefault>
       <w:rPr>
@@ -5382,7 +6694,7 @@
       </w:pPr>
     </w:pPrDefault>
   </w:docDefaults>
-  <w:latentStyles w:defLockedState="0" w:defUIPriority="99" w:defSemiHidden="0" w:defUnhideWhenUsed="0" w:defQFormat="0" w:count="371">
+  <w:latentStyles w:defLockedState="0" w:defUIPriority="99" w:defSemiHidden="0" w:defUnhideWhenUsed="0" w:defQFormat="0" w:count="376">
     <w:lsdException w:name="Normal" w:uiPriority="0" w:qFormat="1"/>
     <w:lsdException w:name="heading 1" w:uiPriority="9" w:qFormat="1"/>
     <w:lsdException w:name="heading 2" w:semiHidden="1" w:uiPriority="9" w:unhideWhenUsed="1" w:qFormat="1"/>
@@ -5488,7 +6800,6 @@
     <w:lsdException w:name="HTML Sample" w:semiHidden="1" w:unhideWhenUsed="1"/>
     <w:lsdException w:name="HTML Typewriter" w:semiHidden="1" w:unhideWhenUsed="1"/>
     <w:lsdException w:name="HTML Variable" w:semiHidden="1" w:unhideWhenUsed="1"/>
-    <w:lsdException w:name="Normal Table" w:semiHidden="1" w:unhideWhenUsed="1"/>
     <w:lsdException w:name="annotation subject" w:semiHidden="1" w:unhideWhenUsed="1"/>
     <w:lsdException w:name="No List" w:semiHidden="1" w:unhideWhenUsed="1"/>
     <w:lsdException w:name="Outline List 1" w:semiHidden="1" w:unhideWhenUsed="1"/>
@@ -5531,11 +6842,8 @@
     <w:lsdException w:name="Table Contemporary" w:semiHidden="1" w:unhideWhenUsed="1"/>
     <w:lsdException w:name="Table Elegant" w:semiHidden="1" w:unhideWhenUsed="1"/>
     <w:lsdException w:name="Table Professional" w:semiHidden="1" w:unhideWhenUsed="1"/>
-    <w:lsdException w:name="Table Subtle 1" w:semiHidden="1" w:unhideWhenUsed="1"/>
     <w:lsdException w:name="Table Subtle 2" w:semiHidden="1" w:unhideWhenUsed="1"/>
     <w:lsdException w:name="Table Web 1" w:semiHidden="1" w:unhideWhenUsed="1"/>
-    <w:lsdException w:name="Table Web 2" w:semiHidden="1" w:unhideWhenUsed="1"/>
-    <w:lsdException w:name="Table Web 3" w:semiHidden="1" w:unhideWhenUsed="1"/>
     <w:lsdException w:name="Balloon Text" w:semiHidden="1" w:unhideWhenUsed="1"/>
     <w:lsdException w:name="Table Grid" w:uiPriority="39"/>
     <w:lsdException w:name="Table Theme" w:semiHidden="1" w:unhideWhenUsed="1"/>
@@ -5754,6 +7062,11 @@
     <w:lsdException w:name="List Table 5 Dark Accent 6" w:uiPriority="50"/>
     <w:lsdException w:name="List Table 6 Colorful Accent 6" w:uiPriority="51"/>
     <w:lsdException w:name="List Table 7 Colorful Accent 6" w:uiPriority="52"/>
+    <w:lsdException w:name="Mention" w:semiHidden="1" w:unhideWhenUsed="1"/>
+    <w:lsdException w:name="Smart Hyperlink" w:semiHidden="1" w:unhideWhenUsed="1"/>
+    <w:lsdException w:name="Hashtag" w:semiHidden="1" w:unhideWhenUsed="1"/>
+    <w:lsdException w:name="Unresolved Mention" w:semiHidden="1" w:unhideWhenUsed="1"/>
+    <w:lsdException w:name="Smart Link" w:semiHidden="1" w:unhideWhenUsed="1"/>
   </w:latentStyles>
   <w:style w:type="paragraph" w:default="1" w:styleId="Normal">
     <w:name w:val="Normal"/>
@@ -6070,533 +7383,26 @@
       <w:ind w:left="220"/>
     </w:pPr>
   </w:style>
-</w:styles>
-</file>
-
-<file path=word/glossary/document.xml><?xml version="1.0" encoding="utf-8"?>
-<w:glossaryDocument xmlns:wpc="http://schemas.microsoft.com/office/word/2010/wordprocessingCanvas" xmlns:cx="http://schemas.microsoft.com/office/drawing/2014/chartex" xmlns:cx1="http://schemas.microsoft.com/office/drawing/2015/9/8/chartex" xmlns:mc="http://schemas.openxmlformats.org/markup-compatibility/2006" xmlns:o="urn:schemas-microsoft-com:office:office" xmlns:r="http://schemas.openxmlformats.org/officeDocument/2006/relationships" xmlns:m="http://schemas.openxmlformats.org/officeDocument/2006/math" xmlns:v="urn:schemas-microsoft-com:vml" xmlns:wp14="http://schemas.microsoft.com/office/word/2010/wordprocessingDrawing" xmlns:wp="http://schemas.openxmlformats.org/drawingml/2006/wordprocessingDrawing" xmlns:w10="urn:schemas-microsoft-com:office:word" xmlns:w="http://schemas.openxmlformats.org/wordprocessingml/2006/main" xmlns:w14="http://schemas.microsoft.com/office/word/2010/wordml" xmlns:w15="http://schemas.microsoft.com/office/word/2012/wordml" xmlns:w16se="http://schemas.microsoft.com/office/word/2015/wordml/symex" xmlns:wpg="http://schemas.microsoft.com/office/word/2010/wordprocessingGroup" xmlns:wpi="http://schemas.microsoft.com/office/word/2010/wordprocessingInk" xmlns:wne="http://schemas.microsoft.com/office/word/2006/wordml" xmlns:wps="http://schemas.microsoft.com/office/word/2010/wordprocessingShape" mc:Ignorable="w14 w15 w16se wp14"/>
-</file>
-
-<file path=word/glossary/fontTable.xml><?xml version="1.0" encoding="utf-8"?>
-<w:fonts xmlns:mc="http://schemas.openxmlformats.org/markup-compatibility/2006" xmlns:r="http://schemas.openxmlformats.org/officeDocument/2006/relationships" xmlns:w="http://schemas.openxmlformats.org/wordprocessingml/2006/main" xmlns:w14="http://schemas.microsoft.com/office/word/2010/wordml" xmlns:w15="http://schemas.microsoft.com/office/word/2012/wordml" xmlns:w16se="http://schemas.microsoft.com/office/word/2015/wordml/symex" mc:Ignorable="w14 w15 w16se">
-  <w:font w:name="Times New Roman">
-    <w:panose1 w:val="02020603050405020304"/>
-    <w:charset w:val="00"/>
-    <w:family w:val="roman"/>
-    <w:pitch w:val="variable"/>
-    <w:sig w:usb0="E0002EFF" w:usb1="C000785B" w:usb2="00000009" w:usb3="00000000" w:csb0="000001FF" w:csb1="00000000"/>
-  </w:font>
-  <w:font w:name="Calibri">
-    <w:panose1 w:val="020F0502020204030204"/>
-    <w:charset w:val="00"/>
-    <w:family w:val="swiss"/>
-    <w:pitch w:val="variable"/>
-    <w:sig w:usb0="E4002EFF" w:usb1="C000247B" w:usb2="00000009" w:usb3="00000000" w:csb0="000001FF" w:csb1="00000000"/>
-  </w:font>
-  <w:font w:name="游明朝">
-    <w:panose1 w:val="02020400000000000000"/>
-    <w:charset w:val="80"/>
-    <w:family w:val="roman"/>
-    <w:pitch w:val="variable"/>
-    <w:sig w:usb0="800002E7" w:usb1="2AC7FCFF" w:usb2="00000012" w:usb3="00000000" w:csb0="0002009F" w:csb1="00000000"/>
-  </w:font>
-  <w:font w:name="Calibri Light">
-    <w:panose1 w:val="020F0302020204030204"/>
-    <w:charset w:val="00"/>
-    <w:family w:val="swiss"/>
-    <w:pitch w:val="variable"/>
-    <w:sig w:usb0="E4002EFF" w:usb1="C000247B" w:usb2="00000009" w:usb3="00000000" w:csb0="000001FF" w:csb1="00000000"/>
-  </w:font>
-  <w:font w:name="游ゴシック Light">
-    <w:panose1 w:val="020B0300000000000000"/>
-    <w:charset w:val="80"/>
-    <w:family w:val="modern"/>
-    <w:pitch w:val="variable"/>
-    <w:sig w:usb0="E00002FF" w:usb1="2AC7FDFF" w:usb2="00000016" w:usb3="00000000" w:csb0="0002009F" w:csb1="00000000"/>
-  </w:font>
-</w:fonts>
-</file>
-
-<file path=word/glossary/settings.xml><?xml version="1.0" encoding="utf-8"?>
-<w:settings xmlns:mc="http://schemas.openxmlformats.org/markup-compatibility/2006" xmlns:o="urn:schemas-microsoft-com:office:office" xmlns:r="http://schemas.openxmlformats.org/officeDocument/2006/relationships" xmlns:m="http://schemas.openxmlformats.org/officeDocument/2006/math" xmlns:v="urn:schemas-microsoft-com:vml" xmlns:w10="urn:schemas-microsoft-com:office:word" xmlns:w="http://schemas.openxmlformats.org/wordprocessingml/2006/main" xmlns:w14="http://schemas.microsoft.com/office/word/2010/wordml" xmlns:w15="http://schemas.microsoft.com/office/word/2012/wordml" xmlns:w16se="http://schemas.microsoft.com/office/word/2015/wordml/symex" xmlns:sl="http://schemas.openxmlformats.org/schemaLibrary/2006/main" mc:Ignorable="w14 w15 w16se">
-  <w:view w:val="normal"/>
-  <w:defaultTabStop w:val="720"/>
-  <w:characterSpacingControl w:val="doNotCompress"/>
-  <w:compat>
-    <w:useFELayout/>
-    <w:compatSetting w:name="compatibilityMode" w:uri="http://schemas.microsoft.com/office/word" w:val="15"/>
-    <w:compatSetting w:name="overrideTableStyleFontSizeAndJustification" w:uri="http://schemas.microsoft.com/office/word" w:val="1"/>
-    <w:compatSetting w:name="enableOpenTypeFeatures" w:uri="http://schemas.microsoft.com/office/word" w:val="1"/>
-    <w:compatSetting w:name="doNotFlipMirrorIndents" w:uri="http://schemas.microsoft.com/office/word" w:val="1"/>
-    <w:compatSetting w:name="differentiateMultirowTableHeaders" w:uri="http://schemas.microsoft.com/office/word" w:val="1"/>
-  </w:compat>
-  <w:rsids>
-    <w:rsidRoot w:val="009F4963"/>
-    <w:rsid w:val="00162760"/>
-    <w:rsid w:val="009F4963"/>
-  </w:rsids>
-  <m:mathPr>
-    <m:mathFont m:val="Cambria Math"/>
-    <m:brkBin m:val="before"/>
-    <m:brkBinSub m:val="--"/>
-    <m:smallFrac m:val="0"/>
-    <m:dispDef/>
-    <m:lMargin m:val="0"/>
-    <m:rMargin m:val="0"/>
-    <m:defJc m:val="centerGroup"/>
-    <m:wrapIndent m:val="1440"/>
-    <m:intLim m:val="subSup"/>
-    <m:naryLim m:val="undOvr"/>
-  </m:mathPr>
-  <w:themeFontLang w:val="en-US" w:eastAsia="ja-JP"/>
-  <w:clrSchemeMapping w:bg1="light1" w:t1="dark1" w:bg2="light2" w:t2="dark2" w:accent1="accent1" w:accent2="accent2" w:accent3="accent3" w:accent4="accent4" w:accent5="accent5" w:accent6="accent6" w:hyperlink="hyperlink" w:followedHyperlink="followedHyperlink"/>
-  <w:decimalSymbol w:val="."/>
-  <w:listSeparator w:val=","/>
-  <w15:chartTrackingRefBased/>
-</w:settings>
-</file>
-
-<file path=word/glossary/styles.xml><?xml version="1.0" encoding="utf-8"?>
-<w:styles xmlns:mc="http://schemas.openxmlformats.org/markup-compatibility/2006" xmlns:r="http://schemas.openxmlformats.org/officeDocument/2006/relationships" xmlns:w="http://schemas.openxmlformats.org/wordprocessingml/2006/main" xmlns:w14="http://schemas.microsoft.com/office/word/2010/wordml" xmlns:w15="http://schemas.microsoft.com/office/word/2012/wordml" xmlns:w16se="http://schemas.microsoft.com/office/word/2015/wordml/symex" mc:Ignorable="w14 w15 w16se">
-  <w:docDefaults>
-    <w:rPrDefault>
-      <w:rPr>
-        <w:rFonts w:asciiTheme="minorHAnsi" w:eastAsiaTheme="minorEastAsia" w:hAnsiTheme="minorHAnsi" w:cstheme="minorBidi"/>
-        <w:sz w:val="22"/>
-        <w:szCs w:val="22"/>
-        <w:lang w:val="en-US" w:eastAsia="ja-JP" w:bidi="ar-SA"/>
-      </w:rPr>
-    </w:rPrDefault>
-    <w:pPrDefault>
-      <w:pPr>
-        <w:spacing w:after="160" w:line="259" w:lineRule="auto"/>
-      </w:pPr>
-    </w:pPrDefault>
-  </w:docDefaults>
-  <w:latentStyles w:defLockedState="0" w:defUIPriority="99" w:defSemiHidden="0" w:defUnhideWhenUsed="0" w:defQFormat="0" w:count="371">
-    <w:lsdException w:name="Normal" w:uiPriority="0" w:qFormat="1"/>
-    <w:lsdException w:name="heading 1" w:uiPriority="9" w:qFormat="1"/>
-    <w:lsdException w:name="heading 2" w:semiHidden="1" w:uiPriority="9" w:unhideWhenUsed="1" w:qFormat="1"/>
-    <w:lsdException w:name="heading 3" w:semiHidden="1" w:uiPriority="9" w:unhideWhenUsed="1" w:qFormat="1"/>
-    <w:lsdException w:name="heading 4" w:semiHidden="1" w:uiPriority="9" w:unhideWhenUsed="1" w:qFormat="1"/>
-    <w:lsdException w:name="heading 5" w:semiHidden="1" w:uiPriority="9" w:unhideWhenUsed="1" w:qFormat="1"/>
-    <w:lsdException w:name="heading 6" w:semiHidden="1" w:uiPriority="9" w:unhideWhenUsed="1" w:qFormat="1"/>
-    <w:lsdException w:name="heading 7" w:semiHidden="1" w:uiPriority="9" w:unhideWhenUsed="1" w:qFormat="1"/>
-    <w:lsdException w:name="heading 8" w:semiHidden="1" w:uiPriority="9" w:unhideWhenUsed="1" w:qFormat="1"/>
-    <w:lsdException w:name="heading 9" w:semiHidden="1" w:uiPriority="9" w:unhideWhenUsed="1" w:qFormat="1"/>
-    <w:lsdException w:name="index 1" w:semiHidden="1" w:unhideWhenUsed="1"/>
-    <w:lsdException w:name="index 2" w:semiHidden="1" w:unhideWhenUsed="1"/>
-    <w:lsdException w:name="index 3" w:semiHidden="1" w:unhideWhenUsed="1"/>
-    <w:lsdException w:name="index 4" w:semiHidden="1" w:unhideWhenUsed="1"/>
-    <w:lsdException w:name="index 5" w:semiHidden="1" w:unhideWhenUsed="1"/>
-    <w:lsdException w:name="index 6" w:semiHidden="1" w:unhideWhenUsed="1"/>
-    <w:lsdException w:name="index 7" w:semiHidden="1" w:unhideWhenUsed="1"/>
-    <w:lsdException w:name="index 8" w:semiHidden="1" w:unhideWhenUsed="1"/>
-    <w:lsdException w:name="index 9" w:semiHidden="1" w:unhideWhenUsed="1"/>
-    <w:lsdException w:name="toc 1" w:semiHidden="1" w:uiPriority="39" w:unhideWhenUsed="1"/>
-    <w:lsdException w:name="toc 2" w:semiHidden="1" w:uiPriority="39" w:unhideWhenUsed="1"/>
-    <w:lsdException w:name="toc 3" w:semiHidden="1" w:uiPriority="39" w:unhideWhenUsed="1"/>
-    <w:lsdException w:name="toc 4" w:semiHidden="1" w:uiPriority="39" w:unhideWhenUsed="1"/>
-    <w:lsdException w:name="toc 5" w:semiHidden="1" w:uiPriority="39" w:unhideWhenUsed="1"/>
-    <w:lsdException w:name="toc 6" w:semiHidden="1" w:uiPriority="39" w:unhideWhenUsed="1"/>
-    <w:lsdException w:name="toc 7" w:semiHidden="1" w:uiPriority="39" w:unhideWhenUsed="1"/>
-    <w:lsdException w:name="toc 8" w:semiHidden="1" w:uiPriority="39" w:unhideWhenUsed="1"/>
-    <w:lsdException w:name="toc 9" w:semiHidden="1" w:uiPriority="39" w:unhideWhenUsed="1"/>
-    <w:lsdException w:name="Normal Indent" w:semiHidden="1" w:unhideWhenUsed="1"/>
-    <w:lsdException w:name="footnote text" w:semiHidden="1" w:unhideWhenUsed="1"/>
-    <w:lsdException w:name="annotation text" w:semiHidden="1" w:unhideWhenUsed="1"/>
-    <w:lsdException w:name="header" w:semiHidden="1" w:unhideWhenUsed="1"/>
-    <w:lsdException w:name="footer" w:semiHidden="1" w:unhideWhenUsed="1"/>
-    <w:lsdException w:name="index heading" w:semiHidden="1" w:unhideWhenUsed="1"/>
-    <w:lsdException w:name="caption" w:semiHidden="1" w:uiPriority="35" w:unhideWhenUsed="1" w:qFormat="1"/>
-    <w:lsdException w:name="table of figures" w:semiHidden="1" w:unhideWhenUsed="1"/>
-    <w:lsdException w:name="envelope address" w:semiHidden="1" w:unhideWhenUsed="1"/>
-    <w:lsdException w:name="envelope return" w:semiHidden="1" w:unhideWhenUsed="1"/>
-    <w:lsdException w:name="footnote reference" w:semiHidden="1" w:unhideWhenUsed="1"/>
-    <w:lsdException w:name="annotation reference" w:semiHidden="1" w:unhideWhenUsed="1"/>
-    <w:lsdException w:name="line number" w:semiHidden="1" w:unhideWhenUsed="1"/>
-    <w:lsdException w:name="page number" w:semiHidden="1" w:unhideWhenUsed="1"/>
-    <w:lsdException w:name="endnote reference" w:semiHidden="1" w:unhideWhenUsed="1"/>
-    <w:lsdException w:name="endnote text" w:semiHidden="1" w:unhideWhenUsed="1"/>
-    <w:lsdException w:name="table of authorities" w:semiHidden="1" w:unhideWhenUsed="1"/>
-    <w:lsdException w:name="macro" w:semiHidden="1" w:unhideWhenUsed="1"/>
-    <w:lsdException w:name="toa heading" w:semiHidden="1" w:unhideWhenUsed="1"/>
-    <w:lsdException w:name="List" w:semiHidden="1" w:unhideWhenUsed="1"/>
-    <w:lsdException w:name="List Bullet" w:semiHidden="1" w:unhideWhenUsed="1"/>
-    <w:lsdException w:name="List Number" w:semiHidden="1" w:unhideWhenUsed="1"/>
-    <w:lsdException w:name="List 2" w:semiHidden="1" w:unhideWhenUsed="1"/>
-    <w:lsdException w:name="List 3" w:semiHidden="1" w:unhideWhenUsed="1"/>
-    <w:lsdException w:name="List 4" w:semiHidden="1" w:unhideWhenUsed="1"/>
-    <w:lsdException w:name="List 5" w:semiHidden="1" w:unhideWhenUsed="1"/>
-    <w:lsdException w:name="List Bullet 2" w:semiHidden="1" w:unhideWhenUsed="1"/>
-    <w:lsdException w:name="List Bullet 3" w:semiHidden="1" w:unhideWhenUsed="1"/>
-    <w:lsdException w:name="List Bullet 4" w:semiHidden="1" w:unhideWhenUsed="1"/>
-    <w:lsdException w:name="List Bullet 5" w:semiHidden="1" w:unhideWhenUsed="1"/>
-    <w:lsdException w:name="List Number 2" w:semiHidden="1" w:unhideWhenUsed="1"/>
-    <w:lsdException w:name="List Number 3" w:semiHidden="1" w:unhideWhenUsed="1"/>
-    <w:lsdException w:name="List Number 4" w:semiHidden="1" w:unhideWhenUsed="1"/>
-    <w:lsdException w:name="List Number 5" w:semiHidden="1" w:unhideWhenUsed="1"/>
-    <w:lsdException w:name="Title" w:uiPriority="10" w:qFormat="1"/>
-    <w:lsdException w:name="Closing" w:semiHidden="1" w:unhideWhenUsed="1"/>
-    <w:lsdException w:name="Signature" w:semiHidden="1" w:unhideWhenUsed="1"/>
-    <w:lsdException w:name="Default Paragraph Font" w:semiHidden="1" w:uiPriority="1" w:unhideWhenUsed="1"/>
-    <w:lsdException w:name="Body Text" w:semiHidden="1" w:unhideWhenUsed="1"/>
-    <w:lsdException w:name="Body Text Indent" w:semiHidden="1" w:unhideWhenUsed="1"/>
-    <w:lsdException w:name="List Continue" w:semiHidden="1" w:unhideWhenUsed="1"/>
-    <w:lsdException w:name="List Continue 2" w:semiHidden="1" w:unhideWhenUsed="1"/>
-    <w:lsdException w:name="List Continue 3" w:semiHidden="1" w:unhideWhenUsed="1"/>
-    <w:lsdException w:name="List Continue 4" w:semiHidden="1" w:unhideWhenUsed="1"/>
-    <w:lsdException w:name="List Continue 5" w:semiHidden="1" w:unhideWhenUsed="1"/>
-    <w:lsdException w:name="Message Header" w:semiHidden="1" w:unhideWhenUsed="1"/>
-    <w:lsdException w:name="Subtitle" w:uiPriority="11" w:qFormat="1"/>
-    <w:lsdException w:name="Salutation" w:semiHidden="1" w:unhideWhenUsed="1"/>
-    <w:lsdException w:name="Date" w:semiHidden="1" w:unhideWhenUsed="1"/>
-    <w:lsdException w:name="Body Text First Indent" w:semiHidden="1" w:unhideWhenUsed="1"/>
-    <w:lsdException w:name="Body Text First Indent 2" w:semiHidden="1" w:unhideWhenUsed="1"/>
-    <w:lsdException w:name="Note Heading" w:semiHidden="1" w:unhideWhenUsed="1"/>
-    <w:lsdException w:name="Body Text 2" w:semiHidden="1" w:unhideWhenUsed="1"/>
-    <w:lsdException w:name="Body Text 3" w:semiHidden="1" w:unhideWhenUsed="1"/>
-    <w:lsdException w:name="Body Text Indent 2" w:semiHidden="1" w:unhideWhenUsed="1"/>
-    <w:lsdException w:name="Body Text Indent 3" w:semiHidden="1" w:unhideWhenUsed="1"/>
-    <w:lsdException w:name="Block Text" w:semiHidden="1" w:unhideWhenUsed="1"/>
-    <w:lsdException w:name="Hyperlink" w:semiHidden="1" w:unhideWhenUsed="1"/>
-    <w:lsdException w:name="FollowedHyperlink" w:semiHidden="1" w:unhideWhenUsed="1"/>
-    <w:lsdException w:name="Strong" w:uiPriority="22" w:qFormat="1"/>
-    <w:lsdException w:name="Emphasis" w:uiPriority="20" w:qFormat="1"/>
-    <w:lsdException w:name="Document Map" w:semiHidden="1" w:unhideWhenUsed="1"/>
-    <w:lsdException w:name="Plain Text" w:semiHidden="1" w:unhideWhenUsed="1"/>
-    <w:lsdException w:name="E-mail Signature" w:semiHidden="1" w:unhideWhenUsed="1"/>
-    <w:lsdException w:name="HTML Top of Form" w:semiHidden="1" w:unhideWhenUsed="1"/>
-    <w:lsdException w:name="HTML Bottom of Form" w:semiHidden="1" w:unhideWhenUsed="1"/>
-    <w:lsdException w:name="Normal (Web)" w:semiHidden="1" w:unhideWhenUsed="1"/>
-    <w:lsdException w:name="HTML Acronym" w:semiHidden="1" w:unhideWhenUsed="1"/>
-    <w:lsdException w:name="HTML Address" w:semiHidden="1" w:unhideWhenUsed="1"/>
-    <w:lsdException w:name="HTML Cite" w:semiHidden="1" w:unhideWhenUsed="1"/>
-    <w:lsdException w:name="HTML Code" w:semiHidden="1" w:unhideWhenUsed="1"/>
-    <w:lsdException w:name="HTML Definition" w:semiHidden="1" w:unhideWhenUsed="1"/>
-    <w:lsdException w:name="HTML Keyboard" w:semiHidden="1" w:unhideWhenUsed="1"/>
-    <w:lsdException w:name="HTML Preformatted" w:semiHidden="1" w:unhideWhenUsed="1"/>
-    <w:lsdException w:name="HTML Sample" w:semiHidden="1" w:unhideWhenUsed="1"/>
-    <w:lsdException w:name="HTML Typewriter" w:semiHidden="1" w:unhideWhenUsed="1"/>
-    <w:lsdException w:name="HTML Variable" w:semiHidden="1" w:unhideWhenUsed="1"/>
-    <w:lsdException w:name="Normal Table" w:semiHidden="1" w:unhideWhenUsed="1"/>
-    <w:lsdException w:name="annotation subject" w:semiHidden="1" w:unhideWhenUsed="1"/>
-    <w:lsdException w:name="No List" w:semiHidden="1" w:unhideWhenUsed="1"/>
-    <w:lsdException w:name="Outline List 1" w:semiHidden="1" w:unhideWhenUsed="1"/>
-    <w:lsdException w:name="Outline List 2" w:semiHidden="1" w:unhideWhenUsed="1"/>
-    <w:lsdException w:name="Outline List 3" w:semiHidden="1" w:unhideWhenUsed="1"/>
-    <w:lsdException w:name="Table Simple 1" w:semiHidden="1" w:unhideWhenUsed="1"/>
-    <w:lsdException w:name="Table Simple 2" w:semiHidden="1" w:unhideWhenUsed="1"/>
-    <w:lsdException w:name="Table Simple 3" w:semiHidden="1" w:unhideWhenUsed="1"/>
-    <w:lsdException w:name="Table Classic 1" w:semiHidden="1" w:unhideWhenUsed="1"/>
-    <w:lsdException w:name="Table Classic 2" w:semiHidden="1" w:unhideWhenUsed="1"/>
-    <w:lsdException w:name="Table Classic 3" w:semiHidden="1" w:unhideWhenUsed="1"/>
-    <w:lsdException w:name="Table Classic 4" w:semiHidden="1" w:unhideWhenUsed="1"/>
-    <w:lsdException w:name="Table Colorful 1" w:semiHidden="1" w:unhideWhenUsed="1"/>
-    <w:lsdException w:name="Table Colorful 2" w:semiHidden="1" w:unhideWhenUsed="1"/>
-    <w:lsdException w:name="Table Colorful 3" w:semiHidden="1" w:unhideWhenUsed="1"/>
-    <w:lsdException w:name="Table Columns 1" w:semiHidden="1" w:unhideWhenUsed="1"/>
-    <w:lsdException w:name="Table Columns 2" w:semiHidden="1" w:unhideWhenUsed="1"/>
-    <w:lsdException w:name="Table Columns 3" w:semiHidden="1" w:unhideWhenUsed="1"/>
-    <w:lsdException w:name="Table Columns 4" w:semiHidden="1" w:unhideWhenUsed="1"/>
-    <w:lsdException w:name="Table Columns 5" w:semiHidden="1" w:unhideWhenUsed="1"/>
-    <w:lsdException w:name="Table Grid 1" w:semiHidden="1" w:unhideWhenUsed="1"/>
-    <w:lsdException w:name="Table Grid 2" w:semiHidden="1" w:unhideWhenUsed="1"/>
-    <w:lsdException w:name="Table Grid 3" w:semiHidden="1" w:unhideWhenUsed="1"/>
-    <w:lsdException w:name="Table Grid 4" w:semiHidden="1" w:unhideWhenUsed="1"/>
-    <w:lsdException w:name="Table Grid 5" w:semiHidden="1" w:unhideWhenUsed="1"/>
-    <w:lsdException w:name="Table Grid 6" w:semiHidden="1" w:unhideWhenUsed="1"/>
-    <w:lsdException w:name="Table Grid 7" w:semiHidden="1" w:unhideWhenUsed="1"/>
-    <w:lsdException w:name="Table Grid 8" w:semiHidden="1" w:unhideWhenUsed="1"/>
-    <w:lsdException w:name="Table List 1" w:semiHidden="1" w:unhideWhenUsed="1"/>
-    <w:lsdException w:name="Table List 2" w:semiHidden="1" w:unhideWhenUsed="1"/>
-    <w:lsdException w:name="Table List 3" w:semiHidden="1" w:unhideWhenUsed="1"/>
-    <w:lsdException w:name="Table List 4" w:semiHidden="1" w:unhideWhenUsed="1"/>
-    <w:lsdException w:name="Table List 5" w:semiHidden="1" w:unhideWhenUsed="1"/>
-    <w:lsdException w:name="Table List 6" w:semiHidden="1" w:unhideWhenUsed="1"/>
-    <w:lsdException w:name="Table List 7" w:semiHidden="1" w:unhideWhenUsed="1"/>
-    <w:lsdException w:name="Table List 8" w:semiHidden="1" w:unhideWhenUsed="1"/>
-    <w:lsdException w:name="Table 3D effects 1" w:semiHidden="1" w:unhideWhenUsed="1"/>
-    <w:lsdException w:name="Table 3D effects 2" w:semiHidden="1" w:unhideWhenUsed="1"/>
-    <w:lsdException w:name="Table 3D effects 3" w:semiHidden="1" w:unhideWhenUsed="1"/>
-    <w:lsdException w:name="Table Contemporary" w:semiHidden="1" w:unhideWhenUsed="1"/>
-    <w:lsdException w:name="Table Elegant" w:semiHidden="1" w:unhideWhenUsed="1"/>
-    <w:lsdException w:name="Table Professional" w:semiHidden="1" w:unhideWhenUsed="1"/>
-    <w:lsdException w:name="Table Subtle 1" w:semiHidden="1" w:unhideWhenUsed="1"/>
-    <w:lsdException w:name="Table Subtle 2" w:semiHidden="1" w:unhideWhenUsed="1"/>
-    <w:lsdException w:name="Table Web 1" w:semiHidden="1" w:unhideWhenUsed="1"/>
-    <w:lsdException w:name="Table Web 2" w:semiHidden="1" w:unhideWhenUsed="1"/>
-    <w:lsdException w:name="Table Web 3" w:semiHidden="1" w:unhideWhenUsed="1"/>
-    <w:lsdException w:name="Balloon Text" w:semiHidden="1" w:unhideWhenUsed="1"/>
-    <w:lsdException w:name="Table Grid" w:uiPriority="39"/>
-    <w:lsdException w:name="Table Theme" w:semiHidden="1" w:unhideWhenUsed="1"/>
-    <w:lsdException w:name="Placeholder Text" w:semiHidden="1"/>
-    <w:lsdException w:name="No Spacing" w:uiPriority="1" w:qFormat="1"/>
-    <w:lsdException w:name="Light Shading" w:uiPriority="60"/>
-    <w:lsdException w:name="Light List" w:uiPriority="61"/>
-    <w:lsdException w:name="Light Grid" w:uiPriority="62"/>
-    <w:lsdException w:name="Medium Shading 1" w:uiPriority="63"/>
-    <w:lsdException w:name="Medium Shading 2" w:uiPriority="64"/>
-    <w:lsdException w:name="Medium List 1" w:uiPriority="65"/>
-    <w:lsdException w:name="Medium List 2" w:uiPriority="66"/>
-    <w:lsdException w:name="Medium Grid 1" w:uiPriority="67"/>
-    <w:lsdException w:name="Medium Grid 2" w:uiPriority="68"/>
-    <w:lsdException w:name="Medium Grid 3" w:uiPriority="69"/>
-    <w:lsdException w:name="Dark List" w:uiPriority="70"/>
-    <w:lsdException w:name="Colorful Shading" w:uiPriority="71"/>
-    <w:lsdException w:name="Colorful List" w:uiPriority="72"/>
-    <w:lsdException w:name="Colorful Grid" w:uiPriority="73"/>
-    <w:lsdException w:name="Light Shading Accent 1" w:uiPriority="60"/>
-    <w:lsdException w:name="Light List Accent 1" w:uiPriority="61"/>
-    <w:lsdException w:name="Light Grid Accent 1" w:uiPriority="62"/>
-    <w:lsdException w:name="Medium Shading 1 Accent 1" w:uiPriority="63"/>
-    <w:lsdException w:name="Medium Shading 2 Accent 1" w:uiPriority="64"/>
-    <w:lsdException w:name="Medium List 1 Accent 1" w:uiPriority="65"/>
-    <w:lsdException w:name="Revision" w:semiHidden="1"/>
-    <w:lsdException w:name="List Paragraph" w:uiPriority="34" w:qFormat="1"/>
-    <w:lsdException w:name="Quote" w:uiPriority="29" w:qFormat="1"/>
-    <w:lsdException w:name="Intense Quote" w:uiPriority="30" w:qFormat="1"/>
-    <w:lsdException w:name="Medium List 2 Accent 1" w:uiPriority="66"/>
-    <w:lsdException w:name="Medium Grid 1 Accent 1" w:uiPriority="67"/>
-    <w:lsdException w:name="Medium Grid 2 Accent 1" w:uiPriority="68"/>
-    <w:lsdException w:name="Medium Grid 3 Accent 1" w:uiPriority="69"/>
-    <w:lsdException w:name="Dark List Accent 1" w:uiPriority="70"/>
-    <w:lsdException w:name="Colorful Shading Accent 1" w:uiPriority="71"/>
-    <w:lsdException w:name="Colorful List Accent 1" w:uiPriority="72"/>
-    <w:lsdException w:name="Colorful Grid Accent 1" w:uiPriority="73"/>
-    <w:lsdException w:name="Light Shading Accent 2" w:uiPriority="60"/>
-    <w:lsdException w:name="Light List Accent 2" w:uiPriority="61"/>
-    <w:lsdException w:name="Light Grid Accent 2" w:uiPriority="62"/>
-    <w:lsdException w:name="Medium Shading 1 Accent 2" w:uiPriority="63"/>
-    <w:lsdException w:name="Medium Shading 2 Accent 2" w:uiPriority="64"/>
-    <w:lsdException w:name="Medium List 1 Accent 2" w:uiPriority="65"/>
-    <w:lsdException w:name="Medium List 2 Accent 2" w:uiPriority="66"/>
-    <w:lsdException w:name="Medium Grid 1 Accent 2" w:uiPriority="67"/>
-    <w:lsdException w:name="Medium Grid 2 Accent 2" w:uiPriority="68"/>
-    <w:lsdException w:name="Medium Grid 3 Accent 2" w:uiPriority="69"/>
-    <w:lsdException w:name="Dark List Accent 2" w:uiPriority="70"/>
-    <w:lsdException w:name="Colorful Shading Accent 2" w:uiPriority="71"/>
-    <w:lsdException w:name="Colorful List Accent 2" w:uiPriority="72"/>
-    <w:lsdException w:name="Colorful Grid Accent 2" w:uiPriority="73"/>
-    <w:lsdException w:name="Light Shading Accent 3" w:uiPriority="60"/>
-    <w:lsdException w:name="Light List Accent 3" w:uiPriority="61"/>
-    <w:lsdException w:name="Light Grid Accent 3" w:uiPriority="62"/>
-    <w:lsdException w:name="Medium Shading 1 Accent 3" w:uiPriority="63"/>
-    <w:lsdException w:name="Medium Shading 2 Accent 3" w:uiPriority="64"/>
-    <w:lsdException w:name="Medium List 1 Accent 3" w:uiPriority="65"/>
-    <w:lsdException w:name="Medium List 2 Accent 3" w:uiPriority="66"/>
-    <w:lsdException w:name="Medium Grid 1 Accent 3" w:uiPriority="67"/>
-    <w:lsdException w:name="Medium Grid 2 Accent 3" w:uiPriority="68"/>
-    <w:lsdException w:name="Medium Grid 3 Accent 3" w:uiPriority="69"/>
-    <w:lsdException w:name="Dark List Accent 3" w:uiPriority="70"/>
-    <w:lsdException w:name="Colorful Shading Accent 3" w:uiPriority="71"/>
-    <w:lsdException w:name="Colorful List Accent 3" w:uiPriority="72"/>
-    <w:lsdException w:name="Colorful Grid Accent 3" w:uiPriority="73"/>
-    <w:lsdException w:name="Light Shading Accent 4" w:uiPriority="60"/>
-    <w:lsdException w:name="Light List Accent 4" w:uiPriority="61"/>
-    <w:lsdException w:name="Light Grid Accent 4" w:uiPriority="62"/>
-    <w:lsdException w:name="Medium Shading 1 Accent 4" w:uiPriority="63"/>
-    <w:lsdException w:name="Medium Shading 2 Accent 4" w:uiPriority="64"/>
-    <w:lsdException w:name="Medium List 1 Accent 4" w:uiPriority="65"/>
-    <w:lsdException w:name="Medium List 2 Accent 4" w:uiPriority="66"/>
-    <w:lsdException w:name="Medium Grid 1 Accent 4" w:uiPriority="67"/>
-    <w:lsdException w:name="Medium Grid 2 Accent 4" w:uiPriority="68"/>
-    <w:lsdException w:name="Medium Grid 3 Accent 4" w:uiPriority="69"/>
-    <w:lsdException w:name="Dark List Accent 4" w:uiPriority="70"/>
-    <w:lsdException w:name="Colorful Shading Accent 4" w:uiPriority="71"/>
-    <w:lsdException w:name="Colorful List Accent 4" w:uiPriority="72"/>
-    <w:lsdException w:name="Colorful Grid Accent 4" w:uiPriority="73"/>
-    <w:lsdException w:name="Light Shading Accent 5" w:uiPriority="60"/>
-    <w:lsdException w:name="Light List Accent 5" w:uiPriority="61"/>
-    <w:lsdException w:name="Light Grid Accent 5" w:uiPriority="62"/>
-    <w:lsdException w:name="Medium Shading 1 Accent 5" w:uiPriority="63"/>
-    <w:lsdException w:name="Medium Shading 2 Accent 5" w:uiPriority="64"/>
-    <w:lsdException w:name="Medium List 1 Accent 5" w:uiPriority="65"/>
-    <w:lsdException w:name="Medium List 2 Accent 5" w:uiPriority="66"/>
-    <w:lsdException w:name="Medium Grid 1 Accent 5" w:uiPriority="67"/>
-    <w:lsdException w:name="Medium Grid 2 Accent 5" w:uiPriority="68"/>
-    <w:lsdException w:name="Medium Grid 3 Accent 5" w:uiPriority="69"/>
-    <w:lsdException w:name="Dark List Accent 5" w:uiPriority="70"/>
-    <w:lsdException w:name="Colorful Shading Accent 5" w:uiPriority="71"/>
-    <w:lsdException w:name="Colorful List Accent 5" w:uiPriority="72"/>
-    <w:lsdException w:name="Colorful Grid Accent 5" w:uiPriority="73"/>
-    <w:lsdException w:name="Light Shading Accent 6" w:uiPriority="60"/>
-    <w:lsdException w:name="Light List Accent 6" w:uiPriority="61"/>
-    <w:lsdException w:name="Light Grid Accent 6" w:uiPriority="62"/>
-    <w:lsdException w:name="Medium Shading 1 Accent 6" w:uiPriority="63"/>
-    <w:lsdException w:name="Medium Shading 2 Accent 6" w:uiPriority="64"/>
-    <w:lsdException w:name="Medium List 1 Accent 6" w:uiPriority="65"/>
-    <w:lsdException w:name="Medium List 2 Accent 6" w:uiPriority="66"/>
-    <w:lsdException w:name="Medium Grid 1 Accent 6" w:uiPriority="67"/>
-    <w:lsdException w:name="Medium Grid 2 Accent 6" w:uiPriority="68"/>
-    <w:lsdException w:name="Medium Grid 3 Accent 6" w:uiPriority="69"/>
-    <w:lsdException w:name="Dark List Accent 6" w:uiPriority="70"/>
-    <w:lsdException w:name="Colorful Shading Accent 6" w:uiPriority="71"/>
-    <w:lsdException w:name="Colorful List Accent 6" w:uiPriority="72"/>
-    <w:lsdException w:name="Colorful Grid Accent 6" w:uiPriority="73"/>
-    <w:lsdException w:name="Subtle Emphasis" w:uiPriority="19" w:qFormat="1"/>
-    <w:lsdException w:name="Intense Emphasis" w:uiPriority="21" w:qFormat="1"/>
-    <w:lsdException w:name="Subtle Reference" w:uiPriority="31" w:qFormat="1"/>
-    <w:lsdException w:name="Intense Reference" w:uiPriority="32" w:qFormat="1"/>
-    <w:lsdException w:name="Book Title" w:uiPriority="33" w:qFormat="1"/>
-    <w:lsdException w:name="Bibliography" w:semiHidden="1" w:uiPriority="37" w:unhideWhenUsed="1"/>
-    <w:lsdException w:name="TOC Heading" w:semiHidden="1" w:uiPriority="39" w:unhideWhenUsed="1" w:qFormat="1"/>
-    <w:lsdException w:name="Plain Table 1" w:uiPriority="41"/>
-    <w:lsdException w:name="Plain Table 2" w:uiPriority="42"/>
-    <w:lsdException w:name="Plain Table 3" w:uiPriority="43"/>
-    <w:lsdException w:name="Plain Table 4" w:uiPriority="44"/>
-    <w:lsdException w:name="Plain Table 5" w:uiPriority="45"/>
-    <w:lsdException w:name="Grid Table Light" w:uiPriority="40"/>
-    <w:lsdException w:name="Grid Table 1 Light" w:uiPriority="46"/>
-    <w:lsdException w:name="Grid Table 2" w:uiPriority="47"/>
-    <w:lsdException w:name="Grid Table 3" w:uiPriority="48"/>
-    <w:lsdException w:name="Grid Table 4" w:uiPriority="49"/>
-    <w:lsdException w:name="Grid Table 5 Dark" w:uiPriority="50"/>
-    <w:lsdException w:name="Grid Table 6 Colorful" w:uiPriority="51"/>
-    <w:lsdException w:name="Grid Table 7 Colorful" w:uiPriority="52"/>
-    <w:lsdException w:name="Grid Table 1 Light Accent 1" w:uiPriority="46"/>
-    <w:lsdException w:name="Grid Table 2 Accent 1" w:uiPriority="47"/>
-    <w:lsdException w:name="Grid Table 3 Accent 1" w:uiPriority="48"/>
-    <w:lsdException w:name="Grid Table 4 Accent 1" w:uiPriority="49"/>
-    <w:lsdException w:name="Grid Table 5 Dark Accent 1" w:uiPriority="50"/>
-    <w:lsdException w:name="Grid Table 6 Colorful Accent 1" w:uiPriority="51"/>
-    <w:lsdException w:name="Grid Table 7 Colorful Accent 1" w:uiPriority="52"/>
-    <w:lsdException w:name="Grid Table 1 Light Accent 2" w:uiPriority="46"/>
-    <w:lsdException w:name="Grid Table 2 Accent 2" w:uiPriority="47"/>
-    <w:lsdException w:name="Grid Table 3 Accent 2" w:uiPriority="48"/>
-    <w:lsdException w:name="Grid Table 4 Accent 2" w:uiPriority="49"/>
-    <w:lsdException w:name="Grid Table 5 Dark Accent 2" w:uiPriority="50"/>
-    <w:lsdException w:name="Grid Table 6 Colorful Accent 2" w:uiPriority="51"/>
-    <w:lsdException w:name="Grid Table 7 Colorful Accent 2" w:uiPriority="52"/>
-    <w:lsdException w:name="Grid Table 1 Light Accent 3" w:uiPriority="46"/>
-    <w:lsdException w:name="Grid Table 2 Accent 3" w:uiPriority="47"/>
-    <w:lsdException w:name="Grid Table 3 Accent 3" w:uiPriority="48"/>
-    <w:lsdException w:name="Grid Table 4 Accent 3" w:uiPriority="49"/>
-    <w:lsdException w:name="Grid Table 5 Dark Accent 3" w:uiPriority="50"/>
-    <w:lsdException w:name="Grid Table 6 Colorful Accent 3" w:uiPriority="51"/>
-    <w:lsdException w:name="Grid Table 7 Colorful Accent 3" w:uiPriority="52"/>
-    <w:lsdException w:name="Grid Table 1 Light Accent 4" w:uiPriority="46"/>
-    <w:lsdException w:name="Grid Table 2 Accent 4" w:uiPriority="47"/>
-    <w:lsdException w:name="Grid Table 3 Accent 4" w:uiPriority="48"/>
-    <w:lsdException w:name="Grid Table 4 Accent 4" w:uiPriority="49"/>
-    <w:lsdException w:name="Grid Table 5 Dark Accent 4" w:uiPriority="50"/>
-    <w:lsdException w:name="Grid Table 6 Colorful Accent 4" w:uiPriority="51"/>
-    <w:lsdException w:name="Grid Table 7 Colorful Accent 4" w:uiPriority="52"/>
-    <w:lsdException w:name="Grid Table 1 Light Accent 5" w:uiPriority="46"/>
-    <w:lsdException w:name="Grid Table 2 Accent 5" w:uiPriority="47"/>
-    <w:lsdException w:name="Grid Table 3 Accent 5" w:uiPriority="48"/>
-    <w:lsdException w:name="Grid Table 4 Accent 5" w:uiPriority="49"/>
-    <w:lsdException w:name="Grid Table 5 Dark Accent 5" w:uiPriority="50"/>
-    <w:lsdException w:name="Grid Table 6 Colorful Accent 5" w:uiPriority="51"/>
-    <w:lsdException w:name="Grid Table 7 Colorful Accent 5" w:uiPriority="52"/>
-    <w:lsdException w:name="Grid Table 1 Light Accent 6" w:uiPriority="46"/>
-    <w:lsdException w:name="Grid Table 2 Accent 6" w:uiPriority="47"/>
-    <w:lsdException w:name="Grid Table 3 Accent 6" w:uiPriority="48"/>
-    <w:lsdException w:name="Grid Table 4 Accent 6" w:uiPriority="49"/>
-    <w:lsdException w:name="Grid Table 5 Dark Accent 6" w:uiPriority="50"/>
-    <w:lsdException w:name="Grid Table 6 Colorful Accent 6" w:uiPriority="51"/>
-    <w:lsdException w:name="Grid Table 7 Colorful Accent 6" w:uiPriority="52"/>
-    <w:lsdException w:name="List Table 1 Light" w:uiPriority="46"/>
-    <w:lsdException w:name="List Table 2" w:uiPriority="47"/>
-    <w:lsdException w:name="List Table 3" w:uiPriority="48"/>
-    <w:lsdException w:name="List Table 4" w:uiPriority="49"/>
-    <w:lsdException w:name="List Table 5 Dark" w:uiPriority="50"/>
-    <w:lsdException w:name="List Table 6 Colorful" w:uiPriority="51"/>
-    <w:lsdException w:name="List Table 7 Colorful" w:uiPriority="52"/>
-    <w:lsdException w:name="List Table 1 Light Accent 1" w:uiPriority="46"/>
-    <w:lsdException w:name="List Table 2 Accent 1" w:uiPriority="47"/>
-    <w:lsdException w:name="List Table 3 Accent 1" w:uiPriority="48"/>
-    <w:lsdException w:name="List Table 4 Accent 1" w:uiPriority="49"/>
-    <w:lsdException w:name="List Table 5 Dark Accent 1" w:uiPriority="50"/>
-    <w:lsdException w:name="List Table 6 Colorful Accent 1" w:uiPriority="51"/>
-    <w:lsdException w:name="List Table 7 Colorful Accent 1" w:uiPriority="52"/>
-    <w:lsdException w:name="List Table 1 Light Accent 2" w:uiPriority="46"/>
-    <w:lsdException w:name="List Table 2 Accent 2" w:uiPriority="47"/>
-    <w:lsdException w:name="List Table 3 Accent 2" w:uiPriority="48"/>
-    <w:lsdException w:name="List Table 4 Accent 2" w:uiPriority="49"/>
-    <w:lsdException w:name="List Table 5 Dark Accent 2" w:uiPriority="50"/>
-    <w:lsdException w:name="List Table 6 Colorful Accent 2" w:uiPriority="51"/>
-    <w:lsdException w:name="List Table 7 Colorful Accent 2" w:uiPriority="52"/>
-    <w:lsdException w:name="List Table 1 Light Accent 3" w:uiPriority="46"/>
-    <w:lsdException w:name="List Table 2 Accent 3" w:uiPriority="47"/>
-    <w:lsdException w:name="List Table 3 Accent 3" w:uiPriority="48"/>
-    <w:lsdException w:name="List Table 4 Accent 3" w:uiPriority="49"/>
-    <w:lsdException w:name="List Table 5 Dark Accent 3" w:uiPriority="50"/>
-    <w:lsdException w:name="List Table 6 Colorful Accent 3" w:uiPriority="51"/>
-    <w:lsdException w:name="List Table 7 Colorful Accent 3" w:uiPriority="52"/>
-    <w:lsdException w:name="List Table 1 Light Accent 4" w:uiPriority="46"/>
-    <w:lsdException w:name="List Table 2 Accent 4" w:uiPriority="47"/>
-    <w:lsdException w:name="List Table 3 Accent 4" w:uiPriority="48"/>
-    <w:lsdException w:name="List Table 4 Accent 4" w:uiPriority="49"/>
-    <w:lsdException w:name="List Table 5 Dark Accent 4" w:uiPriority="50"/>
-    <w:lsdException w:name="List Table 6 Colorful Accent 4" w:uiPriority="51"/>
-    <w:lsdException w:name="List Table 7 Colorful Accent 4" w:uiPriority="52"/>
-    <w:lsdException w:name="List Table 1 Light Accent 5" w:uiPriority="46"/>
-    <w:lsdException w:name="List Table 2 Accent 5" w:uiPriority="47"/>
-    <w:lsdException w:name="List Table 3 Accent 5" w:uiPriority="48"/>
-    <w:lsdException w:name="List Table 4 Accent 5" w:uiPriority="49"/>
-    <w:lsdException w:name="List Table 5 Dark Accent 5" w:uiPriority="50"/>
-    <w:lsdException w:name="List Table 6 Colorful Accent 5" w:uiPriority="51"/>
-    <w:lsdException w:name="List Table 7 Colorful Accent 5" w:uiPriority="52"/>
-    <w:lsdException w:name="List Table 1 Light Accent 6" w:uiPriority="46"/>
-    <w:lsdException w:name="List Table 2 Accent 6" w:uiPriority="47"/>
-    <w:lsdException w:name="List Table 3 Accent 6" w:uiPriority="48"/>
-    <w:lsdException w:name="List Table 4 Accent 6" w:uiPriority="49"/>
-    <w:lsdException w:name="List Table 5 Dark Accent 6" w:uiPriority="50"/>
-    <w:lsdException w:name="List Table 6 Colorful Accent 6" w:uiPriority="51"/>
-    <w:lsdException w:name="List Table 7 Colorful Accent 6" w:uiPriority="52"/>
-  </w:latentStyles>
-  <w:style w:type="paragraph" w:default="1" w:styleId="Normal">
-    <w:name w:val="Normal"/>
-    <w:qFormat/>
-  </w:style>
-  <w:style w:type="character" w:default="1" w:styleId="DefaultParagraphFont">
-    <w:name w:val="Default Paragraph Font"/>
-    <w:uiPriority w:val="1"/>
-    <w:semiHidden/>
-    <w:unhideWhenUsed/>
-  </w:style>
-  <w:style w:type="table" w:default="1" w:styleId="TableNormal">
-    <w:name w:val="Normal Table"/>
-    <w:uiPriority w:val="99"/>
-    <w:semiHidden/>
-    <w:unhideWhenUsed/>
+  <w:style w:type="table" w:styleId="TableGrid">
+    <w:name w:val="Table Grid"/>
+    <w:basedOn w:val="TableNormal"/>
+    <w:uiPriority w:val="39"/>
+    <w:rsid w:val="00431483"/>
+    <w:pPr>
+      <w:spacing w:after="0" w:line="240" w:lineRule="auto"/>
+    </w:pPr>
     <w:tblPr>
-      <w:tblInd w:w="0" w:type="dxa"/>
-      <w:tblCellMar>
-        <w:top w:w="0" w:type="dxa"/>
-        <w:left w:w="108" w:type="dxa"/>
-        <w:bottom w:w="0" w:type="dxa"/>
-        <w:right w:w="108" w:type="dxa"/>
-      </w:tblCellMar>
+      <w:tblBorders>
+        <w:top w:val="single" w:sz="4" w:space="0" w:color="auto"/>
+        <w:left w:val="single" w:sz="4" w:space="0" w:color="auto"/>
+        <w:bottom w:val="single" w:sz="4" w:space="0" w:color="auto"/>
+        <w:right w:val="single" w:sz="4" w:space="0" w:color="auto"/>
+        <w:insideH w:val="single" w:sz="4" w:space="0" w:color="auto"/>
+        <w:insideV w:val="single" w:sz="4" w:space="0" w:color="auto"/>
+      </w:tblBorders>
     </w:tblPr>
   </w:style>
-  <w:style w:type="numbering" w:default="1" w:styleId="NoList">
-    <w:name w:val="No List"/>
-    <w:uiPriority w:val="99"/>
-    <w:semiHidden/>
-    <w:unhideWhenUsed/>
-  </w:style>
-  <w:style w:type="paragraph" w:customStyle="1" w:styleId="4FFF9A3CDF144617A3ACDF3C961F2F2A">
-    <w:name w:val="4FFF9A3CDF144617A3ACDF3C961F2F2A"/>
-    <w:rsid w:val="009F4963"/>
-  </w:style>
-  <w:style w:type="paragraph" w:customStyle="1" w:styleId="AF79966238D3467F8270A0100DB76D9B">
-    <w:name w:val="AF79966238D3467F8270A0100DB76D9B"/>
-    <w:rsid w:val="009F4963"/>
-  </w:style>
-  <w:style w:type="paragraph" w:customStyle="1" w:styleId="182046EB5DAF4E0EB3040816F81D05F2">
-    <w:name w:val="182046EB5DAF4E0EB3040816F81D05F2"/>
-    <w:rsid w:val="009F4963"/>
-  </w:style>
 </w:styles>
-</file>
-
-<file path=word/glossary/webSettings.xml><?xml version="1.0" encoding="utf-8"?>
-<w:webSettings xmlns:mc="http://schemas.openxmlformats.org/markup-compatibility/2006" xmlns:r="http://schemas.openxmlformats.org/officeDocument/2006/relationships" xmlns:w="http://schemas.openxmlformats.org/wordprocessingml/2006/main" xmlns:w14="http://schemas.microsoft.com/office/word/2010/wordml" xmlns:w15="http://schemas.microsoft.com/office/word/2012/wordml" xmlns:w16se="http://schemas.microsoft.com/office/word/2015/wordml/symex" mc:Ignorable="w14 w15 w16se">
-  <w:optimizeForBrowser/>
-  <w:allowPNG/>
-</w:webSettings>
 </file>
 
 <file path=word/theme/theme1.xml><?xml version="1.0" encoding="utf-8"?>
